--- a/Research Article.docx
+++ b/Research Article.docx
@@ -13,8 +13,6 @@
           <w:szCs w:val="24"/>
         </w:rPr>
       </w:pPr>
-      <w:bookmarkStart w:id="0" w:name="_GoBack"/>
-      <w:bookmarkEnd w:id="0"/>
     </w:p>
     <w:p>
       <w:pPr>
@@ -1457,7 +1455,7 @@
         </w:rPr>
         <w:t xml:space="preserve"> </w:t>
       </w:r>
-      <w:bookmarkStart w:id="1" w:name="_Hlk534903661"/>
+      <w:bookmarkStart w:id="0" w:name="_Hlk534903661"/>
       <w:proofErr w:type="spellStart"/>
       <w:r>
         <w:rPr>
@@ -1494,7 +1492,7 @@
         </w:rPr>
         <w:t xml:space="preserve"> (2017) </w:t>
       </w:r>
-      <w:bookmarkEnd w:id="1"/>
+      <w:bookmarkEnd w:id="0"/>
       <w:r>
         <w:rPr>
           <w:rFonts w:ascii="Times New Roman" w:hAnsi="Times New Roman" w:cs="Times New Roman"/>
@@ -24386,7 +24384,7 @@
           </w:p>
           <w:p>
             <w:pPr>
-              <w:ind w:right="270"/>
+              <w:ind w:left="720" w:right="270" w:hanging="720"/>
               <w:rPr>
                 <w:rFonts w:ascii="Times New Roman" w:hAnsi="Times New Roman" w:cs="Times New Roman"/>
                 <w:bCs/>
@@ -24395,6 +24393,11 @@
                 <w:szCs w:val="24"/>
                 <w:shd w:val="clear" w:color="auto" w:fill="FFFFFF"/>
               </w:rPr>
+              <w:pPrChange w:id="1" w:author="Author">
+                <w:pPr>
+                  <w:ind w:right="270"/>
+                </w:pPr>
+              </w:pPrChange>
             </w:pPr>
             <w:r>
               <w:rPr>
@@ -24407,6 +24410,8 @@
               </w:rPr>
               <w:t>-Site is a blog or personal site.</w:t>
             </w:r>
+            <w:bookmarkStart w:id="2" w:name="_GoBack"/>
+            <w:bookmarkEnd w:id="2"/>
           </w:p>
           <w:p>
             <w:pPr>
@@ -30240,7 +30245,7 @@
         </w:rPr>
         <w:t xml:space="preserve"> conditioned on input features to build </w:t>
       </w:r>
-      <w:ins w:id="2" w:author="Author">
+      <w:ins w:id="3" w:author="Author">
         <w:r>
           <w:rPr>
             <w:rFonts w:ascii="Times New Roman" w:hAnsi="Times New Roman" w:cs="Times New Roman"/>
@@ -30259,7 +30264,7 @@
           </w:rPr>
           <w:t xml:space="preserve">supervised learning models such as Naïve Bayes, Linear Regression, or Support Vector Machines. Among many </w:t>
         </w:r>
-        <w:del w:id="3" w:author="Author">
+        <w:del w:id="4" w:author="Author">
           <w:r>
             <w:rPr>
               <w:rFonts w:ascii="Times New Roman" w:hAnsi="Times New Roman" w:cs="Times New Roman"/>
@@ -30325,7 +30330,7 @@
         </w:rPr>
         <w:t>ree</w:t>
       </w:r>
-      <w:ins w:id="4" w:author="Author">
+      <w:ins w:id="5" w:author="Author">
         <w:r>
           <w:rPr>
             <w:rFonts w:ascii="Times New Roman" w:hAnsi="Times New Roman" w:cs="Times New Roman"/>
@@ -30345,7 +30350,7 @@
         </w:rPr>
         <w:t xml:space="preserve"> </w:t>
       </w:r>
-      <w:del w:id="5" w:author="Author">
+      <w:del w:id="6" w:author="Author">
         <w:r>
           <w:rPr>
             <w:rFonts w:ascii="Times New Roman" w:hAnsi="Times New Roman" w:cs="Times New Roman"/>
@@ -30374,7 +30379,7 @@
         </w:rPr>
         <w:t>(See Figure 1)</w:t>
       </w:r>
-      <w:ins w:id="6" w:author="Author">
+      <w:ins w:id="7" w:author="Author">
         <w:r>
           <w:rPr>
             <w:rFonts w:ascii="Times New Roman" w:hAnsi="Times New Roman" w:cs="Times New Roman"/>
@@ -33816,7 +33821,7 @@
         <w:ind w:firstLine="720"/>
         <w:contextualSpacing/>
         <w:rPr>
-          <w:ins w:id="7" w:author="Author"/>
+          <w:ins w:id="8" w:author="Author"/>
           <w:rFonts w:ascii="Times New Roman" w:hAnsi="Times New Roman" w:cs="Times New Roman"/>
           <w:sz w:val="24"/>
           <w:szCs w:val="24"/>
@@ -33830,7 +33835,7 @@
         <w:ind w:firstLine="720"/>
         <w:contextualSpacing/>
         <w:rPr>
-          <w:ins w:id="8" w:author="Author"/>
+          <w:ins w:id="9" w:author="Author"/>
           <w:rFonts w:ascii="Times New Roman" w:hAnsi="Times New Roman" w:cs="Times New Roman"/>
           <w:sz w:val="24"/>
           <w:szCs w:val="24"/>
@@ -34004,15 +34009,15 @@
         <w:ind w:firstLine="720"/>
         <w:contextualSpacing/>
         <w:rPr>
-          <w:ins w:id="9" w:author="Author"/>
-          <w:del w:id="10" w:author="Author"/>
-          <w:rFonts w:ascii="Times New Roman" w:hAnsi="Times New Roman" w:cs="Times New Roman"/>
-          <w:sz w:val="24"/>
-          <w:szCs w:val="24"/>
-        </w:rPr>
-      </w:pPr>
-      <w:ins w:id="11" w:author="Author">
-        <w:del w:id="12" w:author="Author">
+          <w:ins w:id="10" w:author="Author"/>
+          <w:del w:id="11" w:author="Author"/>
+          <w:rFonts w:ascii="Times New Roman" w:hAnsi="Times New Roman" w:cs="Times New Roman"/>
+          <w:sz w:val="24"/>
+          <w:szCs w:val="24"/>
+        </w:rPr>
+      </w:pPr>
+      <w:ins w:id="12" w:author="Author">
+        <w:del w:id="13" w:author="Author">
           <w:r>
             <w:rPr>
               <w:rFonts w:ascii="Times New Roman" w:hAnsi="Times New Roman" w:cs="Times New Roman"/>
@@ -34086,7 +34091,7 @@
           </w:rPr>
           <w:t>-</w:t>
         </w:r>
-        <w:del w:id="13" w:author="Author">
+        <w:del w:id="14" w:author="Author">
           <w:r>
             <w:rPr>
               <w:rFonts w:ascii="Times New Roman" w:hAnsi="Times New Roman" w:cs="Times New Roman"/>
@@ -34112,7 +34117,7 @@
           </w:rPr>
           <w:t>-</w:t>
         </w:r>
-        <w:del w:id="14" w:author="Author">
+        <w:del w:id="15" w:author="Author">
           <w:r>
             <w:rPr>
               <w:rFonts w:ascii="Times New Roman" w:hAnsi="Times New Roman" w:cs="Times New Roman"/>
@@ -34130,7 +34135,7 @@
           </w:rPr>
           <w:t xml:space="preserve">leaf path in a decision tree, one can precisely “explain” why a particular article was determined to be a particular </w:t>
         </w:r>
-        <w:del w:id="15" w:author="Author">
+        <w:del w:id="16" w:author="Author">
           <w:r>
             <w:rPr>
               <w:rFonts w:ascii="Times New Roman" w:hAnsi="Times New Roman" w:cs="Times New Roman"/>
@@ -34164,7 +34169,7 @@
           </w:rPr>
           <w:t xml:space="preserve"> with respect to </w:t>
         </w:r>
-        <w:del w:id="16" w:author="Author">
+        <w:del w:id="17" w:author="Author">
           <w:r>
             <w:rPr>
               <w:rFonts w:ascii="Times New Roman" w:hAnsi="Times New Roman" w:cs="Times New Roman"/>
@@ -34254,7 +34259,7 @@
           </w:rPr>
           <w:t>classification accuracy</w:t>
         </w:r>
-        <w:del w:id="17" w:author="Author">
+        <w:del w:id="18" w:author="Author">
           <w:r>
             <w:rPr>
               <w:rFonts w:ascii="Times New Roman" w:hAnsi="Times New Roman" w:cs="Times New Roman"/>
@@ -34272,7 +34277,7 @@
           </w:rPr>
           <w:t xml:space="preserve">. </w:t>
         </w:r>
-        <w:del w:id="18" w:author="Author">
+        <w:del w:id="19" w:author="Author">
           <w:r>
             <w:rPr>
               <w:rFonts w:ascii="Times New Roman" w:hAnsi="Times New Roman" w:cs="Times New Roman"/>
@@ -34306,14 +34311,14 @@
         <w:ind w:firstLine="720"/>
         <w:contextualSpacing/>
         <w:rPr>
-          <w:ins w:id="19" w:author="Author"/>
-          <w:del w:id="20" w:author="Author"/>
-          <w:rFonts w:ascii="Times New Roman" w:hAnsi="Times New Roman" w:cs="Times New Roman"/>
-          <w:sz w:val="24"/>
-          <w:szCs w:val="24"/>
-        </w:rPr>
-      </w:pPr>
-      <w:ins w:id="21" w:author="Author">
+          <w:ins w:id="20" w:author="Author"/>
+          <w:del w:id="21" w:author="Author"/>
+          <w:rFonts w:ascii="Times New Roman" w:hAnsi="Times New Roman" w:cs="Times New Roman"/>
+          <w:sz w:val="24"/>
+          <w:szCs w:val="24"/>
+        </w:rPr>
+      </w:pPr>
+      <w:ins w:id="22" w:author="Author">
         <w:r>
           <w:rPr>
             <w:rFonts w:ascii="Times New Roman" w:hAnsi="Times New Roman" w:cs="Times New Roman"/>
@@ -34333,7 +34338,7 @@
           <w:sz w:val="24"/>
           <w:szCs w:val="24"/>
         </w:rPr>
-        <w:pPrChange w:id="22" w:author="Author">
+        <w:pPrChange w:id="23" w:author="Author">
           <w:pPr>
             <w:spacing w:line="480" w:lineRule="auto"/>
             <w:ind w:firstLine="720"/>
@@ -34341,8 +34346,8 @@
           </w:pPr>
         </w:pPrChange>
       </w:pPr>
-      <w:ins w:id="23" w:author="Author">
-        <w:del w:id="24" w:author="Author">
+      <w:ins w:id="24" w:author="Author">
+        <w:del w:id="25" w:author="Author">
           <w:r>
             <w:rPr>
               <w:rFonts w:ascii="Times New Roman" w:hAnsi="Times New Roman" w:cs="Times New Roman"/>
@@ -34360,7 +34365,7 @@
           </w:rPr>
           <w:t>at the risk of not-being-able to explain “why</w:t>
         </w:r>
-        <w:del w:id="25" w:author="Author">
+        <w:del w:id="26" w:author="Author">
           <w:r>
             <w:rPr>
               <w:rFonts w:ascii="Times New Roman" w:hAnsi="Times New Roman" w:cs="Times New Roman"/>
@@ -34402,7 +34407,7 @@
           </w:rPr>
           <w:t xml:space="preserve"> the state-of-the-art Deep Learning models</w:t>
         </w:r>
-        <w:del w:id="26" w:author="Author">
+        <w:del w:id="27" w:author="Author">
           <w:r>
             <w:rPr>
               <w:rFonts w:ascii="Times New Roman" w:hAnsi="Times New Roman" w:cs="Times New Roman"/>
@@ -34420,7 +34425,7 @@
           </w:rPr>
           <w:t xml:space="preserve"> </w:t>
         </w:r>
-        <w:del w:id="27" w:author="Author">
+        <w:del w:id="28" w:author="Author">
           <w:r>
             <w:rPr>
               <w:rFonts w:ascii="Times New Roman" w:hAnsi="Times New Roman" w:cs="Times New Roman"/>
@@ -34494,7 +34499,7 @@
           </w:rPr>
           <w:t xml:space="preserve"> cannot explain why </w:t>
         </w:r>
-        <w:del w:id="28" w:author="Author">
+        <w:del w:id="29" w:author="Author">
           <w:r>
             <w:rPr>
               <w:rFonts w:ascii="Times New Roman" w:hAnsi="Times New Roman" w:cs="Times New Roman"/>
@@ -34544,7 +34549,7 @@
           </w:rPr>
           <w:t xml:space="preserve">across </w:t>
         </w:r>
-        <w:del w:id="29" w:author="Author">
+        <w:del w:id="30" w:author="Author">
           <w:r>
             <w:rPr>
               <w:rFonts w:ascii="Times New Roman" w:hAnsi="Times New Roman" w:cs="Times New Roman"/>
@@ -34610,7 +34615,7 @@
           </w:rPr>
           <w:t>they did</w:t>
         </w:r>
-        <w:del w:id="30" w:author="Author">
+        <w:del w:id="31" w:author="Author">
           <w:r>
             <w:rPr>
               <w:rFonts w:ascii="Times New Roman" w:hAnsi="Times New Roman" w:cs="Times New Roman"/>
@@ -34716,7 +34721,7 @@
           </w:rPr>
           <w:t>through</w:t>
         </w:r>
-        <w:del w:id="31" w:author="Author">
+        <w:del w:id="32" w:author="Author">
           <w:r>
             <w:rPr>
               <w:rFonts w:ascii="Times New Roman" w:hAnsi="Times New Roman" w:cs="Times New Roman"/>
@@ -34734,7 +34739,7 @@
           </w:rPr>
           <w:t xml:space="preserve"> what process” </w:t>
         </w:r>
-        <w:del w:id="32" w:author="Author">
+        <w:del w:id="33" w:author="Author">
           <w:r>
             <w:rPr>
               <w:rFonts w:ascii="Times New Roman" w:hAnsi="Times New Roman" w:cs="Times New Roman"/>
@@ -34769,7 +34774,7 @@
           <w:lastRenderedPageBreak/>
           <w:t>supervised learning models</w:t>
         </w:r>
-        <w:del w:id="33" w:author="Author">
+        <w:del w:id="34" w:author="Author">
           <w:r>
             <w:rPr>
               <w:rFonts w:ascii="Times New Roman" w:hAnsi="Times New Roman" w:cs="Times New Roman"/>
@@ -34787,7 +34792,7 @@
           </w:rPr>
           <w:t xml:space="preserve">, where the choice of features </w:t>
         </w:r>
-        <w:del w:id="34" w:author="Author">
+        <w:del w:id="35" w:author="Author">
           <w:r>
             <w:rPr>
               <w:rFonts w:ascii="Times New Roman" w:hAnsi="Times New Roman" w:cs="Times New Roman"/>
@@ -34837,7 +34842,7 @@
           </w:rPr>
           <w:t>is still very important.</w:t>
         </w:r>
-        <w:del w:id="35" w:author="Author">
+        <w:del w:id="36" w:author="Author">
           <w:r>
             <w:rPr>
               <w:rFonts w:ascii="Times New Roman" w:hAnsi="Times New Roman" w:cs="Times New Roman"/>
@@ -34855,7 +34860,7 @@
           </w:rPr>
           <w:t xml:space="preserve"> </w:t>
         </w:r>
-        <w:del w:id="36" w:author="Author">
+        <w:del w:id="37" w:author="Author">
           <w:r>
             <w:rPr>
               <w:rFonts w:ascii="Times New Roman" w:hAnsi="Times New Roman" w:cs="Times New Roman"/>
@@ -34873,7 +34878,7 @@
           </w:rPr>
           <w:t xml:space="preserve"> </w:t>
         </w:r>
-        <w:del w:id="37" w:author="Author">
+        <w:del w:id="38" w:author="Author">
           <w:r>
             <w:rPr>
               <w:rFonts w:ascii="Times New Roman" w:hAnsi="Times New Roman" w:cs="Times New Roman"/>
@@ -53562,6 +53567,7 @@
     <w:lsdException w:name="HTML Sample" w:semiHidden="1" w:unhideWhenUsed="1"/>
     <w:lsdException w:name="HTML Typewriter" w:semiHidden="1" w:unhideWhenUsed="1"/>
     <w:lsdException w:name="HTML Variable" w:semiHidden="1" w:unhideWhenUsed="1"/>
+    <w:lsdException w:name="Normal Table" w:semiHidden="1" w:unhideWhenUsed="1"/>
     <w:lsdException w:name="annotation subject" w:semiHidden="1" w:unhideWhenUsed="1"/>
     <w:lsdException w:name="No List" w:semiHidden="1" w:unhideWhenUsed="1"/>
     <w:lsdException w:name="Outline List 1" w:semiHidden="1" w:unhideWhenUsed="1"/>
@@ -53608,8 +53614,10 @@
     <w:lsdException w:name="Table Subtle 2" w:semiHidden="1" w:unhideWhenUsed="1"/>
     <w:lsdException w:name="Table Web 1" w:semiHidden="1" w:unhideWhenUsed="1"/>
     <w:lsdException w:name="Table Web 2" w:semiHidden="1" w:unhideWhenUsed="1"/>
+    <w:lsdException w:name="Table Web 3" w:semiHidden="1" w:unhideWhenUsed="1"/>
     <w:lsdException w:name="Balloon Text" w:semiHidden="1" w:unhideWhenUsed="1"/>
     <w:lsdException w:name="Table Grid" w:uiPriority="39"/>
+    <w:lsdException w:name="Table Theme" w:semiHidden="1" w:unhideWhenUsed="1"/>
     <w:lsdException w:name="Placeholder Text" w:semiHidden="1"/>
     <w:lsdException w:name="No Spacing" w:uiPriority="1" w:qFormat="1"/>
     <w:lsdException w:name="Light Shading" w:uiPriority="60"/>
@@ -54787,7 +54795,7 @@
 </file>
 
 <file path=customXml/itemProps1.xml><?xml version="1.0" encoding="utf-8"?>
-<ds:datastoreItem xmlns:ds="http://schemas.openxmlformats.org/officeDocument/2006/customXml" ds:itemID="{7D9CCBCA-1F81-4D3F-BE94-51E345E14C9E}">
+<ds:datastoreItem xmlns:ds="http://schemas.openxmlformats.org/officeDocument/2006/customXml" ds:itemID="{EE1CBD58-2132-41B3-AEA1-CBDC5B3DBA18}">
   <ds:schemaRefs>
     <ds:schemaRef ds:uri="http://schemas.openxmlformats.org/officeDocument/2006/bibliography"/>
   </ds:schemaRefs>

--- a/Research Article.docx
+++ b/Research Article.docx
@@ -336,7 +336,6 @@
           <w:sz w:val="24"/>
           <w:szCs w:val="24"/>
         </w:rPr>
-        <w:lastRenderedPageBreak/>
         <w:t>Abstract</w:t>
       </w:r>
     </w:p>
@@ -814,7 +813,6 @@
           <w:sz w:val="24"/>
           <w:szCs w:val="24"/>
         </w:rPr>
-        <w:lastRenderedPageBreak/>
         <w:t>“</w:t>
       </w:r>
       <w:r>
@@ -1077,18 +1075,56 @@
           <w:sz w:val="24"/>
           <w:szCs w:val="24"/>
         </w:rPr>
-        <w:t xml:space="preserve"> like Snopes and </w:t>
-      </w:r>
-      <w:proofErr w:type="spellStart"/>
-      <w:r>
-        <w:rPr>
-          <w:rFonts w:ascii="Times New Roman" w:hAnsi="Times New Roman" w:cs="Times New Roman"/>
-          <w:sz w:val="24"/>
-          <w:szCs w:val="24"/>
-        </w:rPr>
-        <w:t>Politifact</w:t>
-      </w:r>
-      <w:proofErr w:type="spellEnd"/>
+        <w:t xml:space="preserve"> like Snopes and Politifact </w:t>
+      </w:r>
+      <w:r>
+        <w:rPr>
+          <w:rFonts w:ascii="Times New Roman" w:hAnsi="Times New Roman" w:cs="Times New Roman"/>
+          <w:sz w:val="24"/>
+          <w:szCs w:val="24"/>
+        </w:rPr>
+        <w:t>explicitly address the issue by</w:t>
+      </w:r>
+      <w:r>
+        <w:rPr>
+          <w:rFonts w:ascii="Times New Roman" w:hAnsi="Times New Roman" w:cs="Times New Roman"/>
+          <w:sz w:val="24"/>
+          <w:szCs w:val="24"/>
+        </w:rPr>
+        <w:t xml:space="preserve"> verify</w:t>
+      </w:r>
+      <w:r>
+        <w:rPr>
+          <w:rFonts w:ascii="Times New Roman" w:hAnsi="Times New Roman" w:cs="Times New Roman"/>
+          <w:sz w:val="24"/>
+          <w:szCs w:val="24"/>
+        </w:rPr>
+        <w:t>ing</w:t>
+      </w:r>
+      <w:r>
+        <w:rPr>
+          <w:rFonts w:ascii="Times New Roman" w:hAnsi="Times New Roman" w:cs="Times New Roman"/>
+          <w:sz w:val="24"/>
+          <w:szCs w:val="24"/>
+        </w:rPr>
+        <w:t xml:space="preserve"> information in the news cycle with the help of an army of </w:t>
+      </w:r>
+      <w:r>
+        <w:rPr>
+          <w:rFonts w:ascii="Times New Roman" w:hAnsi="Times New Roman" w:cs="Times New Roman"/>
+          <w:sz w:val="24"/>
+          <w:szCs w:val="24"/>
+        </w:rPr>
+        <w:t xml:space="preserve">human fact-checkers. However, human fact-checking can be time consuming and </w:t>
+      </w:r>
+      <w:r>
+        <w:rPr>
+          <w:rFonts w:ascii="Times New Roman" w:hAnsi="Times New Roman" w:cs="Times New Roman"/>
+          <w:sz w:val="24"/>
+          <w:szCs w:val="24"/>
+        </w:rPr>
+        <w:t>subject to human foibles such as subjectivity and being limited</w:t>
+      </w:r>
       <w:r>
         <w:rPr>
           <w:rFonts w:ascii="Times New Roman" w:hAnsi="Times New Roman" w:cs="Times New Roman"/>
@@ -1103,62 +1139,6 @@
           <w:sz w:val="24"/>
           <w:szCs w:val="24"/>
         </w:rPr>
-        <w:t>explicitly address the issue by</w:t>
-      </w:r>
-      <w:r>
-        <w:rPr>
-          <w:rFonts w:ascii="Times New Roman" w:hAnsi="Times New Roman" w:cs="Times New Roman"/>
-          <w:sz w:val="24"/>
-          <w:szCs w:val="24"/>
-        </w:rPr>
-        <w:t xml:space="preserve"> verify</w:t>
-      </w:r>
-      <w:r>
-        <w:rPr>
-          <w:rFonts w:ascii="Times New Roman" w:hAnsi="Times New Roman" w:cs="Times New Roman"/>
-          <w:sz w:val="24"/>
-          <w:szCs w:val="24"/>
-        </w:rPr>
-        <w:t>ing</w:t>
-      </w:r>
-      <w:r>
-        <w:rPr>
-          <w:rFonts w:ascii="Times New Roman" w:hAnsi="Times New Roman" w:cs="Times New Roman"/>
-          <w:sz w:val="24"/>
-          <w:szCs w:val="24"/>
-        </w:rPr>
-        <w:t xml:space="preserve"> information in the news cycle with the help of an army of </w:t>
-      </w:r>
-      <w:r>
-        <w:rPr>
-          <w:rFonts w:ascii="Times New Roman" w:hAnsi="Times New Roman" w:cs="Times New Roman"/>
-          <w:sz w:val="24"/>
-          <w:szCs w:val="24"/>
-        </w:rPr>
-        <w:t xml:space="preserve">human fact-checkers. However, human fact-checking can be time consuming and </w:t>
-      </w:r>
-      <w:r>
-        <w:rPr>
-          <w:rFonts w:ascii="Times New Roman" w:hAnsi="Times New Roman" w:cs="Times New Roman"/>
-          <w:sz w:val="24"/>
-          <w:szCs w:val="24"/>
-        </w:rPr>
-        <w:t>subject to human foibles such as subjectivity and being limited</w:t>
-      </w:r>
-      <w:r>
-        <w:rPr>
-          <w:rFonts w:ascii="Times New Roman" w:hAnsi="Times New Roman" w:cs="Times New Roman"/>
-          <w:sz w:val="24"/>
-          <w:szCs w:val="24"/>
-        </w:rPr>
-        <w:t xml:space="preserve"> </w:t>
-      </w:r>
-      <w:r>
-        <w:rPr>
-          <w:rFonts w:ascii="Times New Roman" w:hAnsi="Times New Roman" w:cs="Times New Roman"/>
-          <w:sz w:val="24"/>
-          <w:szCs w:val="24"/>
-        </w:rPr>
         <w:t xml:space="preserve">by </w:t>
       </w:r>
       <w:r>
@@ -1175,25 +1155,7 @@
           <w:sz w:val="24"/>
           <w:szCs w:val="24"/>
         </w:rPr>
-        <w:t>experiences (</w:t>
-      </w:r>
-      <w:proofErr w:type="spellStart"/>
-      <w:r>
-        <w:rPr>
-          <w:rFonts w:ascii="Times New Roman" w:hAnsi="Times New Roman" w:cs="Times New Roman"/>
-          <w:sz w:val="24"/>
-          <w:szCs w:val="24"/>
-        </w:rPr>
-        <w:t>Vorhies</w:t>
-      </w:r>
-      <w:proofErr w:type="spellEnd"/>
-      <w:r>
-        <w:rPr>
-          <w:rFonts w:ascii="Times New Roman" w:hAnsi="Times New Roman" w:cs="Times New Roman"/>
-          <w:sz w:val="24"/>
-          <w:szCs w:val="24"/>
-        </w:rPr>
-        <w:t xml:space="preserve">, 2017). An alternative that has been proposed is the use of machine algorithms to facilitate </w:t>
+        <w:t xml:space="preserve">experiences (Vorhies, 2017). An alternative that has been proposed is the use of machine algorithms to facilitate </w:t>
       </w:r>
       <w:r>
         <w:rPr>
@@ -1456,41 +1418,13 @@
         <w:t xml:space="preserve"> </w:t>
       </w:r>
       <w:bookmarkStart w:id="0" w:name="_Hlk534903661"/>
-      <w:proofErr w:type="spellStart"/>
-      <w:r>
-        <w:rPr>
-          <w:rFonts w:ascii="Times New Roman" w:hAnsi="Times New Roman" w:cs="Times New Roman"/>
-          <w:sz w:val="24"/>
-          <w:szCs w:val="24"/>
-        </w:rPr>
-        <w:t>Southwell</w:t>
-      </w:r>
-      <w:proofErr w:type="spellEnd"/>
-      <w:r>
-        <w:rPr>
-          <w:rFonts w:ascii="Times New Roman" w:hAnsi="Times New Roman" w:cs="Times New Roman"/>
-          <w:sz w:val="24"/>
-          <w:szCs w:val="24"/>
-        </w:rPr>
-        <w:t xml:space="preserve">, Thorson, and </w:t>
-      </w:r>
-      <w:proofErr w:type="spellStart"/>
-      <w:r>
-        <w:rPr>
-          <w:rFonts w:ascii="Times New Roman" w:hAnsi="Times New Roman" w:cs="Times New Roman"/>
-          <w:sz w:val="24"/>
-          <w:szCs w:val="24"/>
-        </w:rPr>
-        <w:t>Sheble</w:t>
-      </w:r>
-      <w:proofErr w:type="spellEnd"/>
-      <w:r>
-        <w:rPr>
-          <w:rFonts w:ascii="Times New Roman" w:hAnsi="Times New Roman" w:cs="Times New Roman"/>
-          <w:sz w:val="24"/>
-          <w:szCs w:val="24"/>
-        </w:rPr>
-        <w:t xml:space="preserve"> (2017) </w:t>
+      <w:r>
+        <w:rPr>
+          <w:rFonts w:ascii="Times New Roman" w:hAnsi="Times New Roman" w:cs="Times New Roman"/>
+          <w:sz w:val="24"/>
+          <w:szCs w:val="24"/>
+        </w:rPr>
+        <w:t xml:space="preserve">Southwell, Thorson, and Sheble (2017) </w:t>
       </w:r>
       <w:bookmarkEnd w:id="0"/>
       <w:r>
@@ -1547,34 +1481,15 @@
           <w:sz w:val="24"/>
           <w:szCs w:val="24"/>
         </w:rPr>
-        <w:t xml:space="preserve"> discuss in detail the grounding of truth necessary for defining </w:t>
-      </w:r>
-      <w:r>
-        <w:rPr>
-          <w:rFonts w:ascii="Times New Roman" w:hAnsi="Times New Roman" w:cs="Times New Roman"/>
-          <w:sz w:val="24"/>
-          <w:szCs w:val="24"/>
-        </w:rPr>
-        <w:lastRenderedPageBreak/>
-        <w:t xml:space="preserve">misinformation. </w:t>
-      </w:r>
-      <w:proofErr w:type="spellStart"/>
-      <w:r>
-        <w:rPr>
-          <w:rFonts w:ascii="Times New Roman" w:hAnsi="Times New Roman" w:cs="Times New Roman"/>
-          <w:sz w:val="24"/>
-          <w:szCs w:val="24"/>
-        </w:rPr>
-        <w:t>Lazer</w:t>
-      </w:r>
-      <w:proofErr w:type="spellEnd"/>
-      <w:r>
-        <w:rPr>
-          <w:rFonts w:ascii="Times New Roman" w:hAnsi="Times New Roman" w:cs="Times New Roman"/>
-          <w:sz w:val="24"/>
-          <w:szCs w:val="24"/>
-        </w:rPr>
-        <w:t xml:space="preserve"> (2018) reminds us of the importance of process and intent when conceptualizing </w:t>
+        <w:t xml:space="preserve"> discuss in detail the grounding of truth necessary for defining misinformation. </w:t>
+      </w:r>
+      <w:r>
+        <w:rPr>
+          <w:rFonts w:ascii="Times New Roman" w:hAnsi="Times New Roman" w:cs="Times New Roman"/>
+          <w:sz w:val="24"/>
+          <w:szCs w:val="24"/>
+        </w:rPr>
+        <w:t xml:space="preserve">Lazer (2018) reminds us of the importance of process and intent when conceptualizing </w:t>
       </w:r>
       <w:r>
         <w:rPr>
@@ -1640,23 +1555,13 @@
         </w:rPr>
         <w:t xml:space="preserve"> ranging from disinformation to propaganda. </w:t>
       </w:r>
-      <w:proofErr w:type="spellStart"/>
-      <w:r>
-        <w:rPr>
-          <w:rFonts w:ascii="Times New Roman" w:hAnsi="Times New Roman" w:cs="Times New Roman"/>
-          <w:sz w:val="24"/>
-          <w:szCs w:val="24"/>
-        </w:rPr>
-        <w:t>Tandoc</w:t>
-      </w:r>
-      <w:proofErr w:type="spellEnd"/>
-      <w:r>
-        <w:rPr>
-          <w:rFonts w:ascii="Times New Roman" w:hAnsi="Times New Roman" w:cs="Times New Roman"/>
-          <w:sz w:val="24"/>
-          <w:szCs w:val="24"/>
-        </w:rPr>
-        <w:t xml:space="preserve">, Lim, </w:t>
+      <w:r>
+        <w:rPr>
+          <w:rFonts w:ascii="Times New Roman" w:hAnsi="Times New Roman" w:cs="Times New Roman"/>
+          <w:sz w:val="24"/>
+          <w:szCs w:val="24"/>
+        </w:rPr>
+        <w:t xml:space="preserve">Tandoc, Lim, </w:t>
       </w:r>
       <w:r>
         <w:rPr>
@@ -2284,16 +2189,7 @@
           <w:sz w:val="24"/>
           <w:szCs w:val="24"/>
         </w:rPr>
-        <w:t xml:space="preserve">algorithms </w:t>
-      </w:r>
-      <w:r>
-        <w:rPr>
-          <w:rFonts w:ascii="Times New Roman" w:hAnsi="Times New Roman" w:cs="Times New Roman"/>
-          <w:sz w:val="24"/>
-          <w:szCs w:val="24"/>
-        </w:rPr>
-        <w:lastRenderedPageBreak/>
-        <w:t>that reason from externally supplied</w:t>
+        <w:t>algorithms that reason from externally supplied</w:t>
       </w:r>
       <w:r>
         <w:rPr>
@@ -2309,25 +2205,7 @@
           <w:sz w:val="24"/>
           <w:szCs w:val="24"/>
         </w:rPr>
-        <w:t xml:space="preserve"> instances to produce general hypotheses, which then make predictions about future instances” (</w:t>
-      </w:r>
-      <w:proofErr w:type="spellStart"/>
-      <w:r>
-        <w:rPr>
-          <w:rFonts w:ascii="Times New Roman" w:hAnsi="Times New Roman" w:cs="Times New Roman"/>
-          <w:sz w:val="24"/>
-          <w:szCs w:val="24"/>
-        </w:rPr>
-        <w:t>Kotsiantis</w:t>
-      </w:r>
-      <w:proofErr w:type="spellEnd"/>
-      <w:r>
-        <w:rPr>
-          <w:rFonts w:ascii="Times New Roman" w:hAnsi="Times New Roman" w:cs="Times New Roman"/>
-          <w:sz w:val="24"/>
-          <w:szCs w:val="24"/>
-        </w:rPr>
-        <w:t xml:space="preserve">, 2007). Through this process, the machine is trained with pre-established indicators, or features, from a training set, to then predict its corresponding category for unseen instances by a set of learned rules. For example, Decision Tree algorithm learns a sequence of yes/no questions conditioned on input features to make classification, or Naïve Bayes family </w:t>
+        <w:t xml:space="preserve"> instances to produce general hypotheses, which then make predictions about future instances” (Kotsiantis, 2007). Through this process, the machine is trained with pre-established indicators, or features, from a training set, to then predict its corresponding category for unseen instances by a set of learned rules. For example, Decision Tree algorithm learns a sequence of yes/no questions conditioned on input features to make classification, or Naïve Bayes family </w:t>
       </w:r>
       <w:r>
         <w:rPr>
@@ -2683,42 +2561,15 @@
           <w:sz w:val="24"/>
           <w:szCs w:val="24"/>
         </w:rPr>
-        <w:t xml:space="preserve">to false information. As </w:t>
-      </w:r>
-      <w:proofErr w:type="spellStart"/>
-      <w:r>
-        <w:rPr>
-          <w:rFonts w:ascii="Times New Roman" w:hAnsi="Times New Roman" w:cs="Times New Roman"/>
-          <w:sz w:val="24"/>
-          <w:szCs w:val="24"/>
-        </w:rPr>
-        <w:t>Vosoughi</w:t>
-      </w:r>
-      <w:proofErr w:type="spellEnd"/>
-      <w:r>
-        <w:rPr>
-          <w:rFonts w:ascii="Times New Roman" w:hAnsi="Times New Roman" w:cs="Times New Roman"/>
-          <w:sz w:val="24"/>
-          <w:szCs w:val="24"/>
-        </w:rPr>
-        <w:t xml:space="preserve">, Roy and Aral (2018) point out, </w:t>
-      </w:r>
-      <w:r>
-        <w:rPr>
-          <w:rFonts w:ascii="Times New Roman" w:hAnsi="Times New Roman" w:cs="Times New Roman"/>
-          <w:sz w:val="24"/>
-          <w:szCs w:val="24"/>
-        </w:rPr>
-        <w:t xml:space="preserve">the term “fake news” has been </w:t>
-      </w:r>
-      <w:r>
-        <w:rPr>
-          <w:rFonts w:ascii="Times New Roman" w:hAnsi="Times New Roman" w:cs="Times New Roman"/>
-          <w:sz w:val="24"/>
-          <w:szCs w:val="24"/>
-        </w:rPr>
-        <w:lastRenderedPageBreak/>
-        <w:t>“ir</w:t>
+        <w:t xml:space="preserve">to false information. As Vosoughi, Roy and Aral (2018) point out, </w:t>
+      </w:r>
+      <w:r>
+        <w:rPr>
+          <w:rFonts w:ascii="Times New Roman" w:hAnsi="Times New Roman" w:cs="Times New Roman"/>
+          <w:sz w:val="24"/>
+          <w:szCs w:val="24"/>
+        </w:rPr>
+        <w:t>the term “fake news” has been “ir</w:t>
       </w:r>
       <w:r>
         <w:rPr>
@@ -2758,25 +2609,7 @@
           <w:sz w:val="24"/>
           <w:szCs w:val="24"/>
         </w:rPr>
-        <w:t xml:space="preserve"> </w:t>
-      </w:r>
-      <w:proofErr w:type="spellStart"/>
-      <w:r>
-        <w:rPr>
-          <w:rFonts w:ascii="Times New Roman" w:hAnsi="Times New Roman" w:cs="Times New Roman"/>
-          <w:sz w:val="24"/>
-          <w:szCs w:val="24"/>
-        </w:rPr>
-        <w:t>Waisbord</w:t>
-      </w:r>
-      <w:proofErr w:type="spellEnd"/>
-      <w:r>
-        <w:rPr>
-          <w:rFonts w:ascii="Times New Roman" w:hAnsi="Times New Roman" w:cs="Times New Roman"/>
-          <w:sz w:val="24"/>
-          <w:szCs w:val="24"/>
-        </w:rPr>
-        <w:t xml:space="preserve"> (2018) calls it a “trope used by right-wing politicians, commentators and activists to castigate critical news organizations” (p. 1867). The central goal of these partisan efforts is to cast aspersions on the veracity of the content </w:t>
+        <w:t xml:space="preserve"> Waisbord (2018) calls it a “trope used by right-wing politicians, commentators and activists to castigate critical news organizations” (p. 1867). The central goal of these partisan efforts is to cast aspersions on the veracity of the content </w:t>
       </w:r>
       <w:r>
         <w:rPr>
@@ -3440,16 +3273,7 @@
           <w:sz w:val="24"/>
           <w:szCs w:val="24"/>
         </w:rPr>
-        <w:t xml:space="preserve">false </w:t>
-      </w:r>
-      <w:r>
-        <w:rPr>
-          <w:rFonts w:ascii="Times New Roman" w:hAnsi="Times New Roman" w:cs="Times New Roman"/>
-          <w:sz w:val="24"/>
-          <w:szCs w:val="24"/>
-        </w:rPr>
-        <w:lastRenderedPageBreak/>
-        <w:t>information</w:t>
+        <w:t>false information</w:t>
       </w:r>
       <w:r>
         <w:rPr>
@@ -4208,18 +4032,8 @@
           <w:sz w:val="24"/>
           <w:szCs w:val="24"/>
         </w:rPr>
-        <w:t xml:space="preserve">In </w:t>
-      </w:r>
-      <w:proofErr w:type="spellStart"/>
-      <w:r>
-        <w:rPr>
-          <w:rFonts w:ascii="Times New Roman" w:hAnsi="Times New Roman" w:cs="Times New Roman"/>
-          <w:sz w:val="24"/>
-          <w:szCs w:val="24"/>
-        </w:rPr>
-        <w:t>Yarros</w:t>
-      </w:r>
-      <w:proofErr w:type="spellEnd"/>
+        <w:t>In Yarros</w:t>
+      </w:r>
       <w:r>
         <w:rPr>
           <w:rFonts w:ascii="Times New Roman" w:hAnsi="Times New Roman" w:cs="Times New Roman"/>
@@ -4234,16 +4048,7 @@
           <w:sz w:val="24"/>
           <w:szCs w:val="24"/>
         </w:rPr>
-        <w:t xml:space="preserve"> </w:t>
-      </w:r>
-      <w:r>
-        <w:rPr>
-          <w:rFonts w:ascii="Times New Roman" w:hAnsi="Times New Roman" w:cs="Times New Roman"/>
-          <w:sz w:val="24"/>
-          <w:szCs w:val="24"/>
-        </w:rPr>
-        <w:lastRenderedPageBreak/>
-        <w:t>(1922) critique of yellow journalism</w:t>
+        <w:t xml:space="preserve"> (1922) critique of yellow journalism</w:t>
       </w:r>
       <w:r>
         <w:rPr>
@@ -4442,25 +4247,7 @@
           <w:sz w:val="24"/>
           <w:szCs w:val="24"/>
         </w:rPr>
-        <w:t xml:space="preserve">(Bode &amp; </w:t>
-      </w:r>
-      <w:proofErr w:type="spellStart"/>
-      <w:r>
-        <w:rPr>
-          <w:rFonts w:ascii="Times New Roman" w:hAnsi="Times New Roman" w:cs="Times New Roman"/>
-          <w:sz w:val="24"/>
-          <w:szCs w:val="24"/>
-        </w:rPr>
-        <w:t>Vraga</w:t>
-      </w:r>
-      <w:proofErr w:type="spellEnd"/>
-      <w:r>
-        <w:rPr>
-          <w:rFonts w:ascii="Times New Roman" w:hAnsi="Times New Roman" w:cs="Times New Roman"/>
-          <w:sz w:val="24"/>
-          <w:szCs w:val="24"/>
-        </w:rPr>
-        <w:t>, 2015</w:t>
+        <w:t>(Bode &amp; Vraga, 2015</w:t>
       </w:r>
       <w:r>
         <w:rPr>
@@ -4835,7 +4622,6 @@
         </w:rPr>
         <w:t xml:space="preserve">; </w:t>
       </w:r>
-      <w:proofErr w:type="spellStart"/>
       <w:r>
         <w:rPr>
           <w:rFonts w:ascii="Times New Roman" w:hAnsi="Times New Roman" w:cs="Times New Roman"/>
@@ -4844,7 +4630,6 @@
         </w:rPr>
         <w:t>Tandoc</w:t>
       </w:r>
-      <w:proofErr w:type="spellEnd"/>
       <w:r>
         <w:rPr>
           <w:rFonts w:ascii="Times New Roman" w:hAnsi="Times New Roman" w:cs="Times New Roman"/>
@@ -4883,36 +4668,360 @@
           <w:sz w:val="24"/>
           <w:szCs w:val="24"/>
         </w:rPr>
-        <w:t xml:space="preserve">, classifying a piece of content as false requires a grounding of a universal truth, which can be difficult endeavor that requires collective consensus </w:t>
-      </w:r>
-      <w:r>
-        <w:rPr>
-          <w:rFonts w:ascii="Times New Roman" w:hAnsi="Times New Roman" w:cs="Times New Roman"/>
-          <w:sz w:val="24"/>
-          <w:szCs w:val="24"/>
-        </w:rPr>
-        <w:lastRenderedPageBreak/>
-        <w:t xml:space="preserve">(see </w:t>
-      </w:r>
-      <w:proofErr w:type="spellStart"/>
-      <w:r>
-        <w:rPr>
-          <w:rFonts w:ascii="Times New Roman" w:hAnsi="Times New Roman" w:cs="Times New Roman"/>
-          <w:sz w:val="24"/>
-          <w:szCs w:val="24"/>
-        </w:rPr>
-        <w:t>Southwell</w:t>
-      </w:r>
-      <w:proofErr w:type="spellEnd"/>
-      <w:r>
-        <w:rPr>
-          <w:rFonts w:ascii="Times New Roman" w:hAnsi="Times New Roman" w:cs="Times New Roman"/>
-          <w:sz w:val="24"/>
-          <w:szCs w:val="24"/>
-        </w:rPr>
-        <w:t xml:space="preserve">, Thorson, &amp; </w:t>
-      </w:r>
-      <w:proofErr w:type="spellStart"/>
+        <w:t>, classifying a piece of content as false requires a grounding of a universal truth, which can be difficult endeavor that requires collective consensus (see Southwell, Thorson, &amp; Sheble, 2017</w:t>
+      </w:r>
+      <w:r>
+        <w:rPr>
+          <w:rFonts w:ascii="Times New Roman" w:hAnsi="Times New Roman" w:cs="Times New Roman"/>
+          <w:sz w:val="24"/>
+          <w:szCs w:val="24"/>
+        </w:rPr>
+        <w:t>). We</w:t>
+      </w:r>
+      <w:r>
+        <w:rPr>
+          <w:rFonts w:ascii="Times New Roman" w:hAnsi="Times New Roman" w:cs="Times New Roman"/>
+          <w:sz w:val="24"/>
+          <w:szCs w:val="24"/>
+        </w:rPr>
+        <w:t xml:space="preserve"> acknowledg</w:t>
+      </w:r>
+      <w:r>
+        <w:rPr>
+          <w:rFonts w:ascii="Times New Roman" w:hAnsi="Times New Roman" w:cs="Times New Roman"/>
+          <w:sz w:val="24"/>
+          <w:szCs w:val="24"/>
+        </w:rPr>
+        <w:t>e</w:t>
+      </w:r>
+      <w:r>
+        <w:rPr>
+          <w:rFonts w:ascii="Times New Roman" w:hAnsi="Times New Roman" w:cs="Times New Roman"/>
+          <w:sz w:val="24"/>
+          <w:szCs w:val="24"/>
+        </w:rPr>
+        <w:t xml:space="preserve"> the </w:t>
+      </w:r>
+      <w:r>
+        <w:rPr>
+          <w:rFonts w:ascii="Times New Roman" w:hAnsi="Times New Roman" w:cs="Times New Roman"/>
+          <w:sz w:val="24"/>
+          <w:szCs w:val="24"/>
+        </w:rPr>
+        <w:t>complexities and ambiguity of the term</w:t>
+      </w:r>
+      <w:r>
+        <w:rPr>
+          <w:rFonts w:ascii="Times New Roman" w:hAnsi="Times New Roman" w:cs="Times New Roman"/>
+          <w:sz w:val="24"/>
+          <w:szCs w:val="24"/>
+        </w:rPr>
+        <w:t>.</w:t>
+      </w:r>
+      <w:r>
+        <w:rPr>
+          <w:rFonts w:ascii="Times New Roman" w:hAnsi="Times New Roman" w:cs="Times New Roman"/>
+          <w:sz w:val="24"/>
+          <w:szCs w:val="24"/>
+        </w:rPr>
+        <w:t xml:space="preserve"> </w:t>
+      </w:r>
+      <w:r>
+        <w:rPr>
+          <w:rFonts w:ascii="Times New Roman" w:hAnsi="Times New Roman" w:cs="Times New Roman"/>
+          <w:sz w:val="24"/>
+          <w:szCs w:val="24"/>
+        </w:rPr>
+        <w:t>A</w:t>
+      </w:r>
+      <w:r>
+        <w:rPr>
+          <w:rFonts w:ascii="Times New Roman" w:hAnsi="Times New Roman" w:cs="Times New Roman"/>
+          <w:sz w:val="24"/>
+          <w:szCs w:val="24"/>
+        </w:rPr>
+        <w:t>s such</w:t>
+      </w:r>
+      <w:r>
+        <w:rPr>
+          <w:rFonts w:ascii="Times New Roman" w:hAnsi="Times New Roman" w:cs="Times New Roman"/>
+          <w:sz w:val="24"/>
+          <w:szCs w:val="24"/>
+        </w:rPr>
+        <w:t>, we</w:t>
+      </w:r>
+      <w:r>
+        <w:rPr>
+          <w:rFonts w:ascii="Times New Roman" w:hAnsi="Times New Roman" w:cs="Times New Roman"/>
+          <w:sz w:val="24"/>
+          <w:szCs w:val="24"/>
+        </w:rPr>
+        <w:t xml:space="preserve"> will use the term “fake news” to provide a historical background </w:t>
+      </w:r>
+      <w:r>
+        <w:rPr>
+          <w:rFonts w:ascii="Times New Roman" w:hAnsi="Times New Roman" w:cs="Times New Roman"/>
+          <w:sz w:val="24"/>
+          <w:szCs w:val="24"/>
+        </w:rPr>
+        <w:t xml:space="preserve">and explain the current uses </w:t>
+      </w:r>
+      <w:r>
+        <w:rPr>
+          <w:rFonts w:ascii="Times New Roman" w:hAnsi="Times New Roman" w:cs="Times New Roman"/>
+          <w:sz w:val="24"/>
+          <w:szCs w:val="24"/>
+        </w:rPr>
+        <w:t>of the term</w:t>
+      </w:r>
+      <w:r>
+        <w:rPr>
+          <w:rFonts w:ascii="Times New Roman" w:hAnsi="Times New Roman" w:cs="Times New Roman"/>
+          <w:sz w:val="24"/>
+          <w:szCs w:val="24"/>
+        </w:rPr>
+        <w:t>. We also</w:t>
+      </w:r>
+      <w:r>
+        <w:rPr>
+          <w:rFonts w:ascii="Times New Roman" w:hAnsi="Times New Roman" w:cs="Times New Roman"/>
+          <w:sz w:val="24"/>
+          <w:szCs w:val="24"/>
+        </w:rPr>
+        <w:t xml:space="preserve"> </w:t>
+      </w:r>
+      <w:r>
+        <w:rPr>
+          <w:rFonts w:ascii="Times New Roman" w:hAnsi="Times New Roman" w:cs="Times New Roman"/>
+          <w:sz w:val="24"/>
+          <w:szCs w:val="24"/>
+        </w:rPr>
+        <w:t>use it as</w:t>
+      </w:r>
+      <w:r>
+        <w:rPr>
+          <w:rFonts w:ascii="Times New Roman" w:hAnsi="Times New Roman" w:cs="Times New Roman"/>
+          <w:sz w:val="24"/>
+          <w:szCs w:val="24"/>
+        </w:rPr>
+        <w:t xml:space="preserve"> </w:t>
+      </w:r>
+      <w:r>
+        <w:rPr>
+          <w:rFonts w:ascii="Times New Roman" w:hAnsi="Times New Roman" w:cs="Times New Roman"/>
+          <w:sz w:val="24"/>
+          <w:szCs w:val="24"/>
+        </w:rPr>
+        <w:t xml:space="preserve">a broad umbrella term with </w:t>
+      </w:r>
+      <w:r>
+        <w:rPr>
+          <w:rFonts w:ascii="Times New Roman" w:hAnsi="Times New Roman" w:cs="Times New Roman"/>
+          <w:sz w:val="24"/>
+          <w:szCs w:val="24"/>
+        </w:rPr>
+        <w:t>seven</w:t>
+      </w:r>
+      <w:r>
+        <w:rPr>
+          <w:rFonts w:ascii="Times New Roman" w:hAnsi="Times New Roman" w:cs="Times New Roman"/>
+          <w:sz w:val="24"/>
+          <w:szCs w:val="24"/>
+        </w:rPr>
+        <w:t xml:space="preserve"> categories under it, of which false information </w:t>
+      </w:r>
+      <w:r>
+        <w:rPr>
+          <w:rFonts w:ascii="Times New Roman" w:hAnsi="Times New Roman" w:cs="Times New Roman"/>
+          <w:sz w:val="24"/>
+          <w:szCs w:val="24"/>
+        </w:rPr>
+        <w:t xml:space="preserve">(of false news) </w:t>
+      </w:r>
+      <w:r>
+        <w:rPr>
+          <w:rFonts w:ascii="Times New Roman" w:hAnsi="Times New Roman" w:cs="Times New Roman"/>
+          <w:sz w:val="24"/>
+          <w:szCs w:val="24"/>
+        </w:rPr>
+        <w:t>is one of them.</w:t>
+      </w:r>
+      <w:r>
+        <w:rPr>
+          <w:rFonts w:ascii="Times New Roman" w:hAnsi="Times New Roman" w:cs="Times New Roman"/>
+          <w:sz w:val="24"/>
+          <w:szCs w:val="24"/>
+        </w:rPr>
+        <w:t xml:space="preserve"> </w:t>
+      </w:r>
+      <w:r>
+        <w:rPr>
+          <w:rFonts w:ascii="Times New Roman" w:hAnsi="Times New Roman" w:cs="Times New Roman"/>
+          <w:sz w:val="24"/>
+          <w:szCs w:val="24"/>
+        </w:rPr>
+        <w:t xml:space="preserve">This is because we are interested </w:t>
+      </w:r>
+      <w:r>
+        <w:rPr>
+          <w:rFonts w:ascii="Times New Roman" w:hAnsi="Times New Roman" w:cs="Times New Roman"/>
+          <w:sz w:val="24"/>
+          <w:szCs w:val="24"/>
+        </w:rPr>
+        <w:t>i</w:t>
+      </w:r>
+      <w:r>
+        <w:rPr>
+          <w:rFonts w:ascii="Times New Roman" w:hAnsi="Times New Roman" w:cs="Times New Roman"/>
+          <w:sz w:val="24"/>
+          <w:szCs w:val="24"/>
+        </w:rPr>
+        <w:t>n identifying n</w:t>
+      </w:r>
+      <w:r>
+        <w:rPr>
+          <w:rFonts w:ascii="Times New Roman" w:hAnsi="Times New Roman" w:cs="Times New Roman"/>
+          <w:sz w:val="24"/>
+          <w:szCs w:val="24"/>
+        </w:rPr>
+        <w:t xml:space="preserve">ews that is </w:t>
+      </w:r>
+      <w:r>
+        <w:rPr>
+          <w:rFonts w:ascii="Times New Roman" w:hAnsi="Times New Roman" w:cs="Times New Roman"/>
+          <w:sz w:val="24"/>
+          <w:szCs w:val="24"/>
+        </w:rPr>
+        <w:t xml:space="preserve">fabricated or fictitious and </w:t>
+      </w:r>
+      <w:r>
+        <w:rPr>
+          <w:rFonts w:ascii="Times New Roman" w:hAnsi="Times New Roman" w:cs="Times New Roman"/>
+          <w:sz w:val="24"/>
+          <w:szCs w:val="24"/>
+        </w:rPr>
+        <w:t>disseminated online. A</w:t>
+      </w:r>
+      <w:r>
+        <w:rPr>
+          <w:rFonts w:ascii="Times New Roman" w:hAnsi="Times New Roman" w:cs="Times New Roman"/>
+          <w:sz w:val="24"/>
+          <w:szCs w:val="24"/>
+        </w:rPr>
+        <w:t>s such we need to</w:t>
+      </w:r>
+      <w:r>
+        <w:rPr>
+          <w:rFonts w:ascii="Times New Roman" w:hAnsi="Times New Roman" w:cs="Times New Roman"/>
+          <w:sz w:val="24"/>
+          <w:szCs w:val="24"/>
+        </w:rPr>
+        <w:t xml:space="preserve"> contain the concept so that we focus on identifying this type of problematic information instead of opening a debate that would </w:t>
+      </w:r>
+      <w:r>
+        <w:rPr>
+          <w:rFonts w:ascii="Times New Roman" w:hAnsi="Times New Roman" w:cs="Times New Roman"/>
+          <w:sz w:val="24"/>
+          <w:szCs w:val="24"/>
+        </w:rPr>
+        <w:t>undermine</w:t>
+      </w:r>
+      <w:r>
+        <w:rPr>
+          <w:rFonts w:ascii="Times New Roman" w:hAnsi="Times New Roman" w:cs="Times New Roman"/>
+          <w:sz w:val="24"/>
+          <w:szCs w:val="24"/>
+        </w:rPr>
+        <w:t xml:space="preserve"> the goal of our project.</w:t>
+      </w:r>
+      <w:r>
+        <w:rPr>
+          <w:rFonts w:ascii="Times New Roman" w:hAnsi="Times New Roman" w:cs="Times New Roman"/>
+          <w:sz w:val="24"/>
+          <w:szCs w:val="24"/>
+        </w:rPr>
+        <w:t xml:space="preserve"> We also use the umbrella term “fake news”</w:t>
+      </w:r>
+      <w:r>
+        <w:rPr>
+          <w:rFonts w:ascii="Times New Roman" w:hAnsi="Times New Roman" w:cs="Times New Roman"/>
+          <w:sz w:val="24"/>
+          <w:szCs w:val="24"/>
+        </w:rPr>
+        <w:t xml:space="preserve"> in our taxonomy</w:t>
+      </w:r>
+      <w:r>
+        <w:rPr>
+          <w:rFonts w:ascii="Times New Roman" w:hAnsi="Times New Roman" w:cs="Times New Roman"/>
+          <w:sz w:val="24"/>
+          <w:szCs w:val="24"/>
+        </w:rPr>
+        <w:t xml:space="preserve"> rather than</w:t>
+      </w:r>
+      <w:r>
+        <w:rPr>
+          <w:rFonts w:ascii="Times New Roman" w:hAnsi="Times New Roman" w:cs="Times New Roman"/>
+          <w:sz w:val="24"/>
+          <w:szCs w:val="24"/>
+        </w:rPr>
+        <w:t xml:space="preserve"> the </w:t>
+      </w:r>
+      <w:r>
+        <w:rPr>
+          <w:rFonts w:ascii="Times New Roman" w:hAnsi="Times New Roman" w:cs="Times New Roman"/>
+          <w:sz w:val="24"/>
+          <w:szCs w:val="24"/>
+        </w:rPr>
+        <w:t>label</w:t>
+      </w:r>
+      <w:r>
+        <w:rPr>
+          <w:rFonts w:ascii="Times New Roman" w:hAnsi="Times New Roman" w:cs="Times New Roman"/>
+          <w:sz w:val="24"/>
+          <w:szCs w:val="24"/>
+        </w:rPr>
+        <w:t xml:space="preserve"> of</w:t>
+      </w:r>
+      <w:r>
+        <w:rPr>
+          <w:rFonts w:ascii="Times New Roman" w:hAnsi="Times New Roman" w:cs="Times New Roman"/>
+          <w:sz w:val="24"/>
+          <w:szCs w:val="24"/>
+        </w:rPr>
+        <w:t xml:space="preserve"> misinformation</w:t>
+      </w:r>
+      <w:r>
+        <w:rPr>
+          <w:rFonts w:ascii="Times New Roman" w:hAnsi="Times New Roman" w:cs="Times New Roman"/>
+          <w:sz w:val="24"/>
+          <w:szCs w:val="24"/>
+        </w:rPr>
+        <w:t xml:space="preserve"> as suggested by </w:t>
+      </w:r>
+      <w:r>
+        <w:rPr>
+          <w:rFonts w:ascii="Times New Roman" w:hAnsi="Times New Roman" w:cs="Times New Roman"/>
+          <w:sz w:val="24"/>
+          <w:szCs w:val="24"/>
+        </w:rPr>
+        <w:t xml:space="preserve">scholars in the field (i.e.: </w:t>
+      </w:r>
+      <w:r>
+        <w:rPr>
+          <w:rFonts w:ascii="Times New Roman" w:hAnsi="Times New Roman" w:cs="Times New Roman"/>
+          <w:sz w:val="24"/>
+          <w:szCs w:val="24"/>
+        </w:rPr>
+        <w:t xml:space="preserve">Southwell, Thorson, </w:t>
+      </w:r>
+      <w:r>
+        <w:rPr>
+          <w:rFonts w:ascii="Times New Roman" w:hAnsi="Times New Roman" w:cs="Times New Roman"/>
+          <w:sz w:val="24"/>
+          <w:szCs w:val="24"/>
+        </w:rPr>
+        <w:t xml:space="preserve">&amp; </w:t>
+      </w:r>
       <w:r>
         <w:rPr>
           <w:rFonts w:ascii="Times New Roman" w:hAnsi="Times New Roman" w:cs="Times New Roman"/>
@@ -4921,387 +5030,6 @@
         </w:rPr>
         <w:t>Sheble</w:t>
       </w:r>
-      <w:proofErr w:type="spellEnd"/>
-      <w:r>
-        <w:rPr>
-          <w:rFonts w:ascii="Times New Roman" w:hAnsi="Times New Roman" w:cs="Times New Roman"/>
-          <w:sz w:val="24"/>
-          <w:szCs w:val="24"/>
-        </w:rPr>
-        <w:t>, 2017</w:t>
-      </w:r>
-      <w:r>
-        <w:rPr>
-          <w:rFonts w:ascii="Times New Roman" w:hAnsi="Times New Roman" w:cs="Times New Roman"/>
-          <w:sz w:val="24"/>
-          <w:szCs w:val="24"/>
-        </w:rPr>
-        <w:t>). We</w:t>
-      </w:r>
-      <w:r>
-        <w:rPr>
-          <w:rFonts w:ascii="Times New Roman" w:hAnsi="Times New Roman" w:cs="Times New Roman"/>
-          <w:sz w:val="24"/>
-          <w:szCs w:val="24"/>
-        </w:rPr>
-        <w:t xml:space="preserve"> acknowledg</w:t>
-      </w:r>
-      <w:r>
-        <w:rPr>
-          <w:rFonts w:ascii="Times New Roman" w:hAnsi="Times New Roman" w:cs="Times New Roman"/>
-          <w:sz w:val="24"/>
-          <w:szCs w:val="24"/>
-        </w:rPr>
-        <w:t>e</w:t>
-      </w:r>
-      <w:r>
-        <w:rPr>
-          <w:rFonts w:ascii="Times New Roman" w:hAnsi="Times New Roman" w:cs="Times New Roman"/>
-          <w:sz w:val="24"/>
-          <w:szCs w:val="24"/>
-        </w:rPr>
-        <w:t xml:space="preserve"> the </w:t>
-      </w:r>
-      <w:r>
-        <w:rPr>
-          <w:rFonts w:ascii="Times New Roman" w:hAnsi="Times New Roman" w:cs="Times New Roman"/>
-          <w:sz w:val="24"/>
-          <w:szCs w:val="24"/>
-        </w:rPr>
-        <w:t>complexities and ambiguity of the term</w:t>
-      </w:r>
-      <w:r>
-        <w:rPr>
-          <w:rFonts w:ascii="Times New Roman" w:hAnsi="Times New Roman" w:cs="Times New Roman"/>
-          <w:sz w:val="24"/>
-          <w:szCs w:val="24"/>
-        </w:rPr>
-        <w:t>.</w:t>
-      </w:r>
-      <w:r>
-        <w:rPr>
-          <w:rFonts w:ascii="Times New Roman" w:hAnsi="Times New Roman" w:cs="Times New Roman"/>
-          <w:sz w:val="24"/>
-          <w:szCs w:val="24"/>
-        </w:rPr>
-        <w:t xml:space="preserve"> </w:t>
-      </w:r>
-      <w:r>
-        <w:rPr>
-          <w:rFonts w:ascii="Times New Roman" w:hAnsi="Times New Roman" w:cs="Times New Roman"/>
-          <w:sz w:val="24"/>
-          <w:szCs w:val="24"/>
-        </w:rPr>
-        <w:t>A</w:t>
-      </w:r>
-      <w:r>
-        <w:rPr>
-          <w:rFonts w:ascii="Times New Roman" w:hAnsi="Times New Roman" w:cs="Times New Roman"/>
-          <w:sz w:val="24"/>
-          <w:szCs w:val="24"/>
-        </w:rPr>
-        <w:t>s such</w:t>
-      </w:r>
-      <w:r>
-        <w:rPr>
-          <w:rFonts w:ascii="Times New Roman" w:hAnsi="Times New Roman" w:cs="Times New Roman"/>
-          <w:sz w:val="24"/>
-          <w:szCs w:val="24"/>
-        </w:rPr>
-        <w:t>, we</w:t>
-      </w:r>
-      <w:r>
-        <w:rPr>
-          <w:rFonts w:ascii="Times New Roman" w:hAnsi="Times New Roman" w:cs="Times New Roman"/>
-          <w:sz w:val="24"/>
-          <w:szCs w:val="24"/>
-        </w:rPr>
-        <w:t xml:space="preserve"> will use the term “fake news” to provide a historical background </w:t>
-      </w:r>
-      <w:r>
-        <w:rPr>
-          <w:rFonts w:ascii="Times New Roman" w:hAnsi="Times New Roman" w:cs="Times New Roman"/>
-          <w:sz w:val="24"/>
-          <w:szCs w:val="24"/>
-        </w:rPr>
-        <w:t xml:space="preserve">and explain the current uses </w:t>
-      </w:r>
-      <w:r>
-        <w:rPr>
-          <w:rFonts w:ascii="Times New Roman" w:hAnsi="Times New Roman" w:cs="Times New Roman"/>
-          <w:sz w:val="24"/>
-          <w:szCs w:val="24"/>
-        </w:rPr>
-        <w:t>of the term</w:t>
-      </w:r>
-      <w:r>
-        <w:rPr>
-          <w:rFonts w:ascii="Times New Roman" w:hAnsi="Times New Roman" w:cs="Times New Roman"/>
-          <w:sz w:val="24"/>
-          <w:szCs w:val="24"/>
-        </w:rPr>
-        <w:t>. We also</w:t>
-      </w:r>
-      <w:r>
-        <w:rPr>
-          <w:rFonts w:ascii="Times New Roman" w:hAnsi="Times New Roman" w:cs="Times New Roman"/>
-          <w:sz w:val="24"/>
-          <w:szCs w:val="24"/>
-        </w:rPr>
-        <w:t xml:space="preserve"> </w:t>
-      </w:r>
-      <w:r>
-        <w:rPr>
-          <w:rFonts w:ascii="Times New Roman" w:hAnsi="Times New Roman" w:cs="Times New Roman"/>
-          <w:sz w:val="24"/>
-          <w:szCs w:val="24"/>
-        </w:rPr>
-        <w:t>use it as</w:t>
-      </w:r>
-      <w:r>
-        <w:rPr>
-          <w:rFonts w:ascii="Times New Roman" w:hAnsi="Times New Roman" w:cs="Times New Roman"/>
-          <w:sz w:val="24"/>
-          <w:szCs w:val="24"/>
-        </w:rPr>
-        <w:t xml:space="preserve"> </w:t>
-      </w:r>
-      <w:r>
-        <w:rPr>
-          <w:rFonts w:ascii="Times New Roman" w:hAnsi="Times New Roman" w:cs="Times New Roman"/>
-          <w:sz w:val="24"/>
-          <w:szCs w:val="24"/>
-        </w:rPr>
-        <w:t xml:space="preserve">a broad umbrella term with </w:t>
-      </w:r>
-      <w:r>
-        <w:rPr>
-          <w:rFonts w:ascii="Times New Roman" w:hAnsi="Times New Roman" w:cs="Times New Roman"/>
-          <w:sz w:val="24"/>
-          <w:szCs w:val="24"/>
-        </w:rPr>
-        <w:t>seven</w:t>
-      </w:r>
-      <w:r>
-        <w:rPr>
-          <w:rFonts w:ascii="Times New Roman" w:hAnsi="Times New Roman" w:cs="Times New Roman"/>
-          <w:sz w:val="24"/>
-          <w:szCs w:val="24"/>
-        </w:rPr>
-        <w:t xml:space="preserve"> categories under it, of which false information </w:t>
-      </w:r>
-      <w:r>
-        <w:rPr>
-          <w:rFonts w:ascii="Times New Roman" w:hAnsi="Times New Roman" w:cs="Times New Roman"/>
-          <w:sz w:val="24"/>
-          <w:szCs w:val="24"/>
-        </w:rPr>
-        <w:t xml:space="preserve">(of false news) </w:t>
-      </w:r>
-      <w:r>
-        <w:rPr>
-          <w:rFonts w:ascii="Times New Roman" w:hAnsi="Times New Roman" w:cs="Times New Roman"/>
-          <w:sz w:val="24"/>
-          <w:szCs w:val="24"/>
-        </w:rPr>
-        <w:t>is one of them.</w:t>
-      </w:r>
-      <w:r>
-        <w:rPr>
-          <w:rFonts w:ascii="Times New Roman" w:hAnsi="Times New Roman" w:cs="Times New Roman"/>
-          <w:sz w:val="24"/>
-          <w:szCs w:val="24"/>
-        </w:rPr>
-        <w:t xml:space="preserve"> </w:t>
-      </w:r>
-      <w:r>
-        <w:rPr>
-          <w:rFonts w:ascii="Times New Roman" w:hAnsi="Times New Roman" w:cs="Times New Roman"/>
-          <w:sz w:val="24"/>
-          <w:szCs w:val="24"/>
-        </w:rPr>
-        <w:t xml:space="preserve">This is because we are interested </w:t>
-      </w:r>
-      <w:r>
-        <w:rPr>
-          <w:rFonts w:ascii="Times New Roman" w:hAnsi="Times New Roman" w:cs="Times New Roman"/>
-          <w:sz w:val="24"/>
-          <w:szCs w:val="24"/>
-        </w:rPr>
-        <w:t>i</w:t>
-      </w:r>
-      <w:r>
-        <w:rPr>
-          <w:rFonts w:ascii="Times New Roman" w:hAnsi="Times New Roman" w:cs="Times New Roman"/>
-          <w:sz w:val="24"/>
-          <w:szCs w:val="24"/>
-        </w:rPr>
-        <w:t>n identifying n</w:t>
-      </w:r>
-      <w:r>
-        <w:rPr>
-          <w:rFonts w:ascii="Times New Roman" w:hAnsi="Times New Roman" w:cs="Times New Roman"/>
-          <w:sz w:val="24"/>
-          <w:szCs w:val="24"/>
-        </w:rPr>
-        <w:t xml:space="preserve">ews that is </w:t>
-      </w:r>
-      <w:r>
-        <w:rPr>
-          <w:rFonts w:ascii="Times New Roman" w:hAnsi="Times New Roman" w:cs="Times New Roman"/>
-          <w:sz w:val="24"/>
-          <w:szCs w:val="24"/>
-        </w:rPr>
-        <w:t xml:space="preserve">fabricated or fictitious and </w:t>
-      </w:r>
-      <w:r>
-        <w:rPr>
-          <w:rFonts w:ascii="Times New Roman" w:hAnsi="Times New Roman" w:cs="Times New Roman"/>
-          <w:sz w:val="24"/>
-          <w:szCs w:val="24"/>
-        </w:rPr>
-        <w:t>disseminated online. A</w:t>
-      </w:r>
-      <w:r>
-        <w:rPr>
-          <w:rFonts w:ascii="Times New Roman" w:hAnsi="Times New Roman" w:cs="Times New Roman"/>
-          <w:sz w:val="24"/>
-          <w:szCs w:val="24"/>
-        </w:rPr>
-        <w:t>s such we need to</w:t>
-      </w:r>
-      <w:r>
-        <w:rPr>
-          <w:rFonts w:ascii="Times New Roman" w:hAnsi="Times New Roman" w:cs="Times New Roman"/>
-          <w:sz w:val="24"/>
-          <w:szCs w:val="24"/>
-        </w:rPr>
-        <w:t xml:space="preserve"> contain the concept so that we focus on identifying this type of problematic information instead of opening a debate that would </w:t>
-      </w:r>
-      <w:r>
-        <w:rPr>
-          <w:rFonts w:ascii="Times New Roman" w:hAnsi="Times New Roman" w:cs="Times New Roman"/>
-          <w:sz w:val="24"/>
-          <w:szCs w:val="24"/>
-        </w:rPr>
-        <w:t>undermine</w:t>
-      </w:r>
-      <w:r>
-        <w:rPr>
-          <w:rFonts w:ascii="Times New Roman" w:hAnsi="Times New Roman" w:cs="Times New Roman"/>
-          <w:sz w:val="24"/>
-          <w:szCs w:val="24"/>
-        </w:rPr>
-        <w:t xml:space="preserve"> the goal of our project.</w:t>
-      </w:r>
-      <w:r>
-        <w:rPr>
-          <w:rFonts w:ascii="Times New Roman" w:hAnsi="Times New Roman" w:cs="Times New Roman"/>
-          <w:sz w:val="24"/>
-          <w:szCs w:val="24"/>
-        </w:rPr>
-        <w:t xml:space="preserve"> We also use the umbrella term “fake news”</w:t>
-      </w:r>
-      <w:r>
-        <w:rPr>
-          <w:rFonts w:ascii="Times New Roman" w:hAnsi="Times New Roman" w:cs="Times New Roman"/>
-          <w:sz w:val="24"/>
-          <w:szCs w:val="24"/>
-        </w:rPr>
-        <w:t xml:space="preserve"> in our taxonomy</w:t>
-      </w:r>
-      <w:r>
-        <w:rPr>
-          <w:rFonts w:ascii="Times New Roman" w:hAnsi="Times New Roman" w:cs="Times New Roman"/>
-          <w:sz w:val="24"/>
-          <w:szCs w:val="24"/>
-        </w:rPr>
-        <w:t xml:space="preserve"> rather than</w:t>
-      </w:r>
-      <w:r>
-        <w:rPr>
-          <w:rFonts w:ascii="Times New Roman" w:hAnsi="Times New Roman" w:cs="Times New Roman"/>
-          <w:sz w:val="24"/>
-          <w:szCs w:val="24"/>
-        </w:rPr>
-        <w:t xml:space="preserve"> the </w:t>
-      </w:r>
-      <w:r>
-        <w:rPr>
-          <w:rFonts w:ascii="Times New Roman" w:hAnsi="Times New Roman" w:cs="Times New Roman"/>
-          <w:sz w:val="24"/>
-          <w:szCs w:val="24"/>
-        </w:rPr>
-        <w:t>label</w:t>
-      </w:r>
-      <w:r>
-        <w:rPr>
-          <w:rFonts w:ascii="Times New Roman" w:hAnsi="Times New Roman" w:cs="Times New Roman"/>
-          <w:sz w:val="24"/>
-          <w:szCs w:val="24"/>
-        </w:rPr>
-        <w:t xml:space="preserve"> of</w:t>
-      </w:r>
-      <w:r>
-        <w:rPr>
-          <w:rFonts w:ascii="Times New Roman" w:hAnsi="Times New Roman" w:cs="Times New Roman"/>
-          <w:sz w:val="24"/>
-          <w:szCs w:val="24"/>
-        </w:rPr>
-        <w:t xml:space="preserve"> misinformation</w:t>
-      </w:r>
-      <w:r>
-        <w:rPr>
-          <w:rFonts w:ascii="Times New Roman" w:hAnsi="Times New Roman" w:cs="Times New Roman"/>
-          <w:sz w:val="24"/>
-          <w:szCs w:val="24"/>
-        </w:rPr>
-        <w:t xml:space="preserve"> as suggested by </w:t>
-      </w:r>
-      <w:r>
-        <w:rPr>
-          <w:rFonts w:ascii="Times New Roman" w:hAnsi="Times New Roman" w:cs="Times New Roman"/>
-          <w:sz w:val="24"/>
-          <w:szCs w:val="24"/>
-        </w:rPr>
-        <w:t xml:space="preserve">scholars in the field (i.e.: </w:t>
-      </w:r>
-      <w:proofErr w:type="spellStart"/>
-      <w:r>
-        <w:rPr>
-          <w:rFonts w:ascii="Times New Roman" w:hAnsi="Times New Roman" w:cs="Times New Roman"/>
-          <w:sz w:val="24"/>
-          <w:szCs w:val="24"/>
-        </w:rPr>
-        <w:t>Southwell</w:t>
-      </w:r>
-      <w:proofErr w:type="spellEnd"/>
-      <w:r>
-        <w:rPr>
-          <w:rFonts w:ascii="Times New Roman" w:hAnsi="Times New Roman" w:cs="Times New Roman"/>
-          <w:sz w:val="24"/>
-          <w:szCs w:val="24"/>
-        </w:rPr>
-        <w:t xml:space="preserve">, Thorson, </w:t>
-      </w:r>
-      <w:r>
-        <w:rPr>
-          <w:rFonts w:ascii="Times New Roman" w:hAnsi="Times New Roman" w:cs="Times New Roman"/>
-          <w:sz w:val="24"/>
-          <w:szCs w:val="24"/>
-        </w:rPr>
-        <w:t xml:space="preserve">&amp; </w:t>
-      </w:r>
-      <w:proofErr w:type="spellStart"/>
-      <w:r>
-        <w:rPr>
-          <w:rFonts w:ascii="Times New Roman" w:hAnsi="Times New Roman" w:cs="Times New Roman"/>
-          <w:sz w:val="24"/>
-          <w:szCs w:val="24"/>
-        </w:rPr>
-        <w:t>Sheble</w:t>
-      </w:r>
-      <w:proofErr w:type="spellEnd"/>
       <w:r>
         <w:rPr>
           <w:rFonts w:ascii="Times New Roman" w:hAnsi="Times New Roman" w:cs="Times New Roman"/>
@@ -5681,7 +5409,6 @@
           <w:sz w:val="24"/>
           <w:szCs w:val="24"/>
         </w:rPr>
-        <w:lastRenderedPageBreak/>
         <w:t>T</w:t>
       </w:r>
       <w:r>
@@ -5890,25 +5617,7 @@
           <w:sz w:val="24"/>
           <w:szCs w:val="24"/>
         </w:rPr>
-        <w:t xml:space="preserve"> (Klein &amp; </w:t>
-      </w:r>
-      <w:proofErr w:type="spellStart"/>
-      <w:r>
-        <w:rPr>
-          <w:rFonts w:ascii="Times New Roman" w:hAnsi="Times New Roman" w:cs="Times New Roman"/>
-          <w:sz w:val="24"/>
-          <w:szCs w:val="24"/>
-        </w:rPr>
-        <w:t>Wueller</w:t>
-      </w:r>
-      <w:proofErr w:type="spellEnd"/>
-      <w:r>
-        <w:rPr>
-          <w:rFonts w:ascii="Times New Roman" w:hAnsi="Times New Roman" w:cs="Times New Roman"/>
-          <w:sz w:val="24"/>
-          <w:szCs w:val="24"/>
-        </w:rPr>
-        <w:t>, 2017).</w:t>
+        <w:t xml:space="preserve"> (Klein &amp; Wueller, 2017).</w:t>
       </w:r>
       <w:r>
         <w:rPr>
@@ -6298,25 +6007,7 @@
           <w:sz w:val="24"/>
           <w:szCs w:val="24"/>
         </w:rPr>
-        <w:t xml:space="preserve"> (Alcott &amp; Gentzkow, 2017; Klein &amp; </w:t>
-      </w:r>
-      <w:proofErr w:type="spellStart"/>
-      <w:r>
-        <w:rPr>
-          <w:rFonts w:ascii="Times New Roman" w:hAnsi="Times New Roman" w:cs="Times New Roman"/>
-          <w:sz w:val="24"/>
-          <w:szCs w:val="24"/>
-        </w:rPr>
-        <w:t>Wueller</w:t>
-      </w:r>
-      <w:proofErr w:type="spellEnd"/>
-      <w:r>
-        <w:rPr>
-          <w:rFonts w:ascii="Times New Roman" w:hAnsi="Times New Roman" w:cs="Times New Roman"/>
-          <w:sz w:val="24"/>
-          <w:szCs w:val="24"/>
-        </w:rPr>
-        <w:t>, 2017)</w:t>
+        <w:t xml:space="preserve"> (Alcott &amp; Gentzkow, 2017; Klein &amp; Wueller, 2017)</w:t>
       </w:r>
       <w:r>
         <w:rPr>
@@ -6340,43 +6031,7 @@
           <w:sz w:val="24"/>
           <w:szCs w:val="24"/>
         </w:rPr>
-        <w:t xml:space="preserve">Such conceptualization leaves out mainstream media misreporting from scrutiny. As </w:t>
-      </w:r>
-      <w:proofErr w:type="spellStart"/>
-      <w:r>
-        <w:rPr>
-          <w:rFonts w:ascii="Times New Roman" w:hAnsi="Times New Roman" w:cs="Times New Roman"/>
-          <w:sz w:val="24"/>
-          <w:szCs w:val="24"/>
-        </w:rPr>
-        <w:t>Mihailidis</w:t>
-      </w:r>
-      <w:proofErr w:type="spellEnd"/>
-      <w:r>
-        <w:rPr>
-          <w:rFonts w:ascii="Times New Roman" w:hAnsi="Times New Roman" w:cs="Times New Roman"/>
-          <w:sz w:val="24"/>
-          <w:szCs w:val="24"/>
-        </w:rPr>
-        <w:t xml:space="preserve"> and </w:t>
-      </w:r>
-      <w:proofErr w:type="spellStart"/>
-      <w:r>
-        <w:rPr>
-          <w:rFonts w:ascii="Times New Roman" w:hAnsi="Times New Roman" w:cs="Times New Roman"/>
-          <w:sz w:val="24"/>
-          <w:szCs w:val="24"/>
-        </w:rPr>
-        <w:t>Viotty</w:t>
-      </w:r>
-      <w:proofErr w:type="spellEnd"/>
-      <w:r>
-        <w:rPr>
-          <w:rFonts w:ascii="Times New Roman" w:hAnsi="Times New Roman" w:cs="Times New Roman"/>
-          <w:sz w:val="24"/>
-          <w:szCs w:val="24"/>
-        </w:rPr>
-        <w:t xml:space="preserve"> (2017) explain, journalists face an information environment where the economic, technological, and sociopolitical pressures are combined with a need to report with speed, while engaging audiences in the process. This tension creates an environment where online news media become part of the problem of misinformation.</w:t>
+        <w:t>Such conceptualization leaves out mainstream media misreporting from scrutiny. As Mihailidis and Viotty (2017) explain, journalists face an information environment where the economic, technological, and sociopolitical pressures are combined with a need to report with speed, while engaging audiences in the process. This tension creates an environment where online news media become part of the problem of misinformation.</w:t>
       </w:r>
       <w:r>
         <w:rPr>
@@ -6386,23 +6041,13 @@
         </w:rPr>
         <w:t xml:space="preserve"> This issue is best described in </w:t>
       </w:r>
-      <w:proofErr w:type="spellStart"/>
-      <w:r>
-        <w:rPr>
-          <w:rFonts w:ascii="Times New Roman" w:hAnsi="Times New Roman" w:cs="Times New Roman"/>
-          <w:sz w:val="24"/>
-          <w:szCs w:val="24"/>
-        </w:rPr>
-        <w:t>Benkler</w:t>
-      </w:r>
-      <w:proofErr w:type="spellEnd"/>
-      <w:r>
-        <w:rPr>
-          <w:rFonts w:ascii="Times New Roman" w:hAnsi="Times New Roman" w:cs="Times New Roman"/>
-          <w:sz w:val="24"/>
-          <w:szCs w:val="24"/>
-        </w:rPr>
-        <w:t xml:space="preserve">, Faris </w:t>
+      <w:r>
+        <w:rPr>
+          <w:rFonts w:ascii="Times New Roman" w:hAnsi="Times New Roman" w:cs="Times New Roman"/>
+          <w:sz w:val="24"/>
+          <w:szCs w:val="24"/>
+        </w:rPr>
+        <w:t xml:space="preserve">Benkler, Faris </w:t>
       </w:r>
       <w:r>
         <w:rPr>
@@ -6418,16 +6063,7 @@
           <w:sz w:val="24"/>
           <w:szCs w:val="24"/>
         </w:rPr>
-        <w:t xml:space="preserve"> </w:t>
-      </w:r>
-      <w:r>
-        <w:rPr>
-          <w:rFonts w:ascii="Times New Roman" w:hAnsi="Times New Roman" w:cs="Times New Roman"/>
-          <w:sz w:val="24"/>
-          <w:szCs w:val="24"/>
-        </w:rPr>
-        <w:lastRenderedPageBreak/>
-        <w:t>Rober</w:t>
+        <w:t xml:space="preserve"> Rober</w:t>
       </w:r>
       <w:r>
         <w:rPr>
@@ -7097,20 +6733,8 @@
           <w:szCs w:val="24"/>
           <w:shd w:val="clear" w:color="auto" w:fill="FFFFFF"/>
         </w:rPr>
-        <w:t xml:space="preserve">As </w:t>
-      </w:r>
-      <w:proofErr w:type="spellStart"/>
-      <w:r>
-        <w:rPr>
-          <w:rFonts w:ascii="Times New Roman" w:hAnsi="Times New Roman" w:cs="Times New Roman"/>
-          <w:color w:val="000000"/>
-          <w:sz w:val="24"/>
-          <w:szCs w:val="24"/>
-          <w:shd w:val="clear" w:color="auto" w:fill="FFFFFF"/>
-        </w:rPr>
-        <w:t>Potthast</w:t>
-      </w:r>
-      <w:proofErr w:type="spellEnd"/>
+        <w:t>As Potthast</w:t>
+      </w:r>
       <w:r>
         <w:rPr>
           <w:rFonts w:ascii="Times New Roman" w:hAnsi="Times New Roman" w:cs="Times New Roman"/>
@@ -7259,20 +6883,8 @@
           <w:szCs w:val="24"/>
           <w:shd w:val="clear" w:color="auto" w:fill="FFFFFF"/>
         </w:rPr>
-        <w:t xml:space="preserve">include human fact-checking sites such as Snopes and </w:t>
-      </w:r>
-      <w:proofErr w:type="spellStart"/>
-      <w:r>
-        <w:rPr>
-          <w:rFonts w:ascii="Times New Roman" w:hAnsi="Times New Roman" w:cs="Times New Roman"/>
-          <w:color w:val="000000"/>
-          <w:sz w:val="24"/>
-          <w:szCs w:val="24"/>
-          <w:shd w:val="clear" w:color="auto" w:fill="FFFFFF"/>
-        </w:rPr>
-        <w:t>Politifact</w:t>
-      </w:r>
-      <w:proofErr w:type="spellEnd"/>
+        <w:t>include human fact-checking sites such as Snopes and Politifact</w:t>
+      </w:r>
       <w:r>
         <w:rPr>
           <w:rFonts w:ascii="Times New Roman" w:hAnsi="Times New Roman" w:cs="Times New Roman"/>
@@ -7401,20 +7013,48 @@
           <w:szCs w:val="24"/>
           <w:shd w:val="clear" w:color="auto" w:fill="FFFFFF"/>
         </w:rPr>
-        <w:t xml:space="preserve">For example, </w:t>
-      </w:r>
-      <w:proofErr w:type="spellStart"/>
-      <w:r>
-        <w:rPr>
-          <w:rFonts w:ascii="Times New Roman" w:hAnsi="Times New Roman" w:cs="Times New Roman"/>
-          <w:color w:val="000000"/>
-          <w:sz w:val="24"/>
-          <w:szCs w:val="24"/>
-          <w:shd w:val="clear" w:color="auto" w:fill="FFFFFF"/>
-        </w:rPr>
-        <w:t>Politifact</w:t>
-      </w:r>
-      <w:proofErr w:type="spellEnd"/>
+        <w:t xml:space="preserve">For example, Politifact </w:t>
+      </w:r>
+      <w:r>
+        <w:rPr>
+          <w:rFonts w:ascii="Times New Roman" w:hAnsi="Times New Roman" w:cs="Times New Roman"/>
+          <w:color w:val="000000"/>
+          <w:sz w:val="24"/>
+          <w:szCs w:val="24"/>
+          <w:shd w:val="clear" w:color="auto" w:fill="FFFFFF"/>
+        </w:rPr>
+        <w:t xml:space="preserve">classifies </w:t>
+      </w:r>
+      <w:r>
+        <w:rPr>
+          <w:rFonts w:ascii="Times New Roman" w:hAnsi="Times New Roman" w:cs="Times New Roman"/>
+          <w:color w:val="000000"/>
+          <w:sz w:val="24"/>
+          <w:szCs w:val="24"/>
+          <w:shd w:val="clear" w:color="auto" w:fill="FFFFFF"/>
+        </w:rPr>
+        <w:t>“</w:t>
+      </w:r>
+      <w:r>
+        <w:rPr>
+          <w:rFonts w:ascii="Times New Roman" w:hAnsi="Times New Roman" w:cs="Times New Roman"/>
+          <w:color w:val="000000"/>
+          <w:sz w:val="24"/>
+          <w:szCs w:val="24"/>
+          <w:shd w:val="clear" w:color="auto" w:fill="FFFFFF"/>
+        </w:rPr>
+        <w:t>fake news</w:t>
+      </w:r>
+      <w:r>
+        <w:rPr>
+          <w:rFonts w:ascii="Times New Roman" w:hAnsi="Times New Roman" w:cs="Times New Roman"/>
+          <w:color w:val="000000"/>
+          <w:sz w:val="24"/>
+          <w:szCs w:val="24"/>
+          <w:shd w:val="clear" w:color="auto" w:fill="FFFFFF"/>
+        </w:rPr>
+        <w:t>”</w:t>
+      </w:r>
       <w:r>
         <w:rPr>
           <w:rFonts w:ascii="Times New Roman" w:hAnsi="Times New Roman" w:cs="Times New Roman"/>
@@ -7433,7 +7073,17 @@
           <w:szCs w:val="24"/>
           <w:shd w:val="clear" w:color="auto" w:fill="FFFFFF"/>
         </w:rPr>
-        <w:t xml:space="preserve">classifies </w:t>
+        <w:t>o</w:t>
+      </w:r>
+      <w:r>
+        <w:rPr>
+          <w:rFonts w:ascii="Times New Roman" w:hAnsi="Times New Roman" w:cs="Times New Roman"/>
+          <w:color w:val="000000"/>
+          <w:sz w:val="24"/>
+          <w:szCs w:val="24"/>
+          <w:shd w:val="clear" w:color="auto" w:fill="FFFFFF"/>
+        </w:rPr>
+        <w:t xml:space="preserve">n a 6-point scale ranging from </w:t>
       </w:r>
       <w:r>
         <w:rPr>
@@ -7453,7 +7103,7 @@
           <w:szCs w:val="24"/>
           <w:shd w:val="clear" w:color="auto" w:fill="FFFFFF"/>
         </w:rPr>
-        <w:t>fake news</w:t>
+        <w:t>true</w:t>
       </w:r>
       <w:r>
         <w:rPr>
@@ -7473,6 +7123,96 @@
           <w:szCs w:val="24"/>
           <w:shd w:val="clear" w:color="auto" w:fill="FFFFFF"/>
         </w:rPr>
+        <w:t xml:space="preserve"> to </w:t>
+      </w:r>
+      <w:r>
+        <w:rPr>
+          <w:rFonts w:ascii="Times New Roman" w:hAnsi="Times New Roman" w:cs="Times New Roman"/>
+          <w:color w:val="000000"/>
+          <w:sz w:val="24"/>
+          <w:szCs w:val="24"/>
+          <w:shd w:val="clear" w:color="auto" w:fill="FFFFFF"/>
+        </w:rPr>
+        <w:t>“</w:t>
+      </w:r>
+      <w:r>
+        <w:rPr>
+          <w:rFonts w:ascii="Times New Roman" w:hAnsi="Times New Roman" w:cs="Times New Roman"/>
+          <w:color w:val="000000"/>
+          <w:sz w:val="24"/>
+          <w:szCs w:val="24"/>
+          <w:shd w:val="clear" w:color="auto" w:fill="FFFFFF"/>
+        </w:rPr>
+        <w:t>pants on fire</w:t>
+      </w:r>
+      <w:r>
+        <w:rPr>
+          <w:rFonts w:ascii="Times New Roman" w:hAnsi="Times New Roman" w:cs="Times New Roman"/>
+          <w:color w:val="000000"/>
+          <w:sz w:val="24"/>
+          <w:szCs w:val="24"/>
+          <w:shd w:val="clear" w:color="auto" w:fill="FFFFFF"/>
+        </w:rPr>
+        <w:t>”</w:t>
+      </w:r>
+      <w:r>
+        <w:rPr>
+          <w:rFonts w:ascii="Times New Roman" w:hAnsi="Times New Roman" w:cs="Times New Roman"/>
+          <w:color w:val="000000"/>
+          <w:sz w:val="24"/>
+          <w:szCs w:val="24"/>
+          <w:shd w:val="clear" w:color="auto" w:fill="FFFFFF"/>
+        </w:rPr>
+        <w:t xml:space="preserve"> and Snopes classifies in twelve categories including, true, false, mostly true, mos</w:t>
+      </w:r>
+      <w:r>
+        <w:rPr>
+          <w:rFonts w:ascii="Times New Roman" w:hAnsi="Times New Roman" w:cs="Times New Roman"/>
+          <w:color w:val="000000"/>
+          <w:sz w:val="24"/>
+          <w:szCs w:val="24"/>
+          <w:shd w:val="clear" w:color="auto" w:fill="FFFFFF"/>
+        </w:rPr>
+        <w:t>t</w:t>
+      </w:r>
+      <w:r>
+        <w:rPr>
+          <w:rFonts w:ascii="Times New Roman" w:hAnsi="Times New Roman" w:cs="Times New Roman"/>
+          <w:color w:val="000000"/>
+          <w:sz w:val="24"/>
+          <w:szCs w:val="24"/>
+          <w:shd w:val="clear" w:color="auto" w:fill="FFFFFF"/>
+        </w:rPr>
+        <w:t xml:space="preserve">ly false, </w:t>
+      </w:r>
+      <w:r>
+        <w:rPr>
+          <w:rFonts w:ascii="Times New Roman" w:hAnsi="Times New Roman" w:cs="Times New Roman"/>
+          <w:color w:val="000000"/>
+          <w:sz w:val="24"/>
+          <w:szCs w:val="24"/>
+          <w:shd w:val="clear" w:color="auto" w:fill="FFFFFF"/>
+        </w:rPr>
+        <w:t>mixture, misattribution</w:t>
+      </w:r>
+      <w:r>
+        <w:rPr>
+          <w:rFonts w:ascii="Times New Roman" w:hAnsi="Times New Roman" w:cs="Times New Roman"/>
+          <w:color w:val="000000"/>
+          <w:sz w:val="24"/>
+          <w:szCs w:val="24"/>
+          <w:shd w:val="clear" w:color="auto" w:fill="FFFFFF"/>
+        </w:rPr>
+        <w:t>,</w:t>
+      </w:r>
+      <w:r>
+        <w:rPr>
+          <w:rFonts w:ascii="Times New Roman" w:hAnsi="Times New Roman" w:cs="Times New Roman"/>
+          <w:color w:val="000000"/>
+          <w:sz w:val="24"/>
+          <w:szCs w:val="24"/>
+          <w:shd w:val="clear" w:color="auto" w:fill="FFFFFF"/>
+        </w:rPr>
         <w:t xml:space="preserve"> </w:t>
       </w:r>
       <w:r>
@@ -7483,127 +7223,47 @@
           <w:szCs w:val="24"/>
           <w:shd w:val="clear" w:color="auto" w:fill="FFFFFF"/>
         </w:rPr>
-        <w:t>o</w:t>
-      </w:r>
-      <w:r>
-        <w:rPr>
-          <w:rFonts w:ascii="Times New Roman" w:hAnsi="Times New Roman" w:cs="Times New Roman"/>
-          <w:color w:val="000000"/>
-          <w:sz w:val="24"/>
-          <w:szCs w:val="24"/>
-          <w:shd w:val="clear" w:color="auto" w:fill="FFFFFF"/>
-        </w:rPr>
-        <w:t xml:space="preserve">n a 6-point scale ranging from </w:t>
-      </w:r>
-      <w:r>
-        <w:rPr>
-          <w:rFonts w:ascii="Times New Roman" w:hAnsi="Times New Roman" w:cs="Times New Roman"/>
-          <w:color w:val="000000"/>
-          <w:sz w:val="24"/>
-          <w:szCs w:val="24"/>
-          <w:shd w:val="clear" w:color="auto" w:fill="FFFFFF"/>
-        </w:rPr>
-        <w:t>“</w:t>
-      </w:r>
-      <w:r>
-        <w:rPr>
-          <w:rFonts w:ascii="Times New Roman" w:hAnsi="Times New Roman" w:cs="Times New Roman"/>
-          <w:color w:val="000000"/>
-          <w:sz w:val="24"/>
-          <w:szCs w:val="24"/>
-          <w:shd w:val="clear" w:color="auto" w:fill="FFFFFF"/>
-        </w:rPr>
-        <w:t>true</w:t>
-      </w:r>
-      <w:r>
-        <w:rPr>
-          <w:rFonts w:ascii="Times New Roman" w:hAnsi="Times New Roman" w:cs="Times New Roman"/>
-          <w:color w:val="000000"/>
-          <w:sz w:val="24"/>
-          <w:szCs w:val="24"/>
-          <w:shd w:val="clear" w:color="auto" w:fill="FFFFFF"/>
-        </w:rPr>
-        <w:t>”</w:t>
-      </w:r>
-      <w:r>
-        <w:rPr>
-          <w:rFonts w:ascii="Times New Roman" w:hAnsi="Times New Roman" w:cs="Times New Roman"/>
-          <w:color w:val="000000"/>
-          <w:sz w:val="24"/>
-          <w:szCs w:val="24"/>
-          <w:shd w:val="clear" w:color="auto" w:fill="FFFFFF"/>
-        </w:rPr>
-        <w:t xml:space="preserve"> to </w:t>
-      </w:r>
-      <w:r>
-        <w:rPr>
-          <w:rFonts w:ascii="Times New Roman" w:hAnsi="Times New Roman" w:cs="Times New Roman"/>
-          <w:color w:val="000000"/>
-          <w:sz w:val="24"/>
-          <w:szCs w:val="24"/>
-          <w:shd w:val="clear" w:color="auto" w:fill="FFFFFF"/>
-        </w:rPr>
-        <w:t>“</w:t>
-      </w:r>
-      <w:r>
-        <w:rPr>
-          <w:rFonts w:ascii="Times New Roman" w:hAnsi="Times New Roman" w:cs="Times New Roman"/>
-          <w:color w:val="000000"/>
-          <w:sz w:val="24"/>
-          <w:szCs w:val="24"/>
-          <w:shd w:val="clear" w:color="auto" w:fill="FFFFFF"/>
-        </w:rPr>
-        <w:t>pants on fire</w:t>
-      </w:r>
-      <w:r>
-        <w:rPr>
-          <w:rFonts w:ascii="Times New Roman" w:hAnsi="Times New Roman" w:cs="Times New Roman"/>
-          <w:color w:val="000000"/>
-          <w:sz w:val="24"/>
-          <w:szCs w:val="24"/>
-          <w:shd w:val="clear" w:color="auto" w:fill="FFFFFF"/>
-        </w:rPr>
-        <w:t>”</w:t>
-      </w:r>
-      <w:r>
-        <w:rPr>
-          <w:rFonts w:ascii="Times New Roman" w:hAnsi="Times New Roman" w:cs="Times New Roman"/>
-          <w:color w:val="000000"/>
-          <w:sz w:val="24"/>
-          <w:szCs w:val="24"/>
-          <w:shd w:val="clear" w:color="auto" w:fill="FFFFFF"/>
-        </w:rPr>
-        <w:t xml:space="preserve"> and Snopes classifies in twelve categories including, true, false, mostly true, mos</w:t>
-      </w:r>
-      <w:r>
-        <w:rPr>
-          <w:rFonts w:ascii="Times New Roman" w:hAnsi="Times New Roman" w:cs="Times New Roman"/>
-          <w:color w:val="000000"/>
-          <w:sz w:val="24"/>
-          <w:szCs w:val="24"/>
-          <w:shd w:val="clear" w:color="auto" w:fill="FFFFFF"/>
-        </w:rPr>
-        <w:t>t</w:t>
-      </w:r>
-      <w:r>
-        <w:rPr>
-          <w:rFonts w:ascii="Times New Roman" w:hAnsi="Times New Roman" w:cs="Times New Roman"/>
-          <w:color w:val="000000"/>
-          <w:sz w:val="24"/>
-          <w:szCs w:val="24"/>
-          <w:shd w:val="clear" w:color="auto" w:fill="FFFFFF"/>
-        </w:rPr>
-        <w:t xml:space="preserve">ly false, </w:t>
-      </w:r>
-      <w:r>
-        <w:rPr>
-          <w:rFonts w:ascii="Times New Roman" w:hAnsi="Times New Roman" w:cs="Times New Roman"/>
-          <w:color w:val="000000"/>
-          <w:sz w:val="24"/>
-          <w:szCs w:val="24"/>
-          <w:shd w:val="clear" w:color="auto" w:fill="FFFFFF"/>
-        </w:rPr>
-        <w:t>mixture, misattribution</w:t>
+        <w:t>legend, and scam.</w:t>
+      </w:r>
+      <w:r>
+        <w:rPr>
+          <w:rFonts w:ascii="Times New Roman" w:hAnsi="Times New Roman" w:cs="Times New Roman"/>
+          <w:color w:val="000000"/>
+          <w:sz w:val="24"/>
+          <w:szCs w:val="24"/>
+          <w:shd w:val="clear" w:color="auto" w:fill="FFFFFF"/>
+        </w:rPr>
+        <w:t xml:space="preserve"> </w:t>
+      </w:r>
+      <w:r>
+        <w:rPr>
+          <w:rFonts w:ascii="Times New Roman" w:hAnsi="Times New Roman" w:cs="Times New Roman"/>
+          <w:color w:val="000000"/>
+          <w:sz w:val="24"/>
+          <w:szCs w:val="24"/>
+          <w:shd w:val="clear" w:color="auto" w:fill="FFFFFF"/>
+        </w:rPr>
+        <w:t>Other</w:t>
+      </w:r>
+      <w:r>
+        <w:rPr>
+          <w:rFonts w:ascii="Times New Roman" w:hAnsi="Times New Roman" w:cs="Times New Roman"/>
+          <w:color w:val="000000"/>
+          <w:sz w:val="24"/>
+          <w:szCs w:val="24"/>
+          <w:shd w:val="clear" w:color="auto" w:fill="FFFFFF"/>
+        </w:rPr>
+        <w:t xml:space="preserve"> human</w:t>
+      </w:r>
+      <w:r>
+        <w:rPr>
+          <w:rFonts w:ascii="Times New Roman" w:hAnsi="Times New Roman" w:cs="Times New Roman"/>
+          <w:color w:val="000000"/>
+          <w:sz w:val="24"/>
+          <w:szCs w:val="24"/>
+          <w:shd w:val="clear" w:color="auto" w:fill="FFFFFF"/>
+        </w:rPr>
+        <w:t xml:space="preserve"> fact checkers include FactCheck.org</w:t>
       </w:r>
       <w:r>
         <w:rPr>
@@ -7623,57 +7283,47 @@
           <w:szCs w:val="24"/>
           <w:shd w:val="clear" w:color="auto" w:fill="FFFFFF"/>
         </w:rPr>
-        <w:t xml:space="preserve"> </w:t>
-      </w:r>
-      <w:r>
-        <w:rPr>
-          <w:rFonts w:ascii="Times New Roman" w:hAnsi="Times New Roman" w:cs="Times New Roman"/>
-          <w:color w:val="000000"/>
-          <w:sz w:val="24"/>
-          <w:szCs w:val="24"/>
-          <w:shd w:val="clear" w:color="auto" w:fill="FFFFFF"/>
-        </w:rPr>
-        <w:t>legend, and scam.</w:t>
-      </w:r>
-      <w:r>
-        <w:rPr>
-          <w:rFonts w:ascii="Times New Roman" w:hAnsi="Times New Roman" w:cs="Times New Roman"/>
-          <w:color w:val="000000"/>
-          <w:sz w:val="24"/>
-          <w:szCs w:val="24"/>
-          <w:shd w:val="clear" w:color="auto" w:fill="FFFFFF"/>
-        </w:rPr>
-        <w:t xml:space="preserve"> </w:t>
-      </w:r>
-      <w:r>
-        <w:rPr>
-          <w:rFonts w:ascii="Times New Roman" w:hAnsi="Times New Roman" w:cs="Times New Roman"/>
-          <w:color w:val="000000"/>
-          <w:sz w:val="24"/>
-          <w:szCs w:val="24"/>
-          <w:shd w:val="clear" w:color="auto" w:fill="FFFFFF"/>
-        </w:rPr>
-        <w:t>Other</w:t>
-      </w:r>
-      <w:r>
-        <w:rPr>
-          <w:rFonts w:ascii="Times New Roman" w:hAnsi="Times New Roman" w:cs="Times New Roman"/>
-          <w:color w:val="000000"/>
-          <w:sz w:val="24"/>
-          <w:szCs w:val="24"/>
-          <w:shd w:val="clear" w:color="auto" w:fill="FFFFFF"/>
-        </w:rPr>
-        <w:t xml:space="preserve"> human</w:t>
-      </w:r>
-      <w:r>
-        <w:rPr>
-          <w:rFonts w:ascii="Times New Roman" w:hAnsi="Times New Roman" w:cs="Times New Roman"/>
-          <w:color w:val="000000"/>
-          <w:sz w:val="24"/>
-          <w:szCs w:val="24"/>
-          <w:shd w:val="clear" w:color="auto" w:fill="FFFFFF"/>
-        </w:rPr>
-        <w:t xml:space="preserve"> fact checkers include FactCheck.org</w:t>
+        <w:t xml:space="preserve"> whose goal is to </w:t>
+      </w:r>
+      <w:r>
+        <w:rPr>
+          <w:rFonts w:ascii="Times New Roman" w:hAnsi="Times New Roman" w:cs="Times New Roman"/>
+          <w:color w:val="000000"/>
+          <w:sz w:val="24"/>
+          <w:szCs w:val="24"/>
+          <w:shd w:val="clear" w:color="auto" w:fill="FFFFFF"/>
+        </w:rPr>
+        <w:t>verify</w:t>
+      </w:r>
+      <w:r>
+        <w:rPr>
+          <w:rFonts w:ascii="Times New Roman" w:hAnsi="Times New Roman" w:cs="Times New Roman"/>
+          <w:color w:val="000000"/>
+          <w:sz w:val="24"/>
+          <w:szCs w:val="24"/>
+          <w:shd w:val="clear" w:color="auto" w:fill="FFFFFF"/>
+        </w:rPr>
+        <w:t xml:space="preserve"> statement</w:t>
+      </w:r>
+      <w:r>
+        <w:rPr>
+          <w:rFonts w:ascii="Times New Roman" w:hAnsi="Times New Roman" w:cs="Times New Roman"/>
+          <w:color w:val="000000"/>
+          <w:sz w:val="24"/>
+          <w:szCs w:val="24"/>
+          <w:shd w:val="clear" w:color="auto" w:fill="FFFFFF"/>
+        </w:rPr>
+        <w:t>s</w:t>
+      </w:r>
+      <w:r>
+        <w:rPr>
+          <w:rFonts w:ascii="Times New Roman" w:hAnsi="Times New Roman" w:cs="Times New Roman"/>
+          <w:color w:val="000000"/>
+          <w:sz w:val="24"/>
+          <w:szCs w:val="24"/>
+          <w:shd w:val="clear" w:color="auto" w:fill="FFFFFF"/>
+        </w:rPr>
+        <w:t xml:space="preserve"> in transcripts and videos</w:t>
       </w:r>
       <w:r>
         <w:rPr>
@@ -7693,66 +7343,6 @@
           <w:szCs w:val="24"/>
           <w:shd w:val="clear" w:color="auto" w:fill="FFFFFF"/>
         </w:rPr>
-        <w:t xml:space="preserve"> whose goal is to </w:t>
-      </w:r>
-      <w:r>
-        <w:rPr>
-          <w:rFonts w:ascii="Times New Roman" w:hAnsi="Times New Roman" w:cs="Times New Roman"/>
-          <w:color w:val="000000"/>
-          <w:sz w:val="24"/>
-          <w:szCs w:val="24"/>
-          <w:shd w:val="clear" w:color="auto" w:fill="FFFFFF"/>
-        </w:rPr>
-        <w:t>verify</w:t>
-      </w:r>
-      <w:r>
-        <w:rPr>
-          <w:rFonts w:ascii="Times New Roman" w:hAnsi="Times New Roman" w:cs="Times New Roman"/>
-          <w:color w:val="000000"/>
-          <w:sz w:val="24"/>
-          <w:szCs w:val="24"/>
-          <w:shd w:val="clear" w:color="auto" w:fill="FFFFFF"/>
-        </w:rPr>
-        <w:t xml:space="preserve"> statement</w:t>
-      </w:r>
-      <w:r>
-        <w:rPr>
-          <w:rFonts w:ascii="Times New Roman" w:hAnsi="Times New Roman" w:cs="Times New Roman"/>
-          <w:color w:val="000000"/>
-          <w:sz w:val="24"/>
-          <w:szCs w:val="24"/>
-          <w:shd w:val="clear" w:color="auto" w:fill="FFFFFF"/>
-        </w:rPr>
-        <w:t>s</w:t>
-      </w:r>
-      <w:r>
-        <w:rPr>
-          <w:rFonts w:ascii="Times New Roman" w:hAnsi="Times New Roman" w:cs="Times New Roman"/>
-          <w:color w:val="000000"/>
-          <w:sz w:val="24"/>
-          <w:szCs w:val="24"/>
-          <w:shd w:val="clear" w:color="auto" w:fill="FFFFFF"/>
-        </w:rPr>
-        <w:t xml:space="preserve"> in transcripts and videos</w:t>
-      </w:r>
-      <w:r>
-        <w:rPr>
-          <w:rFonts w:ascii="Times New Roman" w:hAnsi="Times New Roman" w:cs="Times New Roman"/>
-          <w:color w:val="000000"/>
-          <w:sz w:val="24"/>
-          <w:szCs w:val="24"/>
-          <w:shd w:val="clear" w:color="auto" w:fill="FFFFFF"/>
-        </w:rPr>
-        <w:t>,</w:t>
-      </w:r>
-      <w:r>
-        <w:rPr>
-          <w:rFonts w:ascii="Times New Roman" w:hAnsi="Times New Roman" w:cs="Times New Roman"/>
-          <w:color w:val="000000"/>
-          <w:sz w:val="24"/>
-          <w:szCs w:val="24"/>
-          <w:shd w:val="clear" w:color="auto" w:fill="FFFFFF"/>
-        </w:rPr>
         <w:t xml:space="preserve"> and </w:t>
       </w:r>
       <w:r>
@@ -7763,29 +7353,7 @@
           <w:szCs w:val="24"/>
           <w:shd w:val="clear" w:color="auto" w:fill="FFFFFF"/>
         </w:rPr>
-        <w:t xml:space="preserve">the Latin American </w:t>
-      </w:r>
-      <w:proofErr w:type="spellStart"/>
-      <w:r>
-        <w:rPr>
-          <w:rFonts w:ascii="Times New Roman" w:hAnsi="Times New Roman" w:cs="Times New Roman"/>
-          <w:color w:val="000000"/>
-          <w:sz w:val="24"/>
-          <w:szCs w:val="24"/>
-          <w:shd w:val="clear" w:color="auto" w:fill="FFFFFF"/>
-        </w:rPr>
-        <w:t>Chequeado</w:t>
-      </w:r>
-      <w:proofErr w:type="spellEnd"/>
-      <w:r>
-        <w:rPr>
-          <w:rFonts w:ascii="Times New Roman" w:hAnsi="Times New Roman" w:cs="Times New Roman"/>
-          <w:color w:val="000000"/>
-          <w:sz w:val="24"/>
-          <w:szCs w:val="24"/>
-          <w:shd w:val="clear" w:color="auto" w:fill="FFFFFF"/>
-        </w:rPr>
-        <w:t>, that follows a similar classification</w:t>
+        <w:t>the Latin American Chequeado, that follows a similar classification</w:t>
       </w:r>
       <w:r>
         <w:rPr>
@@ -7805,29 +7373,7 @@
           <w:szCs w:val="24"/>
           <w:shd w:val="clear" w:color="auto" w:fill="FFFFFF"/>
         </w:rPr>
-        <w:t xml:space="preserve"> as </w:t>
-      </w:r>
-      <w:proofErr w:type="spellStart"/>
-      <w:r>
-        <w:rPr>
-          <w:rFonts w:ascii="Times New Roman" w:hAnsi="Times New Roman" w:cs="Times New Roman"/>
-          <w:color w:val="000000"/>
-          <w:sz w:val="24"/>
-          <w:szCs w:val="24"/>
-          <w:shd w:val="clear" w:color="auto" w:fill="FFFFFF"/>
-        </w:rPr>
-        <w:t>Politifact</w:t>
-      </w:r>
-      <w:proofErr w:type="spellEnd"/>
-      <w:r>
-        <w:rPr>
-          <w:rFonts w:ascii="Times New Roman" w:hAnsi="Times New Roman" w:cs="Times New Roman"/>
-          <w:color w:val="000000"/>
-          <w:sz w:val="24"/>
-          <w:szCs w:val="24"/>
-          <w:shd w:val="clear" w:color="auto" w:fill="FFFFFF"/>
-        </w:rPr>
-        <w:t xml:space="preserve">. </w:t>
+        <w:t xml:space="preserve"> as Politifact. </w:t>
       </w:r>
     </w:p>
     <w:p>
@@ -7851,7 +7397,6 @@
           <w:szCs w:val="24"/>
           <w:shd w:val="clear" w:color="auto" w:fill="FFFFFF"/>
         </w:rPr>
-        <w:lastRenderedPageBreak/>
         <w:t xml:space="preserve">It must </w:t>
       </w:r>
       <w:r>
@@ -8112,29 +7657,7 @@
           <w:szCs w:val="24"/>
           <w:shd w:val="clear" w:color="auto" w:fill="FFFFFF"/>
         </w:rPr>
-        <w:t>input variables x to predict output y based on a series of classifications (</w:t>
-      </w:r>
-      <w:proofErr w:type="spellStart"/>
-      <w:r>
-        <w:rPr>
-          <w:rFonts w:ascii="Times New Roman" w:hAnsi="Times New Roman" w:cs="Times New Roman"/>
-          <w:color w:val="000000"/>
-          <w:sz w:val="24"/>
-          <w:szCs w:val="24"/>
-          <w:shd w:val="clear" w:color="auto" w:fill="FFFFFF"/>
-        </w:rPr>
-        <w:t>Kotsiantis</w:t>
-      </w:r>
-      <w:proofErr w:type="spellEnd"/>
-      <w:r>
-        <w:rPr>
-          <w:rFonts w:ascii="Times New Roman" w:hAnsi="Times New Roman" w:cs="Times New Roman"/>
-          <w:color w:val="000000"/>
-          <w:sz w:val="24"/>
-          <w:szCs w:val="24"/>
-          <w:shd w:val="clear" w:color="auto" w:fill="FFFFFF"/>
-        </w:rPr>
-        <w:t xml:space="preserve">, 2007; Murphy, 2012). </w:t>
+        <w:t xml:space="preserve">input variables x to predict output y based on a series of classifications (Kotsiantis, 2007; Murphy, 2012). </w:t>
       </w:r>
     </w:p>
     <w:p>
@@ -8497,17 +8020,7 @@
           <w:szCs w:val="24"/>
           <w:shd w:val="clear" w:color="auto" w:fill="FFFFFF"/>
         </w:rPr>
-        <w:t xml:space="preserve">news, polarized content, satire, </w:t>
-      </w:r>
-      <w:r>
-        <w:rPr>
-          <w:rFonts w:ascii="Times New Roman" w:hAnsi="Times New Roman" w:cs="Times New Roman"/>
-          <w:sz w:val="24"/>
-          <w:szCs w:val="24"/>
-          <w:shd w:val="clear" w:color="auto" w:fill="FFFFFF"/>
-        </w:rPr>
-        <w:lastRenderedPageBreak/>
-        <w:t xml:space="preserve">misreporting, commentary, </w:t>
+        <w:t xml:space="preserve">news, polarized content, satire, misreporting, commentary, </w:t>
       </w:r>
       <w:r>
         <w:rPr>
@@ -9351,18 +8864,7 @@
           <w:szCs w:val="24"/>
           <w:shd w:val="clear" w:color="auto" w:fill="FFFFFF"/>
         </w:rPr>
-        <w:t xml:space="preserve"> because the notion of truth </w:t>
-      </w:r>
-      <w:r>
-        <w:rPr>
-          <w:rFonts w:ascii="Times New Roman" w:hAnsi="Times New Roman" w:cs="Times New Roman"/>
-          <w:color w:val="000000"/>
-          <w:sz w:val="24"/>
-          <w:szCs w:val="24"/>
-          <w:shd w:val="clear" w:color="auto" w:fill="FFFFFF"/>
-        </w:rPr>
-        <w:lastRenderedPageBreak/>
-        <w:t>results from the subjective interpretation of reality</w:t>
+        <w:t xml:space="preserve"> because the notion of truth results from the subjective interpretation of reality</w:t>
       </w:r>
       <w:r>
         <w:rPr>
@@ -9382,31 +8884,138 @@
           <w:szCs w:val="24"/>
           <w:shd w:val="clear" w:color="auto" w:fill="FFFFFF"/>
         </w:rPr>
-        <w:t xml:space="preserve"> (</w:t>
-      </w:r>
-      <w:proofErr w:type="spellStart"/>
-      <w:r>
-        <w:rPr>
-          <w:rFonts w:ascii="Times New Roman" w:hAnsi="Times New Roman" w:cs="Times New Roman"/>
-          <w:color w:val="000000"/>
-          <w:sz w:val="24"/>
-          <w:szCs w:val="24"/>
-          <w:shd w:val="clear" w:color="auto" w:fill="FFFFFF"/>
-        </w:rPr>
-        <w:t>Giglietto</w:t>
-      </w:r>
-      <w:proofErr w:type="spellEnd"/>
-      <w:r>
-        <w:rPr>
-          <w:rFonts w:ascii="Times New Roman" w:hAnsi="Times New Roman" w:cs="Times New Roman"/>
-          <w:color w:val="000000"/>
-          <w:sz w:val="24"/>
-          <w:szCs w:val="24"/>
-          <w:shd w:val="clear" w:color="auto" w:fill="FFFFFF"/>
-        </w:rPr>
-        <w:t xml:space="preserve"> et al., 2016; </w:t>
-      </w:r>
-      <w:proofErr w:type="spellStart"/>
+        <w:t xml:space="preserve"> (Giglietto et al., 2016; Waisbord, 2018). While we agree that professional journalism is not a perfect system, it served rather well in </w:t>
+      </w:r>
+      <w:r>
+        <w:rPr>
+          <w:rFonts w:ascii="Times New Roman" w:hAnsi="Times New Roman" w:cs="Times New Roman"/>
+          <w:color w:val="000000"/>
+          <w:sz w:val="24"/>
+          <w:szCs w:val="24"/>
+          <w:shd w:val="clear" w:color="auto" w:fill="FFFFFF"/>
+        </w:rPr>
+        <w:t>providing</w:t>
+      </w:r>
+      <w:r>
+        <w:rPr>
+          <w:rFonts w:ascii="Times New Roman" w:hAnsi="Times New Roman" w:cs="Times New Roman"/>
+          <w:color w:val="000000"/>
+          <w:sz w:val="24"/>
+          <w:szCs w:val="24"/>
+          <w:shd w:val="clear" w:color="auto" w:fill="FFFFFF"/>
+        </w:rPr>
+        <w:t xml:space="preserve"> credible and objective information during the 20th century (Lazer et al., 2018). The social media ecosystem has changed th</w:t>
+      </w:r>
+      <w:r>
+        <w:rPr>
+          <w:rFonts w:ascii="Times New Roman" w:hAnsi="Times New Roman" w:cs="Times New Roman"/>
+          <w:color w:val="000000"/>
+          <w:sz w:val="24"/>
+          <w:szCs w:val="24"/>
+          <w:shd w:val="clear" w:color="auto" w:fill="FFFFFF"/>
+        </w:rPr>
+        <w:t>e</w:t>
+      </w:r>
+      <w:r>
+        <w:rPr>
+          <w:rFonts w:ascii="Times New Roman" w:hAnsi="Times New Roman" w:cs="Times New Roman"/>
+          <w:color w:val="000000"/>
+          <w:sz w:val="24"/>
+          <w:szCs w:val="24"/>
+          <w:shd w:val="clear" w:color="auto" w:fill="FFFFFF"/>
+        </w:rPr>
+        <w:t xml:space="preserve"> vertical orientation of truth </w:t>
+      </w:r>
+      <w:r>
+        <w:rPr>
+          <w:rFonts w:ascii="Times New Roman" w:hAnsi="Times New Roman" w:cs="Times New Roman"/>
+          <w:color w:val="000000"/>
+          <w:sz w:val="24"/>
+          <w:szCs w:val="24"/>
+          <w:shd w:val="clear" w:color="auto" w:fill="FFFFFF"/>
+        </w:rPr>
+        <w:t>governed by media outlets</w:t>
+      </w:r>
+      <w:r>
+        <w:rPr>
+          <w:rFonts w:ascii="Times New Roman" w:hAnsi="Times New Roman" w:cs="Times New Roman"/>
+          <w:color w:val="000000"/>
+          <w:sz w:val="24"/>
+          <w:szCs w:val="24"/>
+          <w:shd w:val="clear" w:color="auto" w:fill="FFFFFF"/>
+        </w:rPr>
+        <w:t xml:space="preserve"> during these times</w:t>
+      </w:r>
+      <w:r>
+        <w:rPr>
+          <w:rFonts w:ascii="Times New Roman" w:hAnsi="Times New Roman" w:cs="Times New Roman"/>
+          <w:color w:val="000000"/>
+          <w:sz w:val="24"/>
+          <w:szCs w:val="24"/>
+          <w:shd w:val="clear" w:color="auto" w:fill="FFFFFF"/>
+        </w:rPr>
+        <w:t xml:space="preserve"> </w:t>
+      </w:r>
+      <w:r>
+        <w:rPr>
+          <w:rFonts w:ascii="Times New Roman" w:hAnsi="Times New Roman" w:cs="Times New Roman"/>
+          <w:color w:val="000000"/>
+          <w:sz w:val="24"/>
+          <w:szCs w:val="24"/>
+          <w:shd w:val="clear" w:color="auto" w:fill="FFFFFF"/>
+        </w:rPr>
+        <w:t xml:space="preserve">to a horizontal relationship such that everyone can </w:t>
+      </w:r>
+      <w:r>
+        <w:rPr>
+          <w:rFonts w:ascii="Times New Roman" w:hAnsi="Times New Roman" w:cs="Times New Roman"/>
+          <w:color w:val="000000"/>
+          <w:sz w:val="24"/>
+          <w:szCs w:val="24"/>
+          <w:shd w:val="clear" w:color="auto" w:fill="FFFFFF"/>
+        </w:rPr>
+        <w:t>create and disseminate content</w:t>
+      </w:r>
+      <w:r>
+        <w:rPr>
+          <w:rFonts w:ascii="Times New Roman" w:hAnsi="Times New Roman" w:cs="Times New Roman"/>
+          <w:color w:val="000000"/>
+          <w:sz w:val="24"/>
+          <w:szCs w:val="24"/>
+          <w:shd w:val="clear" w:color="auto" w:fill="FFFFFF"/>
+        </w:rPr>
+        <w:t xml:space="preserve">. This </w:t>
+      </w:r>
+      <w:r>
+        <w:rPr>
+          <w:rFonts w:ascii="Times New Roman" w:hAnsi="Times New Roman" w:cs="Times New Roman"/>
+          <w:color w:val="000000"/>
+          <w:sz w:val="24"/>
+          <w:szCs w:val="24"/>
+          <w:shd w:val="clear" w:color="auto" w:fill="FFFFFF"/>
+        </w:rPr>
+        <w:t>has</w:t>
+      </w:r>
+      <w:r>
+        <w:rPr>
+          <w:rFonts w:ascii="Times New Roman" w:hAnsi="Times New Roman" w:cs="Times New Roman"/>
+          <w:color w:val="000000"/>
+          <w:sz w:val="24"/>
+          <w:szCs w:val="24"/>
+          <w:shd w:val="clear" w:color="auto" w:fill="FFFFFF"/>
+        </w:rPr>
+        <w:t xml:space="preserve"> some advantages in the gatekeeping process, but it also comes with challenges </w:t>
+      </w:r>
+      <w:r>
+        <w:rPr>
+          <w:rFonts w:ascii="Times New Roman" w:hAnsi="Times New Roman" w:cs="Times New Roman"/>
+          <w:color w:val="000000"/>
+          <w:sz w:val="24"/>
+          <w:szCs w:val="24"/>
+          <w:shd w:val="clear" w:color="auto" w:fill="FFFFFF"/>
+        </w:rPr>
+        <w:t>(</w:t>
+      </w:r>
       <w:r>
         <w:rPr>
           <w:rFonts w:ascii="Times New Roman" w:hAnsi="Times New Roman" w:cs="Times New Roman"/>
@@ -9417,181 +9026,6 @@
         </w:rPr>
         <w:t>Waisbord</w:t>
       </w:r>
-      <w:proofErr w:type="spellEnd"/>
-      <w:r>
-        <w:rPr>
-          <w:rFonts w:ascii="Times New Roman" w:hAnsi="Times New Roman" w:cs="Times New Roman"/>
-          <w:color w:val="000000"/>
-          <w:sz w:val="24"/>
-          <w:szCs w:val="24"/>
-          <w:shd w:val="clear" w:color="auto" w:fill="FFFFFF"/>
-        </w:rPr>
-        <w:t xml:space="preserve">, 2018). While we agree that professional journalism is not a perfect system, it served rather well in </w:t>
-      </w:r>
-      <w:r>
-        <w:rPr>
-          <w:rFonts w:ascii="Times New Roman" w:hAnsi="Times New Roman" w:cs="Times New Roman"/>
-          <w:color w:val="000000"/>
-          <w:sz w:val="24"/>
-          <w:szCs w:val="24"/>
-          <w:shd w:val="clear" w:color="auto" w:fill="FFFFFF"/>
-        </w:rPr>
-        <w:t>providing</w:t>
-      </w:r>
-      <w:r>
-        <w:rPr>
-          <w:rFonts w:ascii="Times New Roman" w:hAnsi="Times New Roman" w:cs="Times New Roman"/>
-          <w:color w:val="000000"/>
-          <w:sz w:val="24"/>
-          <w:szCs w:val="24"/>
-          <w:shd w:val="clear" w:color="auto" w:fill="FFFFFF"/>
-        </w:rPr>
-        <w:t xml:space="preserve"> credible and objective information during the 20th century (</w:t>
-      </w:r>
-      <w:proofErr w:type="spellStart"/>
-      <w:r>
-        <w:rPr>
-          <w:rFonts w:ascii="Times New Roman" w:hAnsi="Times New Roman" w:cs="Times New Roman"/>
-          <w:color w:val="000000"/>
-          <w:sz w:val="24"/>
-          <w:szCs w:val="24"/>
-          <w:shd w:val="clear" w:color="auto" w:fill="FFFFFF"/>
-        </w:rPr>
-        <w:t>Lazer</w:t>
-      </w:r>
-      <w:proofErr w:type="spellEnd"/>
-      <w:r>
-        <w:rPr>
-          <w:rFonts w:ascii="Times New Roman" w:hAnsi="Times New Roman" w:cs="Times New Roman"/>
-          <w:color w:val="000000"/>
-          <w:sz w:val="24"/>
-          <w:szCs w:val="24"/>
-          <w:shd w:val="clear" w:color="auto" w:fill="FFFFFF"/>
-        </w:rPr>
-        <w:t xml:space="preserve"> et al., 2018). The social media ecosystem has changed th</w:t>
-      </w:r>
-      <w:r>
-        <w:rPr>
-          <w:rFonts w:ascii="Times New Roman" w:hAnsi="Times New Roman" w:cs="Times New Roman"/>
-          <w:color w:val="000000"/>
-          <w:sz w:val="24"/>
-          <w:szCs w:val="24"/>
-          <w:shd w:val="clear" w:color="auto" w:fill="FFFFFF"/>
-        </w:rPr>
-        <w:t>e</w:t>
-      </w:r>
-      <w:r>
-        <w:rPr>
-          <w:rFonts w:ascii="Times New Roman" w:hAnsi="Times New Roman" w:cs="Times New Roman"/>
-          <w:color w:val="000000"/>
-          <w:sz w:val="24"/>
-          <w:szCs w:val="24"/>
-          <w:shd w:val="clear" w:color="auto" w:fill="FFFFFF"/>
-        </w:rPr>
-        <w:t xml:space="preserve"> vertical orientation of truth </w:t>
-      </w:r>
-      <w:r>
-        <w:rPr>
-          <w:rFonts w:ascii="Times New Roman" w:hAnsi="Times New Roman" w:cs="Times New Roman"/>
-          <w:color w:val="000000"/>
-          <w:sz w:val="24"/>
-          <w:szCs w:val="24"/>
-          <w:shd w:val="clear" w:color="auto" w:fill="FFFFFF"/>
-        </w:rPr>
-        <w:t>governed by media outlets</w:t>
-      </w:r>
-      <w:r>
-        <w:rPr>
-          <w:rFonts w:ascii="Times New Roman" w:hAnsi="Times New Roman" w:cs="Times New Roman"/>
-          <w:color w:val="000000"/>
-          <w:sz w:val="24"/>
-          <w:szCs w:val="24"/>
-          <w:shd w:val="clear" w:color="auto" w:fill="FFFFFF"/>
-        </w:rPr>
-        <w:t xml:space="preserve"> during these times</w:t>
-      </w:r>
-      <w:r>
-        <w:rPr>
-          <w:rFonts w:ascii="Times New Roman" w:hAnsi="Times New Roman" w:cs="Times New Roman"/>
-          <w:color w:val="000000"/>
-          <w:sz w:val="24"/>
-          <w:szCs w:val="24"/>
-          <w:shd w:val="clear" w:color="auto" w:fill="FFFFFF"/>
-        </w:rPr>
-        <w:t xml:space="preserve"> </w:t>
-      </w:r>
-      <w:r>
-        <w:rPr>
-          <w:rFonts w:ascii="Times New Roman" w:hAnsi="Times New Roman" w:cs="Times New Roman"/>
-          <w:color w:val="000000"/>
-          <w:sz w:val="24"/>
-          <w:szCs w:val="24"/>
-          <w:shd w:val="clear" w:color="auto" w:fill="FFFFFF"/>
-        </w:rPr>
-        <w:t xml:space="preserve">to a horizontal relationship such that everyone can </w:t>
-      </w:r>
-      <w:r>
-        <w:rPr>
-          <w:rFonts w:ascii="Times New Roman" w:hAnsi="Times New Roman" w:cs="Times New Roman"/>
-          <w:color w:val="000000"/>
-          <w:sz w:val="24"/>
-          <w:szCs w:val="24"/>
-          <w:shd w:val="clear" w:color="auto" w:fill="FFFFFF"/>
-        </w:rPr>
-        <w:t>create and disseminate content</w:t>
-      </w:r>
-      <w:r>
-        <w:rPr>
-          <w:rFonts w:ascii="Times New Roman" w:hAnsi="Times New Roman" w:cs="Times New Roman"/>
-          <w:color w:val="000000"/>
-          <w:sz w:val="24"/>
-          <w:szCs w:val="24"/>
-          <w:shd w:val="clear" w:color="auto" w:fill="FFFFFF"/>
-        </w:rPr>
-        <w:t xml:space="preserve">. This </w:t>
-      </w:r>
-      <w:r>
-        <w:rPr>
-          <w:rFonts w:ascii="Times New Roman" w:hAnsi="Times New Roman" w:cs="Times New Roman"/>
-          <w:color w:val="000000"/>
-          <w:sz w:val="24"/>
-          <w:szCs w:val="24"/>
-          <w:shd w:val="clear" w:color="auto" w:fill="FFFFFF"/>
-        </w:rPr>
-        <w:t>has</w:t>
-      </w:r>
-      <w:r>
-        <w:rPr>
-          <w:rFonts w:ascii="Times New Roman" w:hAnsi="Times New Roman" w:cs="Times New Roman"/>
-          <w:color w:val="000000"/>
-          <w:sz w:val="24"/>
-          <w:szCs w:val="24"/>
-          <w:shd w:val="clear" w:color="auto" w:fill="FFFFFF"/>
-        </w:rPr>
-        <w:t xml:space="preserve"> some advantages in the gatekeeping process, but it also comes with challenges </w:t>
-      </w:r>
-      <w:r>
-        <w:rPr>
-          <w:rFonts w:ascii="Times New Roman" w:hAnsi="Times New Roman" w:cs="Times New Roman"/>
-          <w:color w:val="000000"/>
-          <w:sz w:val="24"/>
-          <w:szCs w:val="24"/>
-          <w:shd w:val="clear" w:color="auto" w:fill="FFFFFF"/>
-        </w:rPr>
-        <w:t>(</w:t>
-      </w:r>
-      <w:proofErr w:type="spellStart"/>
-      <w:r>
-        <w:rPr>
-          <w:rFonts w:ascii="Times New Roman" w:hAnsi="Times New Roman" w:cs="Times New Roman"/>
-          <w:color w:val="000000"/>
-          <w:sz w:val="24"/>
-          <w:szCs w:val="24"/>
-          <w:shd w:val="clear" w:color="auto" w:fill="FFFFFF"/>
-        </w:rPr>
-        <w:t>Waisbord</w:t>
-      </w:r>
-      <w:proofErr w:type="spellEnd"/>
       <w:r>
         <w:rPr>
           <w:rFonts w:ascii="Times New Roman" w:hAnsi="Times New Roman" w:cs="Times New Roman"/>
@@ -9650,51 +9084,7 @@
           <w:szCs w:val="24"/>
           <w:shd w:val="clear" w:color="auto" w:fill="FFFFFF"/>
         </w:rPr>
-        <w:t xml:space="preserve"> as proposed by </w:t>
-      </w:r>
-      <w:proofErr w:type="spellStart"/>
-      <w:r>
-        <w:rPr>
-          <w:rFonts w:ascii="Times New Roman" w:hAnsi="Times New Roman" w:cs="Times New Roman"/>
-          <w:color w:val="000000"/>
-          <w:sz w:val="24"/>
-          <w:szCs w:val="24"/>
-          <w:shd w:val="clear" w:color="auto" w:fill="FFFFFF"/>
-        </w:rPr>
-        <w:t>Southwell</w:t>
-      </w:r>
-      <w:proofErr w:type="spellEnd"/>
-      <w:r>
-        <w:rPr>
-          <w:rFonts w:ascii="Times New Roman" w:hAnsi="Times New Roman" w:cs="Times New Roman"/>
-          <w:color w:val="000000"/>
-          <w:sz w:val="24"/>
-          <w:szCs w:val="24"/>
-          <w:shd w:val="clear" w:color="auto" w:fill="FFFFFF"/>
-        </w:rPr>
-        <w:t xml:space="preserve">, Thorson, and </w:t>
-      </w:r>
-      <w:proofErr w:type="spellStart"/>
-      <w:r>
-        <w:rPr>
-          <w:rFonts w:ascii="Times New Roman" w:hAnsi="Times New Roman" w:cs="Times New Roman"/>
-          <w:color w:val="000000"/>
-          <w:sz w:val="24"/>
-          <w:szCs w:val="24"/>
-          <w:shd w:val="clear" w:color="auto" w:fill="FFFFFF"/>
-        </w:rPr>
-        <w:t>Sheble</w:t>
-      </w:r>
-      <w:proofErr w:type="spellEnd"/>
-      <w:r>
-        <w:rPr>
-          <w:rFonts w:ascii="Times New Roman" w:hAnsi="Times New Roman" w:cs="Times New Roman"/>
-          <w:color w:val="000000"/>
-          <w:sz w:val="24"/>
-          <w:szCs w:val="24"/>
-          <w:shd w:val="clear" w:color="auto" w:fill="FFFFFF"/>
-        </w:rPr>
-        <w:t xml:space="preserve"> (2017). </w:t>
+        <w:t xml:space="preserve"> as proposed by Southwell, Thorson, and Sheble (2017). </w:t>
       </w:r>
     </w:p>
     <w:p>
@@ -9778,29 +9168,7 @@
           <w:szCs w:val="24"/>
           <w:shd w:val="clear" w:color="auto" w:fill="FFFFFF"/>
         </w:rPr>
-        <w:t>m, but “not in organizational process or intent” as they “lack the news media’s editorial norms and processes for ensuring the accuracy and credibility of information” (</w:t>
-      </w:r>
-      <w:proofErr w:type="spellStart"/>
-      <w:r>
-        <w:rPr>
-          <w:rFonts w:ascii="Times New Roman" w:hAnsi="Times New Roman" w:cs="Times New Roman"/>
-          <w:color w:val="000000"/>
-          <w:sz w:val="24"/>
-          <w:szCs w:val="24"/>
-          <w:shd w:val="clear" w:color="auto" w:fill="FFFFFF"/>
-        </w:rPr>
-        <w:t>Lazer</w:t>
-      </w:r>
-      <w:proofErr w:type="spellEnd"/>
-      <w:r>
-        <w:rPr>
-          <w:rFonts w:ascii="Times New Roman" w:hAnsi="Times New Roman" w:cs="Times New Roman"/>
-          <w:color w:val="000000"/>
-          <w:sz w:val="24"/>
-          <w:szCs w:val="24"/>
-          <w:shd w:val="clear" w:color="auto" w:fill="FFFFFF"/>
-        </w:rPr>
-        <w:t xml:space="preserve">, 2018). If the difference between real information and false information lies in such editorial decision-making, then focusing on journalistic norms and rules to define real information is </w:t>
+        <w:t xml:space="preserve">m, but “not in organizational process or intent” as they “lack the news media’s editorial norms and processes for ensuring the accuracy and credibility of information” (Lazer, 2018). If the difference between real information and false information lies in such editorial decision-making, then focusing on journalistic norms and rules to define real information is </w:t>
       </w:r>
       <w:r>
         <w:rPr>
@@ -9914,18 +9282,7 @@
           <w:szCs w:val="24"/>
           <w:shd w:val="clear" w:color="auto" w:fill="FFFFFF"/>
         </w:rPr>
-        <w:t xml:space="preserve"> and abides by principles of </w:t>
-      </w:r>
-      <w:r>
-        <w:rPr>
-          <w:rFonts w:ascii="Times New Roman" w:hAnsi="Times New Roman" w:cs="Times New Roman"/>
-          <w:color w:val="000000"/>
-          <w:sz w:val="24"/>
-          <w:szCs w:val="24"/>
-          <w:shd w:val="clear" w:color="auto" w:fill="FFFFFF"/>
-        </w:rPr>
-        <w:lastRenderedPageBreak/>
-        <w:t>verification, independence and obligation to report the truth</w:t>
+        <w:t xml:space="preserve"> and abides by principles of verification, independence and obligation to report the truth</w:t>
       </w:r>
       <w:r>
         <w:rPr>
@@ -10045,20 +9402,78 @@
           <w:szCs w:val="24"/>
           <w:shd w:val="clear" w:color="auto" w:fill="FFFFFF"/>
         </w:rPr>
-        <w:t xml:space="preserve"> &amp; </w:t>
-      </w:r>
-      <w:proofErr w:type="spellStart"/>
-      <w:r>
-        <w:rPr>
-          <w:rFonts w:ascii="Times New Roman" w:hAnsi="Times New Roman" w:cs="Times New Roman"/>
-          <w:color w:val="000000"/>
-          <w:sz w:val="24"/>
-          <w:szCs w:val="24"/>
-          <w:shd w:val="clear" w:color="auto" w:fill="FFFFFF"/>
-        </w:rPr>
-        <w:t>Tew</w:t>
-      </w:r>
-      <w:proofErr w:type="spellEnd"/>
+        <w:t xml:space="preserve"> &amp; Tew, </w:t>
+      </w:r>
+      <w:r>
+        <w:rPr>
+          <w:rFonts w:ascii="Times New Roman" w:hAnsi="Times New Roman" w:cs="Times New Roman"/>
+          <w:color w:val="000000"/>
+          <w:sz w:val="24"/>
+          <w:szCs w:val="24"/>
+          <w:shd w:val="clear" w:color="auto" w:fill="FFFFFF"/>
+        </w:rPr>
+        <w:t>2007, p. 304; Digital Resource C</w:t>
+      </w:r>
+      <w:r>
+        <w:rPr>
+          <w:rFonts w:ascii="Times New Roman" w:hAnsi="Times New Roman" w:cs="Times New Roman"/>
+          <w:color w:val="000000"/>
+          <w:sz w:val="24"/>
+          <w:szCs w:val="24"/>
+          <w:shd w:val="clear" w:color="auto" w:fill="FFFFFF"/>
+        </w:rPr>
+        <w:t>enter</w:t>
+      </w:r>
+      <w:r>
+        <w:rPr>
+          <w:rFonts w:ascii="Times New Roman" w:hAnsi="Times New Roman" w:cs="Times New Roman"/>
+          <w:color w:val="000000"/>
+          <w:sz w:val="24"/>
+          <w:szCs w:val="24"/>
+          <w:shd w:val="clear" w:color="auto" w:fill="FFFFFF"/>
+        </w:rPr>
+        <w:t>, 2017</w:t>
+      </w:r>
+      <w:r>
+        <w:rPr>
+          <w:rFonts w:ascii="Times New Roman" w:hAnsi="Times New Roman" w:cs="Times New Roman"/>
+          <w:color w:val="000000"/>
+          <w:sz w:val="24"/>
+          <w:szCs w:val="24"/>
+          <w:shd w:val="clear" w:color="auto" w:fill="FFFFFF"/>
+        </w:rPr>
+        <w:t xml:space="preserve">). </w:t>
+      </w:r>
+      <w:r>
+        <w:rPr>
+          <w:rFonts w:ascii="Times New Roman" w:hAnsi="Times New Roman" w:cs="Times New Roman"/>
+          <w:color w:val="000000"/>
+          <w:sz w:val="24"/>
+          <w:szCs w:val="24"/>
+          <w:shd w:val="clear" w:color="auto" w:fill="FFFFFF"/>
+        </w:rPr>
+        <w:t>Another definition for real news is based on the news values that surround it</w:t>
+      </w:r>
+      <w:r>
+        <w:rPr>
+          <w:rFonts w:ascii="Times New Roman" w:hAnsi="Times New Roman" w:cs="Times New Roman"/>
+          <w:color w:val="000000"/>
+          <w:sz w:val="24"/>
+          <w:szCs w:val="24"/>
+          <w:shd w:val="clear" w:color="auto" w:fill="FFFFFF"/>
+        </w:rPr>
+        <w:t xml:space="preserve"> (</w:t>
+      </w:r>
+      <w:r>
+        <w:rPr>
+          <w:rFonts w:ascii="Times New Roman" w:hAnsi="Times New Roman" w:cs="Times New Roman"/>
+          <w:color w:val="000000"/>
+          <w:sz w:val="24"/>
+          <w:szCs w:val="24"/>
+          <w:shd w:val="clear" w:color="auto" w:fill="FFFFFF"/>
+        </w:rPr>
+        <w:t>Shoemaker</w:t>
+      </w:r>
       <w:r>
         <w:rPr>
           <w:rFonts w:ascii="Times New Roman" w:hAnsi="Times New Roman" w:cs="Times New Roman"/>
@@ -10077,86 +9492,6 @@
           <w:szCs w:val="24"/>
           <w:shd w:val="clear" w:color="auto" w:fill="FFFFFF"/>
         </w:rPr>
-        <w:t>2007, p. 304; Digital Resource C</w:t>
-      </w:r>
-      <w:r>
-        <w:rPr>
-          <w:rFonts w:ascii="Times New Roman" w:hAnsi="Times New Roman" w:cs="Times New Roman"/>
-          <w:color w:val="000000"/>
-          <w:sz w:val="24"/>
-          <w:szCs w:val="24"/>
-          <w:shd w:val="clear" w:color="auto" w:fill="FFFFFF"/>
-        </w:rPr>
-        <w:t>enter</w:t>
-      </w:r>
-      <w:r>
-        <w:rPr>
-          <w:rFonts w:ascii="Times New Roman" w:hAnsi="Times New Roman" w:cs="Times New Roman"/>
-          <w:color w:val="000000"/>
-          <w:sz w:val="24"/>
-          <w:szCs w:val="24"/>
-          <w:shd w:val="clear" w:color="auto" w:fill="FFFFFF"/>
-        </w:rPr>
-        <w:t>, 2017</w:t>
-      </w:r>
-      <w:r>
-        <w:rPr>
-          <w:rFonts w:ascii="Times New Roman" w:hAnsi="Times New Roman" w:cs="Times New Roman"/>
-          <w:color w:val="000000"/>
-          <w:sz w:val="24"/>
-          <w:szCs w:val="24"/>
-          <w:shd w:val="clear" w:color="auto" w:fill="FFFFFF"/>
-        </w:rPr>
-        <w:t xml:space="preserve">). </w:t>
-      </w:r>
-      <w:r>
-        <w:rPr>
-          <w:rFonts w:ascii="Times New Roman" w:hAnsi="Times New Roman" w:cs="Times New Roman"/>
-          <w:color w:val="000000"/>
-          <w:sz w:val="24"/>
-          <w:szCs w:val="24"/>
-          <w:shd w:val="clear" w:color="auto" w:fill="FFFFFF"/>
-        </w:rPr>
-        <w:t>Another definition for real news is based on the news values that surround it</w:t>
-      </w:r>
-      <w:r>
-        <w:rPr>
-          <w:rFonts w:ascii="Times New Roman" w:hAnsi="Times New Roman" w:cs="Times New Roman"/>
-          <w:color w:val="000000"/>
-          <w:sz w:val="24"/>
-          <w:szCs w:val="24"/>
-          <w:shd w:val="clear" w:color="auto" w:fill="FFFFFF"/>
-        </w:rPr>
-        <w:t xml:space="preserve"> (</w:t>
-      </w:r>
-      <w:r>
-        <w:rPr>
-          <w:rFonts w:ascii="Times New Roman" w:hAnsi="Times New Roman" w:cs="Times New Roman"/>
-          <w:color w:val="000000"/>
-          <w:sz w:val="24"/>
-          <w:szCs w:val="24"/>
-          <w:shd w:val="clear" w:color="auto" w:fill="FFFFFF"/>
-        </w:rPr>
-        <w:t>Shoemaker</w:t>
-      </w:r>
-      <w:r>
-        <w:rPr>
-          <w:rFonts w:ascii="Times New Roman" w:hAnsi="Times New Roman" w:cs="Times New Roman"/>
-          <w:color w:val="000000"/>
-          <w:sz w:val="24"/>
-          <w:szCs w:val="24"/>
-          <w:shd w:val="clear" w:color="auto" w:fill="FFFFFF"/>
-        </w:rPr>
-        <w:t xml:space="preserve">, </w:t>
-      </w:r>
-      <w:r>
-        <w:rPr>
-          <w:rFonts w:ascii="Times New Roman" w:hAnsi="Times New Roman" w:cs="Times New Roman"/>
-          <w:color w:val="000000"/>
-          <w:sz w:val="24"/>
-          <w:szCs w:val="24"/>
-          <w:shd w:val="clear" w:color="auto" w:fill="FFFFFF"/>
-        </w:rPr>
         <w:t xml:space="preserve">2017) </w:t>
       </w:r>
       <w:r>
@@ -10187,51 +9522,7 @@
           <w:szCs w:val="24"/>
           <w:shd w:val="clear" w:color="auto" w:fill="FFFFFF"/>
         </w:rPr>
-        <w:t xml:space="preserve"> </w:t>
-      </w:r>
-      <w:proofErr w:type="spellStart"/>
-      <w:r>
-        <w:rPr>
-          <w:rFonts w:ascii="Times New Roman" w:hAnsi="Times New Roman" w:cs="Times New Roman"/>
-          <w:color w:val="000000"/>
-          <w:sz w:val="24"/>
-          <w:szCs w:val="24"/>
-          <w:shd w:val="clear" w:color="auto" w:fill="FFFFFF"/>
-        </w:rPr>
-        <w:t>Tolochko</w:t>
-      </w:r>
-      <w:proofErr w:type="spellEnd"/>
-      <w:r>
-        <w:rPr>
-          <w:rFonts w:ascii="Times New Roman" w:hAnsi="Times New Roman" w:cs="Times New Roman"/>
-          <w:color w:val="000000"/>
-          <w:sz w:val="24"/>
-          <w:szCs w:val="24"/>
-          <w:shd w:val="clear" w:color="auto" w:fill="FFFFFF"/>
-        </w:rPr>
-        <w:t xml:space="preserve">, &amp; </w:t>
-      </w:r>
-      <w:proofErr w:type="spellStart"/>
-      <w:r>
-        <w:rPr>
-          <w:rFonts w:ascii="Times New Roman" w:hAnsi="Times New Roman" w:cs="Times New Roman"/>
-          <w:color w:val="000000"/>
-          <w:sz w:val="24"/>
-          <w:szCs w:val="24"/>
-          <w:shd w:val="clear" w:color="auto" w:fill="FFFFFF"/>
-        </w:rPr>
-        <w:t>Burscher</w:t>
-      </w:r>
-      <w:proofErr w:type="spellEnd"/>
-      <w:r>
-        <w:rPr>
-          <w:rFonts w:ascii="Times New Roman" w:hAnsi="Times New Roman" w:cs="Times New Roman"/>
-          <w:color w:val="000000"/>
-          <w:sz w:val="24"/>
-          <w:szCs w:val="24"/>
-          <w:shd w:val="clear" w:color="auto" w:fill="FFFFFF"/>
-        </w:rPr>
-        <w:t xml:space="preserve">, 2017). These characteristics include proximity and scope, timeliness, social and personal importance, topic specific characteristic, and objectivity. For the purpose of identification of real and false information, only the latter two are </w:t>
+        <w:t xml:space="preserve"> Tolochko, &amp; Burscher, 2017). These characteristics include proximity and scope, timeliness, social and personal importance, topic specific characteristic, and objectivity. For the purpose of identification of real and false information, only the latter two are </w:t>
       </w:r>
       <w:r>
         <w:rPr>
@@ -10565,29 +9856,7 @@
           <w:szCs w:val="24"/>
           <w:shd w:val="clear" w:color="auto" w:fill="FFFFFF"/>
         </w:rPr>
-        <w:t xml:space="preserve"> &amp; </w:t>
-      </w:r>
-      <w:proofErr w:type="spellStart"/>
-      <w:r>
-        <w:rPr>
-          <w:rFonts w:ascii="Times New Roman" w:hAnsi="Times New Roman" w:cs="Times New Roman"/>
-          <w:color w:val="000000"/>
-          <w:sz w:val="24"/>
-          <w:szCs w:val="24"/>
-          <w:shd w:val="clear" w:color="auto" w:fill="FFFFFF"/>
-        </w:rPr>
-        <w:t>Tew</w:t>
-      </w:r>
-      <w:proofErr w:type="spellEnd"/>
-      <w:r>
-        <w:rPr>
-          <w:rFonts w:ascii="Times New Roman" w:hAnsi="Times New Roman" w:cs="Times New Roman"/>
-          <w:color w:val="000000"/>
-          <w:sz w:val="24"/>
-          <w:szCs w:val="24"/>
-          <w:shd w:val="clear" w:color="auto" w:fill="FFFFFF"/>
-        </w:rPr>
-        <w:t>, 2007</w:t>
+        <w:t xml:space="preserve"> &amp; Tew, 2007</w:t>
       </w:r>
       <w:r>
         <w:rPr>
@@ -10737,29 +10006,7 @@
           <w:szCs w:val="24"/>
           <w:shd w:val="clear" w:color="auto" w:fill="FFFFFF"/>
         </w:rPr>
-        <w:t xml:space="preserve">. For example, </w:t>
-      </w:r>
-      <w:proofErr w:type="spellStart"/>
-      <w:r>
-        <w:rPr>
-          <w:rFonts w:ascii="Times New Roman" w:hAnsi="Times New Roman" w:cs="Times New Roman"/>
-          <w:color w:val="000000"/>
-          <w:sz w:val="24"/>
-          <w:szCs w:val="24"/>
-          <w:shd w:val="clear" w:color="auto" w:fill="FFFFFF"/>
-        </w:rPr>
-        <w:t>Storyzy</w:t>
-      </w:r>
-      <w:proofErr w:type="spellEnd"/>
-      <w:r>
-        <w:rPr>
-          <w:rFonts w:ascii="Times New Roman" w:hAnsi="Times New Roman" w:cs="Times New Roman"/>
-          <w:color w:val="000000"/>
-          <w:sz w:val="24"/>
-          <w:szCs w:val="24"/>
-          <w:shd w:val="clear" w:color="auto" w:fill="FFFFFF"/>
-        </w:rPr>
-        <w:t xml:space="preserve"> (2017) is an online quote verifier able to decipher if a quote is authentic. </w:t>
+        <w:t xml:space="preserve">. For example, Storyzy (2017) is an online quote verifier able to decipher if a quote is authentic. </w:t>
       </w:r>
       <w:r>
         <w:rPr>
@@ -10909,72 +10156,17 @@
           <w:szCs w:val="24"/>
           <w:shd w:val="clear" w:color="auto" w:fill="FFFFFF"/>
         </w:rPr>
-        <w:t>(</w:t>
-      </w:r>
-      <w:proofErr w:type="spellStart"/>
-      <w:r>
-        <w:rPr>
-          <w:rFonts w:ascii="Times New Roman" w:hAnsi="Times New Roman" w:cs="Times New Roman"/>
-          <w:color w:val="000000"/>
-          <w:sz w:val="24"/>
-          <w:szCs w:val="24"/>
-          <w:shd w:val="clear" w:color="auto" w:fill="FFFFFF"/>
-        </w:rPr>
-        <w:t>Potthast</w:t>
-      </w:r>
-      <w:proofErr w:type="spellEnd"/>
-      <w:r>
-        <w:rPr>
-          <w:rFonts w:ascii="Times New Roman" w:hAnsi="Times New Roman" w:cs="Times New Roman"/>
-          <w:color w:val="000000"/>
-          <w:sz w:val="24"/>
-          <w:szCs w:val="24"/>
-          <w:shd w:val="clear" w:color="auto" w:fill="FFFFFF"/>
-        </w:rPr>
-        <w:t xml:space="preserve"> et al., 2017). </w:t>
-      </w:r>
-      <w:r>
-        <w:rPr>
-          <w:rFonts w:ascii="Times New Roman" w:hAnsi="Times New Roman" w:cs="Times New Roman"/>
-          <w:color w:val="000000"/>
-          <w:sz w:val="24"/>
-          <w:szCs w:val="24"/>
-          <w:shd w:val="clear" w:color="auto" w:fill="FFFFFF"/>
-        </w:rPr>
-        <w:t xml:space="preserve">For example, an </w:t>
-      </w:r>
-      <w:r>
-        <w:rPr>
-          <w:rFonts w:ascii="Times New Roman" w:hAnsi="Times New Roman" w:cs="Times New Roman"/>
-          <w:color w:val="000000"/>
-          <w:sz w:val="24"/>
-          <w:szCs w:val="24"/>
-          <w:shd w:val="clear" w:color="auto" w:fill="FFFFFF"/>
-        </w:rPr>
-        <w:lastRenderedPageBreak/>
-        <w:t>analysis can be done to “extract and index factual knowledge from the web and use the same technology to extract factual statements from a given text in question” (</w:t>
-      </w:r>
-      <w:proofErr w:type="spellStart"/>
-      <w:r>
-        <w:rPr>
-          <w:rFonts w:ascii="Times New Roman" w:hAnsi="Times New Roman" w:cs="Times New Roman"/>
-          <w:color w:val="000000"/>
-          <w:sz w:val="24"/>
-          <w:szCs w:val="24"/>
-          <w:shd w:val="clear" w:color="auto" w:fill="FFFFFF"/>
-        </w:rPr>
-        <w:t>Potthast</w:t>
-      </w:r>
-      <w:proofErr w:type="spellEnd"/>
-      <w:r>
-        <w:rPr>
-          <w:rFonts w:ascii="Times New Roman" w:hAnsi="Times New Roman" w:cs="Times New Roman"/>
-          <w:color w:val="000000"/>
-          <w:sz w:val="24"/>
-          <w:szCs w:val="24"/>
-          <w:shd w:val="clear" w:color="auto" w:fill="FFFFFF"/>
-        </w:rPr>
-        <w:t xml:space="preserve"> et al., 2017, p. 2). </w:t>
+        <w:t xml:space="preserve">(Potthast et al., 2017). </w:t>
+      </w:r>
+      <w:r>
+        <w:rPr>
+          <w:rFonts w:ascii="Times New Roman" w:hAnsi="Times New Roman" w:cs="Times New Roman"/>
+          <w:color w:val="000000"/>
+          <w:sz w:val="24"/>
+          <w:szCs w:val="24"/>
+          <w:shd w:val="clear" w:color="auto" w:fill="FFFFFF"/>
+        </w:rPr>
+        <w:t xml:space="preserve">For example, an analysis can be done to “extract and index factual knowledge from the web and use the same technology to extract factual statements from a given text in question” (Potthast et al., 2017, p. 2). </w:t>
       </w:r>
     </w:p>
     <w:p>
@@ -11148,29 +10340,7 @@
           <w:szCs w:val="24"/>
           <w:shd w:val="clear" w:color="auto" w:fill="FFFFFF"/>
         </w:rPr>
-        <w:t xml:space="preserve"> different sides of an issue or event (</w:t>
-      </w:r>
-      <w:proofErr w:type="spellStart"/>
-      <w:r>
-        <w:rPr>
-          <w:rFonts w:ascii="Times New Roman" w:hAnsi="Times New Roman" w:cs="Times New Roman"/>
-          <w:color w:val="000000"/>
-          <w:sz w:val="24"/>
-          <w:szCs w:val="24"/>
-          <w:shd w:val="clear" w:color="auto" w:fill="FFFFFF"/>
-        </w:rPr>
-        <w:t>Shoemkaer</w:t>
-      </w:r>
-      <w:proofErr w:type="spellEnd"/>
-      <w:r>
-        <w:rPr>
-          <w:rFonts w:ascii="Times New Roman" w:hAnsi="Times New Roman" w:cs="Times New Roman"/>
-          <w:color w:val="000000"/>
-          <w:sz w:val="24"/>
-          <w:szCs w:val="24"/>
-          <w:shd w:val="clear" w:color="auto" w:fill="FFFFFF"/>
-        </w:rPr>
-        <w:t>, 2017)</w:t>
+        <w:t xml:space="preserve"> different sides of an issue or event (Shoemkaer, 2017)</w:t>
       </w:r>
       <w:r>
         <w:rPr>
@@ -11414,61 +10584,17 @@
           <w:szCs w:val="24"/>
           <w:shd w:val="clear" w:color="auto" w:fill="FFFFFF"/>
         </w:rPr>
-        <w:t>(</w:t>
-      </w:r>
-      <w:proofErr w:type="spellStart"/>
-      <w:r>
-        <w:rPr>
-          <w:rFonts w:ascii="Times New Roman" w:hAnsi="Times New Roman" w:cs="Times New Roman"/>
-          <w:color w:val="000000"/>
-          <w:sz w:val="24"/>
-          <w:szCs w:val="24"/>
-          <w:shd w:val="clear" w:color="auto" w:fill="FFFFFF"/>
-        </w:rPr>
-        <w:t>Ar</w:t>
-      </w:r>
-      <w:r>
-        <w:rPr>
-          <w:rFonts w:ascii="Times New Roman" w:hAnsi="Times New Roman" w:cs="Times New Roman"/>
-          <w:color w:val="000000"/>
-          <w:sz w:val="24"/>
-          <w:szCs w:val="24"/>
-          <w:shd w:val="clear" w:color="auto" w:fill="FFFFFF"/>
-        </w:rPr>
-        <w:t>gamon-Engelson</w:t>
-      </w:r>
-      <w:proofErr w:type="spellEnd"/>
-      <w:r>
-        <w:rPr>
-          <w:rFonts w:ascii="Times New Roman" w:hAnsi="Times New Roman" w:cs="Times New Roman"/>
-          <w:color w:val="000000"/>
-          <w:sz w:val="24"/>
-          <w:szCs w:val="24"/>
-          <w:shd w:val="clear" w:color="auto" w:fill="FFFFFF"/>
-        </w:rPr>
-        <w:t xml:space="preserve">, Koppel, &amp; </w:t>
-      </w:r>
-      <w:proofErr w:type="spellStart"/>
-      <w:r>
-        <w:rPr>
-          <w:rFonts w:ascii="Times New Roman" w:hAnsi="Times New Roman" w:cs="Times New Roman"/>
-          <w:color w:val="000000"/>
-          <w:sz w:val="24"/>
-          <w:szCs w:val="24"/>
-          <w:shd w:val="clear" w:color="auto" w:fill="FFFFFF"/>
-        </w:rPr>
-        <w:t>Avneri</w:t>
-      </w:r>
-      <w:proofErr w:type="spellEnd"/>
-      <w:r>
-        <w:rPr>
-          <w:rFonts w:ascii="Times New Roman" w:hAnsi="Times New Roman" w:cs="Times New Roman"/>
-          <w:color w:val="000000"/>
-          <w:sz w:val="24"/>
-          <w:szCs w:val="24"/>
-          <w:shd w:val="clear" w:color="auto" w:fill="FFFFFF"/>
-        </w:rPr>
-        <w:t xml:space="preserve"> 1998)</w:t>
+        <w:t>(Ar</w:t>
+      </w:r>
+      <w:r>
+        <w:rPr>
+          <w:rFonts w:ascii="Times New Roman" w:hAnsi="Times New Roman" w:cs="Times New Roman"/>
+          <w:color w:val="000000"/>
+          <w:sz w:val="24"/>
+          <w:szCs w:val="24"/>
+          <w:shd w:val="clear" w:color="auto" w:fill="FFFFFF"/>
+        </w:rPr>
+        <w:t>gamon-Engelson, Koppel, &amp; Avneri 1998)</w:t>
       </w:r>
       <w:r>
         <w:rPr>
@@ -11572,18 +10698,7 @@
           <w:szCs w:val="24"/>
           <w:shd w:val="clear" w:color="auto" w:fill="FFFFFF"/>
         </w:rPr>
-        <w:t xml:space="preserve">Although the characteristics presented for real news represent the ideal of news, the 24-hour cycle and the social media environment might make these unrealistic characteristics. As Shoemaker (2017) explains, journalists now a days are not as strict to follow standards and news values. However, in the social media environment where everyone can create and share </w:t>
-      </w:r>
-      <w:r>
-        <w:rPr>
-          <w:rFonts w:ascii="Times New Roman" w:hAnsi="Times New Roman" w:cs="Times New Roman"/>
-          <w:color w:val="000000"/>
-          <w:sz w:val="24"/>
-          <w:szCs w:val="24"/>
-          <w:shd w:val="clear" w:color="auto" w:fill="FFFFFF"/>
-        </w:rPr>
-        <w:lastRenderedPageBreak/>
-        <w:t xml:space="preserve">information, good journalism is more important than ever not only to maintain an informed citizenry, but also to increase trust in media organization. </w:t>
+        <w:t xml:space="preserve">Although the characteristics presented for real news represent the ideal of news, the 24-hour cycle and the social media environment might make these unrealistic characteristics. As Shoemaker (2017) explains, journalists now a days are not as strict to follow standards and news values. However, in the social media environment where everyone can create and share information, good journalism is more important than ever not only to maintain an informed citizenry, but also to increase trust in media organization. </w:t>
       </w:r>
     </w:p>
     <w:p>
@@ -11607,29 +10722,7 @@
           <w:szCs w:val="24"/>
           <w:shd w:val="clear" w:color="auto" w:fill="FFFFFF"/>
         </w:rPr>
-        <w:t xml:space="preserve">It is also important to acknowledge that the purpose of journalism is to provide citizens with information necessary to decide on the needs of the state (Kovach &amp; </w:t>
-      </w:r>
-      <w:proofErr w:type="spellStart"/>
-      <w:r>
-        <w:rPr>
-          <w:rFonts w:ascii="Times New Roman" w:hAnsi="Times New Roman" w:cs="Times New Roman"/>
-          <w:color w:val="000000"/>
-          <w:sz w:val="24"/>
-          <w:szCs w:val="24"/>
-          <w:shd w:val="clear" w:color="auto" w:fill="FFFFFF"/>
-        </w:rPr>
-        <w:t>Rosentiel</w:t>
-      </w:r>
-      <w:proofErr w:type="spellEnd"/>
-      <w:r>
-        <w:rPr>
-          <w:rFonts w:ascii="Times New Roman" w:hAnsi="Times New Roman" w:cs="Times New Roman"/>
-          <w:color w:val="000000"/>
-          <w:sz w:val="24"/>
-          <w:szCs w:val="24"/>
-          <w:shd w:val="clear" w:color="auto" w:fill="FFFFFF"/>
-        </w:rPr>
-        <w:t xml:space="preserve">, 2007). To this purpose, journalists select what information is newsworthy and frame it accordingly. As McCombs (2005) explains, there are several players in the process of agenda setting. This includes journalists, editors, and other external organizations. Although the process of news development maybe seen as the creation of reality that might be somewhat subjective, this does not mean that the content created is made-up as are </w:t>
+        <w:t xml:space="preserve">It is also important to acknowledge that the purpose of journalism is to provide citizens with information necessary to decide on the needs of the state (Kovach &amp; Rosentiel, 2007). To this purpose, journalists select what information is newsworthy and frame it accordingly. As McCombs (2005) explains, there are several players in the process of agenda setting. This includes journalists, editors, and other external organizations. Although the process of news development maybe seen as the creation of reality that might be somewhat subjective, this does not mean that the content created is made-up as are </w:t>
       </w:r>
       <w:r>
         <w:rPr>
@@ -11649,20 +10742,8 @@
           <w:szCs w:val="24"/>
           <w:shd w:val="clear" w:color="auto" w:fill="FFFFFF"/>
         </w:rPr>
-        <w:t>news (</w:t>
-      </w:r>
-      <w:proofErr w:type="spellStart"/>
-      <w:r>
-        <w:rPr>
-          <w:rFonts w:ascii="Times New Roman" w:hAnsi="Times New Roman" w:cs="Times New Roman"/>
-          <w:color w:val="000000"/>
-          <w:sz w:val="24"/>
-          <w:szCs w:val="24"/>
-          <w:shd w:val="clear" w:color="auto" w:fill="FFFFFF"/>
-        </w:rPr>
-        <w:t>Tandoc</w:t>
-      </w:r>
-      <w:proofErr w:type="spellEnd"/>
+        <w:t>news (Tandoc</w:t>
+      </w:r>
       <w:r>
         <w:rPr>
           <w:rFonts w:ascii="Times New Roman" w:hAnsi="Times New Roman" w:cs="Times New Roman"/>
@@ -12836,7 +11917,6 @@
           <w:sz w:val="24"/>
           <w:szCs w:val="24"/>
         </w:rPr>
-        <w:lastRenderedPageBreak/>
         <w:t xml:space="preserve">An example of real news is a </w:t>
       </w:r>
       <w:r>
@@ -13287,18 +12367,8 @@
           <w:sz w:val="24"/>
           <w:szCs w:val="24"/>
         </w:rPr>
-        <w:t>(</w:t>
-      </w:r>
-      <w:proofErr w:type="spellStart"/>
-      <w:r>
-        <w:rPr>
-          <w:rFonts w:ascii="Times New Roman" w:hAnsi="Times New Roman" w:cs="Times New Roman"/>
-          <w:sz w:val="24"/>
-          <w:szCs w:val="24"/>
-        </w:rPr>
-        <w:t>Potthast</w:t>
-      </w:r>
-      <w:proofErr w:type="spellEnd"/>
+        <w:t>(Potthast</w:t>
+      </w:r>
       <w:r>
         <w:rPr>
           <w:rFonts w:ascii="Times New Roman" w:hAnsi="Times New Roman" w:cs="Times New Roman"/>
@@ -13323,27 +12393,15 @@
         </w:rPr>
         <w:t xml:space="preserve"> </w:t>
       </w:r>
-      <w:proofErr w:type="spellStart"/>
-      <w:r>
-        <w:rPr>
-          <w:rFonts w:ascii="Times New Roman" w:hAnsi="Times New Roman" w:cs="Times New Roman"/>
-          <w:color w:val="000000"/>
-          <w:sz w:val="24"/>
-          <w:szCs w:val="24"/>
-          <w:shd w:val="clear" w:color="auto" w:fill="FFFFFF"/>
-        </w:rPr>
-        <w:t>Allcott</w:t>
-      </w:r>
-      <w:proofErr w:type="spellEnd"/>
-      <w:r>
-        <w:rPr>
-          <w:rFonts w:ascii="Times New Roman" w:hAnsi="Times New Roman" w:cs="Times New Roman"/>
-          <w:color w:val="000000"/>
-          <w:sz w:val="24"/>
-          <w:szCs w:val="24"/>
-          <w:shd w:val="clear" w:color="auto" w:fill="FFFFFF"/>
-        </w:rPr>
-        <w:t xml:space="preserve"> </w:t>
+      <w:r>
+        <w:rPr>
+          <w:rFonts w:ascii="Times New Roman" w:hAnsi="Times New Roman" w:cs="Times New Roman"/>
+          <w:color w:val="000000"/>
+          <w:sz w:val="24"/>
+          <w:szCs w:val="24"/>
+          <w:shd w:val="clear" w:color="auto" w:fill="FFFFFF"/>
+        </w:rPr>
+        <w:t xml:space="preserve">Allcott </w:t>
       </w:r>
       <w:r>
         <w:rPr>
@@ -13371,42 +12429,8 @@
           <w:szCs w:val="24"/>
           <w:shd w:val="clear" w:color="auto" w:fill="FFFFFF"/>
         </w:rPr>
-        <w:t xml:space="preserve">Howard, </w:t>
-      </w:r>
-      <w:proofErr w:type="spellStart"/>
-      <w:r>
-        <w:rPr>
-          <w:rFonts w:ascii="Times New Roman" w:hAnsi="Times New Roman" w:cs="Times New Roman"/>
-          <w:color w:val="000000"/>
-          <w:sz w:val="24"/>
-          <w:szCs w:val="24"/>
-          <w:shd w:val="clear" w:color="auto" w:fill="FFFFFF"/>
-        </w:rPr>
-        <w:t>Kollanyi</w:t>
-      </w:r>
-      <w:proofErr w:type="spellEnd"/>
-      <w:r>
-        <w:rPr>
-          <w:rFonts w:ascii="Times New Roman" w:hAnsi="Times New Roman" w:cs="Times New Roman"/>
-          <w:color w:val="000000"/>
-          <w:sz w:val="24"/>
-          <w:szCs w:val="24"/>
-          <w:shd w:val="clear" w:color="auto" w:fill="FFFFFF"/>
-        </w:rPr>
-        <w:t xml:space="preserve">, &amp; </w:t>
-      </w:r>
-      <w:proofErr w:type="spellStart"/>
-      <w:r>
-        <w:rPr>
-          <w:rFonts w:ascii="Times New Roman" w:hAnsi="Times New Roman" w:cs="Times New Roman"/>
-          <w:color w:val="000000"/>
-          <w:sz w:val="24"/>
-          <w:szCs w:val="24"/>
-          <w:shd w:val="clear" w:color="auto" w:fill="FFFFFF"/>
-        </w:rPr>
-        <w:t>Neudert</w:t>
-      </w:r>
-      <w:proofErr w:type="spellEnd"/>
+        <w:t>Howard, Kollanyi, &amp; Neudert</w:t>
+      </w:r>
       <w:r>
         <w:rPr>
           <w:rFonts w:ascii="Times New Roman" w:hAnsi="Times New Roman" w:cs="Times New Roman"/>
@@ -13619,27 +12643,15 @@
         </w:rPr>
         <w:t xml:space="preserve"> (</w:t>
       </w:r>
-      <w:proofErr w:type="spellStart"/>
-      <w:r>
-        <w:rPr>
-          <w:rFonts w:ascii="Times New Roman" w:hAnsi="Times New Roman" w:cs="Times New Roman"/>
-          <w:color w:val="000000"/>
-          <w:sz w:val="24"/>
-          <w:szCs w:val="24"/>
-          <w:shd w:val="clear" w:color="auto" w:fill="FFFFFF"/>
-        </w:rPr>
-        <w:t>Allcott</w:t>
-      </w:r>
-      <w:proofErr w:type="spellEnd"/>
-      <w:r>
-        <w:rPr>
-          <w:rFonts w:ascii="Times New Roman" w:hAnsi="Times New Roman" w:cs="Times New Roman"/>
-          <w:color w:val="000000"/>
-          <w:sz w:val="24"/>
-          <w:szCs w:val="24"/>
-          <w:shd w:val="clear" w:color="auto" w:fill="FFFFFF"/>
-        </w:rPr>
-        <w:t xml:space="preserve"> &amp; </w:t>
+      <w:r>
+        <w:rPr>
+          <w:rFonts w:ascii="Times New Roman" w:hAnsi="Times New Roman" w:cs="Times New Roman"/>
+          <w:color w:val="000000"/>
+          <w:sz w:val="24"/>
+          <w:szCs w:val="24"/>
+          <w:shd w:val="clear" w:color="auto" w:fill="FFFFFF"/>
+        </w:rPr>
+        <w:t xml:space="preserve">Allcott &amp; </w:t>
       </w:r>
       <w:r>
         <w:rPr>
@@ -14097,7 +13109,6 @@
           <w:sz w:val="24"/>
           <w:szCs w:val="24"/>
         </w:rPr>
-        <w:lastRenderedPageBreak/>
         <w:t xml:space="preserve">Nevertheless, the aforementioned stories by </w:t>
       </w:r>
       <w:r>
@@ -15022,7 +14033,6 @@
                 <w:szCs w:val="24"/>
                 <w:shd w:val="clear" w:color="auto" w:fill="FFFFFF"/>
               </w:rPr>
-              <w:lastRenderedPageBreak/>
               <w:t xml:space="preserve">-Arguments from authority </w:t>
             </w:r>
           </w:p>
@@ -15111,7 +14121,6 @@
               </w:rPr>
               <w:t>-</w:t>
             </w:r>
-            <w:proofErr w:type="spellStart"/>
             <w:r>
               <w:rPr>
                 <w:rFonts w:ascii="Times New Roman" w:hAnsi="Times New Roman" w:cs="Times New Roman"/>
@@ -15120,18 +14129,7 @@
                 <w:szCs w:val="24"/>
                 <w:shd w:val="clear" w:color="auto" w:fill="FFFFFF"/>
               </w:rPr>
-              <w:t>Conspirational</w:t>
-            </w:r>
-            <w:proofErr w:type="spellEnd"/>
-            <w:r>
-              <w:rPr>
-                <w:rFonts w:ascii="Times New Roman" w:hAnsi="Times New Roman" w:cs="Times New Roman"/>
-                <w:color w:val="000000"/>
-                <w:sz w:val="24"/>
-                <w:szCs w:val="24"/>
-                <w:shd w:val="clear" w:color="auto" w:fill="FFFFFF"/>
-              </w:rPr>
-              <w:t xml:space="preserve"> reasoning</w:t>
+              <w:t>Conspirational reasoning</w:t>
             </w:r>
           </w:p>
           <w:p>
@@ -15405,7 +14403,6 @@
                 <w:szCs w:val="24"/>
                 <w:shd w:val="clear" w:color="auto" w:fill="FFFFFF"/>
               </w:rPr>
-              <w:lastRenderedPageBreak/>
               <w:t>Sources of the message</w:t>
             </w:r>
             <w:r>
@@ -16071,7 +15068,6 @@
                 <w:szCs w:val="24"/>
                 <w:shd w:val="clear" w:color="auto" w:fill="FFFFFF"/>
               </w:rPr>
-              <w:lastRenderedPageBreak/>
               <w:t>-Asks users to send their stories for publication.</w:t>
             </w:r>
             <w:r>
@@ -16216,7 +15212,6 @@
                 <w:szCs w:val="24"/>
                 <w:shd w:val="clear" w:color="auto" w:fill="FFFFFF"/>
               </w:rPr>
-              <w:lastRenderedPageBreak/>
               <w:t xml:space="preserve">Personalization and customization </w:t>
             </w:r>
           </w:p>
@@ -16407,19 +15402,7 @@
                 <w:szCs w:val="24"/>
                 <w:shd w:val="clear" w:color="auto" w:fill="FFFFFF"/>
               </w:rPr>
-              <w:t xml:space="preserve">-Metadata indicators that determine deception: Queries </w:t>
-            </w:r>
-            <w:r>
-              <w:rPr>
-                <w:rFonts w:ascii="Times New Roman" w:hAnsi="Times New Roman" w:cs="Times New Roman"/>
-                <w:bCs/>
-                <w:color w:val="000000"/>
-                <w:sz w:val="24"/>
-                <w:szCs w:val="24"/>
-                <w:shd w:val="clear" w:color="auto" w:fill="FFFFFF"/>
-              </w:rPr>
-              <w:lastRenderedPageBreak/>
-              <w:t>to provide cumulative deception measures.</w:t>
+              <w:t>-Metadata indicators that determine deception: Queries to provide cumulative deception measures.</w:t>
             </w:r>
           </w:p>
         </w:tc>
@@ -16510,18 +15493,8 @@
           <w:sz w:val="24"/>
           <w:szCs w:val="24"/>
         </w:rPr>
-        <w:t xml:space="preserve"> is what </w:t>
-      </w:r>
-      <w:proofErr w:type="spellStart"/>
-      <w:r>
-        <w:rPr>
-          <w:rFonts w:ascii="Times New Roman" w:hAnsi="Times New Roman" w:cs="Times New Roman"/>
-          <w:sz w:val="24"/>
-          <w:szCs w:val="24"/>
-        </w:rPr>
-        <w:t>Benkler</w:t>
-      </w:r>
-      <w:proofErr w:type="spellEnd"/>
+        <w:t xml:space="preserve"> is what Benkler</w:t>
+      </w:r>
       <w:r>
         <w:rPr>
           <w:rFonts w:ascii="Times New Roman" w:hAnsi="Times New Roman" w:cs="Times New Roman"/>
@@ -16804,7 +15777,6 @@
           <w:sz w:val="24"/>
           <w:szCs w:val="24"/>
         </w:rPr>
-        <w:lastRenderedPageBreak/>
         <w:t xml:space="preserve">Furthermore, research suggests </w:t>
       </w:r>
       <w:r>
@@ -16847,27 +15819,15 @@
         </w:rPr>
         <w:t xml:space="preserve"> </w:t>
       </w:r>
-      <w:proofErr w:type="spellStart"/>
-      <w:r>
-        <w:rPr>
-          <w:rFonts w:ascii="Times New Roman" w:hAnsi="Times New Roman" w:cs="Times New Roman"/>
-          <w:color w:val="000000"/>
-          <w:sz w:val="24"/>
-          <w:szCs w:val="24"/>
-          <w:shd w:val="clear" w:color="auto" w:fill="FFFFFF"/>
-        </w:rPr>
-        <w:t>Potthast</w:t>
-      </w:r>
-      <w:proofErr w:type="spellEnd"/>
-      <w:r>
-        <w:rPr>
-          <w:rFonts w:ascii="Times New Roman" w:hAnsi="Times New Roman" w:cs="Times New Roman"/>
-          <w:color w:val="000000"/>
-          <w:sz w:val="24"/>
-          <w:szCs w:val="24"/>
-          <w:shd w:val="clear" w:color="auto" w:fill="FFFFFF"/>
-        </w:rPr>
-        <w:t xml:space="preserve"> et al.</w:t>
+      <w:r>
+        <w:rPr>
+          <w:rFonts w:ascii="Times New Roman" w:hAnsi="Times New Roman" w:cs="Times New Roman"/>
+          <w:color w:val="000000"/>
+          <w:sz w:val="24"/>
+          <w:szCs w:val="24"/>
+          <w:shd w:val="clear" w:color="auto" w:fill="FFFFFF"/>
+        </w:rPr>
+        <w:t>Potthast et al.</w:t>
       </w:r>
       <w:r>
         <w:rPr>
@@ -17445,16 +16405,7 @@
           <w:sz w:val="24"/>
           <w:szCs w:val="24"/>
         </w:rPr>
-        <w:t xml:space="preserve">However, in order to achieve this goal, </w:t>
-      </w:r>
-      <w:r>
-        <w:rPr>
-          <w:rFonts w:ascii="Times New Roman" w:hAnsi="Times New Roman" w:cs="Times New Roman"/>
-          <w:sz w:val="24"/>
-          <w:szCs w:val="24"/>
-        </w:rPr>
-        <w:lastRenderedPageBreak/>
-        <w:t>we need to identify the types of onlin</w:t>
+        <w:t>However, in order to achieve this goal, we need to identify the types of onlin</w:t>
       </w:r>
       <w:r>
         <w:rPr>
@@ -18160,7 +17111,6 @@
                 <w:szCs w:val="24"/>
                 <w:shd w:val="clear" w:color="auto" w:fill="FFFFFF"/>
               </w:rPr>
-              <w:lastRenderedPageBreak/>
               <w:t>-Journalistic style</w:t>
             </w:r>
           </w:p>
@@ -18261,7 +17211,6 @@
                 <w:szCs w:val="24"/>
                 <w:shd w:val="clear" w:color="auto" w:fill="FFFFFF"/>
               </w:rPr>
-              <w:lastRenderedPageBreak/>
               <w:t>Sources of the content</w:t>
             </w:r>
             <w:r>
@@ -18465,7 +17414,6 @@
                 <w:szCs w:val="24"/>
                 <w:shd w:val="clear" w:color="auto" w:fill="FFFFFF"/>
               </w:rPr>
-              <w:lastRenderedPageBreak/>
               <w:t>URL:</w:t>
             </w:r>
           </w:p>
@@ -18631,7 +17579,6 @@
                 <w:szCs w:val="24"/>
                 <w:shd w:val="clear" w:color="auto" w:fill="FFFFFF"/>
               </w:rPr>
-              <w:lastRenderedPageBreak/>
               <w:t>-Emails are from the professional organization.</w:t>
             </w:r>
           </w:p>
@@ -18721,7 +17668,6 @@
                 <w:szCs w:val="24"/>
                 <w:shd w:val="clear" w:color="auto" w:fill="FFFFFF"/>
               </w:rPr>
-              <w:lastRenderedPageBreak/>
               <w:t xml:space="preserve">Metadata: </w:t>
             </w:r>
           </w:p>
@@ -18998,29 +17944,7 @@
           <w:szCs w:val="24"/>
           <w:shd w:val="clear" w:color="auto" w:fill="FFFFFF"/>
         </w:rPr>
-        <w:t xml:space="preserve"> and expert opinions (Borden &amp; </w:t>
-      </w:r>
-      <w:proofErr w:type="spellStart"/>
-      <w:r>
-        <w:rPr>
-          <w:rFonts w:ascii="Times New Roman" w:hAnsi="Times New Roman" w:cs="Times New Roman"/>
-          <w:color w:val="000000"/>
-          <w:sz w:val="24"/>
-          <w:szCs w:val="24"/>
-          <w:shd w:val="clear" w:color="auto" w:fill="FFFFFF"/>
-        </w:rPr>
-        <w:t>Tew</w:t>
-      </w:r>
-      <w:proofErr w:type="spellEnd"/>
-      <w:r>
-        <w:rPr>
-          <w:rFonts w:ascii="Times New Roman" w:hAnsi="Times New Roman" w:cs="Times New Roman"/>
-          <w:color w:val="000000"/>
-          <w:sz w:val="24"/>
-          <w:szCs w:val="24"/>
-          <w:shd w:val="clear" w:color="auto" w:fill="FFFFFF"/>
-        </w:rPr>
-        <w:t xml:space="preserve">, 2007). Furthermore, the message in commentary tends to be more emotionally charged and </w:t>
+        <w:t xml:space="preserve"> and expert opinions (Borden &amp; Tew, 2007). Furthermore, the message in commentary tends to be more emotionally charged and </w:t>
       </w:r>
       <w:r>
         <w:rPr>
@@ -19070,51 +17994,7 @@
           <w:szCs w:val="24"/>
           <w:shd w:val="clear" w:color="auto" w:fill="FFFFFF"/>
         </w:rPr>
-        <w:t>(</w:t>
-      </w:r>
-      <w:proofErr w:type="spellStart"/>
-      <w:r>
-        <w:rPr>
-          <w:rFonts w:ascii="Times New Roman" w:hAnsi="Times New Roman" w:cs="Times New Roman"/>
-          <w:color w:val="000000"/>
-          <w:sz w:val="24"/>
-          <w:szCs w:val="24"/>
-          <w:shd w:val="clear" w:color="auto" w:fill="FFFFFF"/>
-        </w:rPr>
-        <w:t>Argamon-Engelson</w:t>
-      </w:r>
-      <w:proofErr w:type="spellEnd"/>
-      <w:r>
-        <w:rPr>
-          <w:rFonts w:ascii="Times New Roman" w:hAnsi="Times New Roman" w:cs="Times New Roman"/>
-          <w:color w:val="000000"/>
-          <w:sz w:val="24"/>
-          <w:szCs w:val="24"/>
-          <w:shd w:val="clear" w:color="auto" w:fill="FFFFFF"/>
-        </w:rPr>
-        <w:t xml:space="preserve"> et al., 1998; Borden &amp; </w:t>
-      </w:r>
-      <w:proofErr w:type="spellStart"/>
-      <w:r>
-        <w:rPr>
-          <w:rFonts w:ascii="Times New Roman" w:hAnsi="Times New Roman" w:cs="Times New Roman"/>
-          <w:color w:val="000000"/>
-          <w:sz w:val="24"/>
-          <w:szCs w:val="24"/>
-          <w:shd w:val="clear" w:color="auto" w:fill="FFFFFF"/>
-        </w:rPr>
-        <w:t>Tew</w:t>
-      </w:r>
-      <w:proofErr w:type="spellEnd"/>
-      <w:r>
-        <w:rPr>
-          <w:rFonts w:ascii="Times New Roman" w:hAnsi="Times New Roman" w:cs="Times New Roman"/>
-          <w:color w:val="000000"/>
-          <w:sz w:val="24"/>
-          <w:szCs w:val="24"/>
-          <w:shd w:val="clear" w:color="auto" w:fill="FFFFFF"/>
-        </w:rPr>
-        <w:t>, 2007)</w:t>
+        <w:t>(Argamon-Engelson et al., 1998; Borden &amp; Tew, 2007)</w:t>
       </w:r>
       <w:r>
         <w:rPr>
@@ -19205,29 +18085,7 @@
           <w:szCs w:val="24"/>
           <w:shd w:val="clear" w:color="auto" w:fill="FFFFFF"/>
         </w:rPr>
-        <w:t xml:space="preserve"> about </w:t>
-      </w:r>
-      <w:proofErr w:type="spellStart"/>
-      <w:r>
-        <w:rPr>
-          <w:rFonts w:ascii="Times New Roman" w:hAnsi="Times New Roman" w:cs="Times New Roman"/>
-          <w:color w:val="000000"/>
-          <w:sz w:val="24"/>
-          <w:szCs w:val="24"/>
-          <w:shd w:val="clear" w:color="auto" w:fill="FFFFFF"/>
-        </w:rPr>
-        <w:t>Ilhan</w:t>
-      </w:r>
-      <w:proofErr w:type="spellEnd"/>
-      <w:r>
-        <w:rPr>
-          <w:rFonts w:ascii="Times New Roman" w:hAnsi="Times New Roman" w:cs="Times New Roman"/>
-          <w:color w:val="000000"/>
-          <w:sz w:val="24"/>
-          <w:szCs w:val="24"/>
-          <w:shd w:val="clear" w:color="auto" w:fill="FFFFFF"/>
-        </w:rPr>
-        <w:t xml:space="preserve"> Omar.</w:t>
+        <w:t xml:space="preserve"> about Ilhan Omar.</w:t>
       </w:r>
       <w:r>
         <w:rPr>
@@ -19268,18 +18126,7 @@
           <w:szCs w:val="24"/>
           <w:shd w:val="clear" w:color="auto" w:fill="FFFFFF"/>
         </w:rPr>
-        <w:t xml:space="preserve">other opinion </w:t>
-      </w:r>
-      <w:r>
-        <w:rPr>
-          <w:rFonts w:ascii="Times New Roman" w:hAnsi="Times New Roman" w:cs="Times New Roman"/>
-          <w:color w:val="000000"/>
-          <w:sz w:val="24"/>
-          <w:szCs w:val="24"/>
-          <w:shd w:val="clear" w:color="auto" w:fill="FFFFFF"/>
-        </w:rPr>
-        <w:lastRenderedPageBreak/>
-        <w:t>linguistic markers (message characteristics</w:t>
+        <w:t>other opinion linguistic markers (message characteristics</w:t>
       </w:r>
       <w:r>
         <w:rPr>
@@ -19631,18 +18478,7 @@
           <w:szCs w:val="24"/>
           <w:shd w:val="clear" w:color="auto" w:fill="FFFFFF"/>
         </w:rPr>
-        <w:t xml:space="preserve">or inaccurate reporting, the journalist shows accountability by providing his/her name and affiliation with a news organization. Similarly, the URL of the site provides information about the news organization and its independence from </w:t>
-      </w:r>
-      <w:r>
-        <w:rPr>
-          <w:rFonts w:ascii="Times New Roman" w:hAnsi="Times New Roman" w:cs="Times New Roman"/>
-          <w:color w:val="000000"/>
-          <w:sz w:val="24"/>
-          <w:szCs w:val="24"/>
-          <w:shd w:val="clear" w:color="auto" w:fill="FFFFFF"/>
-        </w:rPr>
-        <w:lastRenderedPageBreak/>
-        <w:t>external groups that might benefit from the misinformation in question. And, when it is pointed out, the organization will issue a retraction or correction.</w:t>
+        <w:t>or inaccurate reporting, the journalist shows accountability by providing his/her name and affiliation with a news organization. Similarly, the URL of the site provides information about the news organization and its independence from external groups that might benefit from the misinformation in question. And, when it is pointed out, the organization will issue a retraction or correction.</w:t>
       </w:r>
     </w:p>
     <w:tbl>
@@ -20864,25 +19700,7 @@
           <w:sz w:val="24"/>
           <w:szCs w:val="24"/>
         </w:rPr>
-        <w:t>“goodness of fit with a particular ideology” (</w:t>
-      </w:r>
-      <w:proofErr w:type="spellStart"/>
-      <w:r>
-        <w:rPr>
-          <w:rFonts w:ascii="Times New Roman" w:hAnsi="Times New Roman" w:cs="Times New Roman"/>
-          <w:sz w:val="24"/>
-          <w:szCs w:val="24"/>
-        </w:rPr>
-        <w:t>Berghel</w:t>
-      </w:r>
-      <w:proofErr w:type="spellEnd"/>
-      <w:r>
-        <w:rPr>
-          <w:rFonts w:ascii="Times New Roman" w:hAnsi="Times New Roman" w:cs="Times New Roman"/>
-          <w:sz w:val="24"/>
-          <w:szCs w:val="24"/>
-        </w:rPr>
-        <w:t xml:space="preserve">, 2017, p.3). </w:t>
+        <w:t xml:space="preserve">“goodness of fit with a particular ideology” (Berghel, 2017, p.3). </w:t>
       </w:r>
       <w:r>
         <w:rPr>
@@ -20906,16 +19724,7 @@
           <w:sz w:val="24"/>
           <w:szCs w:val="24"/>
         </w:rPr>
-        <w:t xml:space="preserve">According to Pennycook and Rand (2017), individuals </w:t>
-      </w:r>
-      <w:r>
-        <w:rPr>
-          <w:rFonts w:ascii="Times New Roman" w:hAnsi="Times New Roman" w:cs="Times New Roman"/>
-          <w:sz w:val="24"/>
-          <w:szCs w:val="24"/>
-        </w:rPr>
-        <w:lastRenderedPageBreak/>
-        <w:t>fall for misinformation because they fail to think analytically when faced with misinformation. This is particularly true with information that agrees with their prior knowledge and beliefs (Bode, 2015; Rich &amp; Zaragoza, 2017).</w:t>
+        <w:t>According to Pennycook and Rand (2017), individuals fall for misinformation because they fail to think analytically when faced with misinformation. This is particularly true with information that agrees with their prior knowledge and beliefs (Bode, 2015; Rich &amp; Zaragoza, 2017).</w:t>
       </w:r>
       <w:r>
         <w:rPr>
@@ -20931,43 +19740,7 @@
           <w:sz w:val="24"/>
           <w:szCs w:val="24"/>
         </w:rPr>
-        <w:t xml:space="preserve">Both message features and source/intent features can help recognize when content is aligned with a particular ideology. For example, in </w:t>
-      </w:r>
-      <w:proofErr w:type="spellStart"/>
-      <w:r>
-        <w:rPr>
-          <w:rFonts w:ascii="Times New Roman" w:hAnsi="Times New Roman" w:cs="Times New Roman"/>
-          <w:sz w:val="24"/>
-          <w:szCs w:val="24"/>
-        </w:rPr>
-        <w:t>Potthast</w:t>
-      </w:r>
-      <w:proofErr w:type="spellEnd"/>
-      <w:r>
-        <w:rPr>
-          <w:rFonts w:ascii="Times New Roman" w:hAnsi="Times New Roman" w:cs="Times New Roman"/>
-          <w:sz w:val="24"/>
-          <w:szCs w:val="24"/>
-        </w:rPr>
-        <w:t xml:space="preserve"> et al. (2017), researchers were able to differentiate between </w:t>
-      </w:r>
-      <w:proofErr w:type="spellStart"/>
-      <w:r>
-        <w:rPr>
-          <w:rFonts w:ascii="Times New Roman" w:hAnsi="Times New Roman" w:cs="Times New Roman"/>
-          <w:sz w:val="24"/>
-          <w:szCs w:val="24"/>
-        </w:rPr>
-        <w:t>hyperpartisan</w:t>
-      </w:r>
-      <w:proofErr w:type="spellEnd"/>
-      <w:r>
-        <w:rPr>
-          <w:rFonts w:ascii="Times New Roman" w:hAnsi="Times New Roman" w:cs="Times New Roman"/>
-          <w:sz w:val="24"/>
-          <w:szCs w:val="24"/>
-        </w:rPr>
-        <w:t xml:space="preserve">, mainstream and satire based on its style of writing through unmasking style-based categorization using computational techniques. However, they were unable to differentiate between left and right-wing style of writing, suggesting that at least stylistically both have a lot in common. </w:t>
+        <w:t xml:space="preserve">Both message features and source/intent features can help recognize when content is aligned with a particular ideology. For example, in Potthast et al. (2017), researchers were able to differentiate between hyperpartisan, mainstream and satire based on its style of writing through unmasking style-based categorization using computational techniques. However, they were unable to differentiate between left and right-wing style of writing, suggesting that at least stylistically both have a lot in common. </w:t>
       </w:r>
       <w:r>
         <w:rPr>
@@ -21059,18 +19832,48 @@
           <w:sz w:val="24"/>
           <w:szCs w:val="24"/>
         </w:rPr>
-        <w:t>A common strategy utilized by polarized content is the use of highly emotional and inflammatory content. These assertions typically lack evidence and are based on appeals to emotion and preexisting attitudes (</w:t>
-      </w:r>
-      <w:proofErr w:type="spellStart"/>
-      <w:r>
-        <w:rPr>
-          <w:rFonts w:ascii="Times New Roman" w:hAnsi="Times New Roman" w:cs="Times New Roman"/>
-          <w:sz w:val="24"/>
-          <w:szCs w:val="24"/>
-        </w:rPr>
-        <w:t>Allcott</w:t>
-      </w:r>
-      <w:proofErr w:type="spellEnd"/>
+        <w:t xml:space="preserve">A common strategy utilized by polarized content is the use of highly emotional and inflammatory content. These assertions typically lack evidence and are based on appeals to emotion and preexisting attitudes (Allcott </w:t>
+      </w:r>
+      <w:r>
+        <w:rPr>
+          <w:rFonts w:ascii="Times New Roman" w:hAnsi="Times New Roman" w:cs="Times New Roman"/>
+          <w:sz w:val="24"/>
+          <w:szCs w:val="24"/>
+        </w:rPr>
+        <w:t xml:space="preserve">&amp; </w:t>
+      </w:r>
+      <w:r>
+        <w:rPr>
+          <w:rFonts w:ascii="Times New Roman" w:hAnsi="Times New Roman" w:cs="Times New Roman"/>
+          <w:sz w:val="24"/>
+          <w:szCs w:val="24"/>
+        </w:rPr>
+        <w:t xml:space="preserve">Gentzkow, 2017; Digital Resource Center, 2017). Operational definitions for this type of content include the presentation of divisive, inflammatory and misleading information to manipulate the audience’s understanding of an event or issue (Howard et al., 2017). This is problematic because when feedback about an event or object is limited, users tend to judge quality of content based on previous experiences and prefer confirmatory reporting as it provides psychological utility (Allcott </w:t>
+      </w:r>
+      <w:r>
+        <w:rPr>
+          <w:rFonts w:ascii="Times New Roman" w:hAnsi="Times New Roman" w:cs="Times New Roman"/>
+          <w:sz w:val="24"/>
+          <w:szCs w:val="24"/>
+        </w:rPr>
+        <w:t>&amp;</w:t>
+      </w:r>
+      <w:r>
+        <w:rPr>
+          <w:rFonts w:ascii="Times New Roman" w:hAnsi="Times New Roman" w:cs="Times New Roman"/>
+          <w:sz w:val="24"/>
+          <w:szCs w:val="24"/>
+        </w:rPr>
+        <w:t xml:space="preserve"> Gentzkow, 2017). Furthermore, assertions typically are constructed based on implied information, or self-generated deduction, which is stronger because it activates previous schemas and scripts (Rich &amp; Zaragoza, 2017).</w:t>
+      </w:r>
+      <w:r>
+        <w:rPr>
+          <w:rFonts w:ascii="Times New Roman" w:hAnsi="Times New Roman" w:cs="Times New Roman"/>
+          <w:sz w:val="24"/>
+          <w:szCs w:val="24"/>
+        </w:rPr>
+        <w:t xml:space="preserve"> Another reason why people are attracted to sensationalist content is the events being covered imply danger (Ng &amp; Zhao,</w:t>
+      </w:r>
       <w:r>
         <w:rPr>
           <w:rFonts w:ascii="Times New Roman" w:hAnsi="Times New Roman" w:cs="Times New Roman"/>
@@ -21085,72 +19888,6 @@
           <w:sz w:val="24"/>
           <w:szCs w:val="24"/>
         </w:rPr>
-        <w:t xml:space="preserve">&amp; </w:t>
-      </w:r>
-      <w:r>
-        <w:rPr>
-          <w:rFonts w:ascii="Times New Roman" w:hAnsi="Times New Roman" w:cs="Times New Roman"/>
-          <w:sz w:val="24"/>
-          <w:szCs w:val="24"/>
-        </w:rPr>
-        <w:t>Gentzkow, 2017; Digital Resource Center, 2017). Operational definitions for this type of content include the presentation of divisive, inflammatory and misleading information to manipulate the audience’s understanding of an event or issue (Howard et al., 2017). This is problematic because when feedback about an event or object is limited, users tend to judge quality of content based on previous experiences and prefer confirmatory reporting as it provides psychological utility (</w:t>
-      </w:r>
-      <w:proofErr w:type="spellStart"/>
-      <w:r>
-        <w:rPr>
-          <w:rFonts w:ascii="Times New Roman" w:hAnsi="Times New Roman" w:cs="Times New Roman"/>
-          <w:sz w:val="24"/>
-          <w:szCs w:val="24"/>
-        </w:rPr>
-        <w:t>Allcott</w:t>
-      </w:r>
-      <w:proofErr w:type="spellEnd"/>
-      <w:r>
-        <w:rPr>
-          <w:rFonts w:ascii="Times New Roman" w:hAnsi="Times New Roman" w:cs="Times New Roman"/>
-          <w:sz w:val="24"/>
-          <w:szCs w:val="24"/>
-        </w:rPr>
-        <w:t xml:space="preserve"> </w:t>
-      </w:r>
-      <w:r>
-        <w:rPr>
-          <w:rFonts w:ascii="Times New Roman" w:hAnsi="Times New Roman" w:cs="Times New Roman"/>
-          <w:sz w:val="24"/>
-          <w:szCs w:val="24"/>
-        </w:rPr>
-        <w:t>&amp;</w:t>
-      </w:r>
-      <w:r>
-        <w:rPr>
-          <w:rFonts w:ascii="Times New Roman" w:hAnsi="Times New Roman" w:cs="Times New Roman"/>
-          <w:sz w:val="24"/>
-          <w:szCs w:val="24"/>
-        </w:rPr>
-        <w:t xml:space="preserve"> Gentzkow, 2017). Furthermore, assertions typically are constructed based on implied information, or self-generated deduction, which is stronger because it activates previous schemas and scripts (Rich &amp; Zaragoza, 2017).</w:t>
-      </w:r>
-      <w:r>
-        <w:rPr>
-          <w:rFonts w:ascii="Times New Roman" w:hAnsi="Times New Roman" w:cs="Times New Roman"/>
-          <w:sz w:val="24"/>
-          <w:szCs w:val="24"/>
-        </w:rPr>
-        <w:t xml:space="preserve"> Another reason why people are attracted to sensationalist content is the events being covered imply danger (Ng &amp; Zhao,</w:t>
-      </w:r>
-      <w:r>
-        <w:rPr>
-          <w:rFonts w:ascii="Times New Roman" w:hAnsi="Times New Roman" w:cs="Times New Roman"/>
-          <w:sz w:val="24"/>
-          <w:szCs w:val="24"/>
-        </w:rPr>
-        <w:t xml:space="preserve"> </w:t>
-      </w:r>
-      <w:r>
-        <w:rPr>
-          <w:rFonts w:ascii="Times New Roman" w:hAnsi="Times New Roman" w:cs="Times New Roman"/>
-          <w:sz w:val="24"/>
-          <w:szCs w:val="24"/>
-        </w:rPr>
         <w:t>2018). Ng and Zhao (2018) explain that sensational news stories “satisfy the human survival instinct to detect environment threats” (p. 4).  As such</w:t>
       </w:r>
       <w:r>
@@ -21167,16 +19904,7 @@
           <w:sz w:val="24"/>
           <w:szCs w:val="24"/>
         </w:rPr>
-        <w:t xml:space="preserve"> people </w:t>
-      </w:r>
-      <w:r>
-        <w:rPr>
-          <w:rFonts w:ascii="Times New Roman" w:hAnsi="Times New Roman" w:cs="Times New Roman"/>
-          <w:sz w:val="24"/>
-          <w:szCs w:val="24"/>
-        </w:rPr>
-        <w:lastRenderedPageBreak/>
-        <w:t>read and click more on headlines that contain alarm words</w:t>
+        <w:t xml:space="preserve"> people read and click more on headlines that contain alarm words</w:t>
       </w:r>
       <w:r>
         <w:rPr>
@@ -21260,79 +19988,7 @@
           <w:sz w:val="24"/>
           <w:szCs w:val="24"/>
         </w:rPr>
-        <w:t>Other message features to help identify sensationalist and polarized content include the use of emotional appeals, ad-hominem attacks, hyperboles, and other attention-grabbing techniques; as well as its lack of evidence to support claims and display of inaccurate pictures and soundbites (</w:t>
-      </w:r>
-      <w:proofErr w:type="spellStart"/>
-      <w:r>
-        <w:rPr>
-          <w:rFonts w:ascii="Times New Roman" w:hAnsi="Times New Roman" w:cs="Times New Roman"/>
-          <w:sz w:val="24"/>
-          <w:szCs w:val="24"/>
-        </w:rPr>
-        <w:t>Broden</w:t>
-      </w:r>
-      <w:proofErr w:type="spellEnd"/>
-      <w:r>
-        <w:rPr>
-          <w:rFonts w:ascii="Times New Roman" w:hAnsi="Times New Roman" w:cs="Times New Roman"/>
-          <w:sz w:val="24"/>
-          <w:szCs w:val="24"/>
-        </w:rPr>
-        <w:t xml:space="preserve"> &amp; </w:t>
-      </w:r>
-      <w:proofErr w:type="spellStart"/>
-      <w:r>
-        <w:rPr>
-          <w:rFonts w:ascii="Times New Roman" w:hAnsi="Times New Roman" w:cs="Times New Roman"/>
-          <w:sz w:val="24"/>
-          <w:szCs w:val="24"/>
-        </w:rPr>
-        <w:t>Tew</w:t>
-      </w:r>
-      <w:proofErr w:type="spellEnd"/>
-      <w:r>
-        <w:rPr>
-          <w:rFonts w:ascii="Times New Roman" w:hAnsi="Times New Roman" w:cs="Times New Roman"/>
-          <w:sz w:val="24"/>
-          <w:szCs w:val="24"/>
-        </w:rPr>
-        <w:t xml:space="preserve">, 2007; Davis, 2016; Howard et al., 2017; </w:t>
-      </w:r>
-      <w:proofErr w:type="spellStart"/>
-      <w:r>
-        <w:rPr>
-          <w:rFonts w:ascii="Times New Roman" w:hAnsi="Times New Roman" w:cs="Times New Roman"/>
-          <w:sz w:val="24"/>
-          <w:szCs w:val="24"/>
-        </w:rPr>
-        <w:t>Najmabadi</w:t>
-      </w:r>
-      <w:proofErr w:type="spellEnd"/>
-      <w:r>
-        <w:rPr>
-          <w:rFonts w:ascii="Times New Roman" w:hAnsi="Times New Roman" w:cs="Times New Roman"/>
-          <w:sz w:val="24"/>
-          <w:szCs w:val="24"/>
-        </w:rPr>
-        <w:t xml:space="preserve">, 2017; Reilly, 2012; </w:t>
-      </w:r>
-      <w:proofErr w:type="spellStart"/>
-      <w:r>
-        <w:rPr>
-          <w:rFonts w:ascii="Times New Roman" w:hAnsi="Times New Roman" w:cs="Times New Roman"/>
-          <w:sz w:val="24"/>
-          <w:szCs w:val="24"/>
-        </w:rPr>
-        <w:t>Roozenbeek</w:t>
-      </w:r>
-      <w:proofErr w:type="spellEnd"/>
-      <w:r>
-        <w:rPr>
-          <w:rFonts w:ascii="Times New Roman" w:hAnsi="Times New Roman" w:cs="Times New Roman"/>
-          <w:sz w:val="24"/>
-          <w:szCs w:val="24"/>
-        </w:rPr>
-        <w:t xml:space="preserve"> &amp; van der Linden, 2018). Stylistically, the headlines of polarized content are clickbait style, accentuating negative content and exaggerating the article. </w:t>
+        <w:t xml:space="preserve">Other message features to help identify sensationalist and polarized content include the use of emotional appeals, ad-hominem attacks, hyperboles, and other attention-grabbing techniques; as well as its lack of evidence to support claims and display of inaccurate pictures and soundbites (Broden &amp; Tew, 2007; Davis, 2016; Howard et al., 2017; Najmabadi, 2017; Reilly, 2012; Roozenbeek &amp; van der Linden, 2018). Stylistically, the headlines of polarized content are clickbait style, accentuating negative content and exaggerating the article. </w:t>
       </w:r>
       <w:r>
         <w:rPr>
@@ -21350,6 +20006,18 @@
         </w:rPr>
         <w:t>It is important to note, however, that the use of clickbait headline by sensationalist content does not make the headlines necessarily false. As Ecker, Lewandowsky, Chang, and Pillai (2014) explain, clickbait content can be misdirected such that the information is technically true, but “misleading in substance” (p.324).</w:t>
       </w:r>
+      <w:ins w:id="1" w:author="Author">
+        <w:r>
+          <w:rPr>
+            <w:rFonts w:ascii="Times New Roman" w:hAnsi="Times New Roman" w:cs="Times New Roman"/>
+            <w:sz w:val="24"/>
+            <w:szCs w:val="24"/>
+          </w:rPr>
+          <w:t>o</w:t>
+        </w:r>
+      </w:ins>
+      <w:bookmarkStart w:id="2" w:name="_GoBack"/>
+      <w:bookmarkEnd w:id="2"/>
     </w:p>
     <w:p>
       <w:pPr>
@@ -21784,7 +20452,6 @@
                 <w:szCs w:val="24"/>
                 <w:shd w:val="clear" w:color="auto" w:fill="FFFFFF"/>
               </w:rPr>
-              <w:lastRenderedPageBreak/>
               <w:t>-Lacks evidence.</w:t>
             </w:r>
           </w:p>
@@ -22199,7 +20866,6 @@
                 <w:szCs w:val="24"/>
                 <w:shd w:val="clear" w:color="auto" w:fill="FFFFFF"/>
               </w:rPr>
-              <w:lastRenderedPageBreak/>
               <w:t>Sources of the message</w:t>
             </w:r>
             <w:r>
@@ -22316,7 +20982,6 @@
                 <w:szCs w:val="24"/>
                 <w:shd w:val="clear" w:color="auto" w:fill="FFFFFF"/>
               </w:rPr>
-              <w:lastRenderedPageBreak/>
               <w:t>Pedigree:</w:t>
             </w:r>
           </w:p>
@@ -22388,7 +21053,6 @@
                 <w:szCs w:val="24"/>
                 <w:shd w:val="clear" w:color="auto" w:fill="FFFFFF"/>
               </w:rPr>
-              <w:lastRenderedPageBreak/>
               <w:t>About Us section:</w:t>
             </w:r>
           </w:p>
@@ -22539,7 +21203,6 @@
                 <w:szCs w:val="24"/>
                 <w:shd w:val="clear" w:color="auto" w:fill="FFFFFF"/>
               </w:rPr>
-              <w:lastRenderedPageBreak/>
               <w:t xml:space="preserve">Personalization and customization </w:t>
             </w:r>
           </w:p>
@@ -22577,19 +21240,7 @@
                 <w:szCs w:val="24"/>
                 <w:shd w:val="clear" w:color="auto" w:fill="FFFFFF"/>
               </w:rPr>
-              <w:t xml:space="preserve">Can reaches individuals due to </w:t>
-            </w:r>
-            <w:r>
-              <w:rPr>
-                <w:rFonts w:ascii="Times New Roman" w:hAnsi="Times New Roman" w:cs="Times New Roman"/>
-                <w:bCs/>
-                <w:color w:val="000000"/>
-                <w:sz w:val="24"/>
-                <w:szCs w:val="24"/>
-                <w:shd w:val="clear" w:color="auto" w:fill="FFFFFF"/>
-              </w:rPr>
-              <w:lastRenderedPageBreak/>
-              <w:t>structure of social media.</w:t>
+              <w:t>Can reaches individuals due to structure of social media.</w:t>
             </w:r>
           </w:p>
           <w:p>
@@ -22743,25 +21394,7 @@
           <w:sz w:val="24"/>
           <w:szCs w:val="24"/>
         </w:rPr>
-        <w:t xml:space="preserve"> are often intended to provoke (</w:t>
-      </w:r>
-      <w:proofErr w:type="spellStart"/>
-      <w:r>
-        <w:rPr>
-          <w:rFonts w:ascii="Times New Roman" w:hAnsi="Times New Roman" w:cs="Times New Roman"/>
-          <w:sz w:val="24"/>
-          <w:szCs w:val="24"/>
-        </w:rPr>
-        <w:t>Potthast</w:t>
-      </w:r>
-      <w:proofErr w:type="spellEnd"/>
-      <w:r>
-        <w:rPr>
-          <w:rFonts w:ascii="Times New Roman" w:hAnsi="Times New Roman" w:cs="Times New Roman"/>
-          <w:sz w:val="24"/>
-          <w:szCs w:val="24"/>
-        </w:rPr>
-        <w:t xml:space="preserve"> et al., 2017; Wardle, 2017). </w:t>
+        <w:t xml:space="preserve"> are often intended to provoke (Potthast et al., 2017; Wardle, 2017). </w:t>
       </w:r>
       <w:r>
         <w:rPr>
@@ -22847,16 +21480,7 @@
           <w:sz w:val="24"/>
           <w:szCs w:val="24"/>
         </w:rPr>
-        <w:t xml:space="preserve"> about Trump’s alleged criminal charges. The article has a mix of facts and opinions (message </w:t>
-      </w:r>
-      <w:r>
-        <w:rPr>
-          <w:rFonts w:ascii="Times New Roman" w:hAnsi="Times New Roman" w:cs="Times New Roman"/>
-          <w:sz w:val="24"/>
-          <w:szCs w:val="24"/>
-        </w:rPr>
-        <w:lastRenderedPageBreak/>
-        <w:t>characteristic), the source is a polarized source of origin</w:t>
+        <w:t xml:space="preserve"> about Trump’s alleged criminal charges. The article has a mix of facts and opinions (message characteristic), the source is a polarized source of origin</w:t>
       </w:r>
       <w:r>
         <w:rPr>
@@ -23023,27 +21647,296 @@
           <w:sz w:val="24"/>
           <w:szCs w:val="24"/>
         </w:rPr>
-        <w:t xml:space="preserve"> As </w:t>
-      </w:r>
-      <w:proofErr w:type="spellStart"/>
-      <w:r>
-        <w:rPr>
-          <w:rFonts w:ascii="Times New Roman" w:hAnsi="Times New Roman" w:cs="Times New Roman"/>
-          <w:sz w:val="24"/>
-          <w:szCs w:val="24"/>
-        </w:rPr>
-        <w:t>Downie</w:t>
-      </w:r>
-      <w:proofErr w:type="spellEnd"/>
-      <w:r>
-        <w:rPr>
-          <w:rFonts w:ascii="Times New Roman" w:hAnsi="Times New Roman" w:cs="Times New Roman"/>
-          <w:sz w:val="24"/>
-          <w:szCs w:val="24"/>
-        </w:rPr>
-        <w:t xml:space="preserve"> and </w:t>
-      </w:r>
-      <w:proofErr w:type="spellStart"/>
+        <w:t xml:space="preserve"> As Downie and Sch</w:t>
+      </w:r>
+      <w:r>
+        <w:rPr>
+          <w:rFonts w:ascii="Times New Roman" w:hAnsi="Times New Roman" w:cs="Times New Roman"/>
+          <w:sz w:val="24"/>
+          <w:szCs w:val="24"/>
+        </w:rPr>
+        <w:t>u</w:t>
+      </w:r>
+      <w:r>
+        <w:rPr>
+          <w:rFonts w:ascii="Times New Roman" w:hAnsi="Times New Roman" w:cs="Times New Roman"/>
+          <w:sz w:val="24"/>
+          <w:szCs w:val="24"/>
+        </w:rPr>
+        <w:t xml:space="preserve">dson (2009) explain, news gathering is not only </w:t>
+      </w:r>
+      <w:r>
+        <w:rPr>
+          <w:rFonts w:ascii="Times New Roman" w:hAnsi="Times New Roman" w:cs="Times New Roman"/>
+          <w:sz w:val="24"/>
+          <w:szCs w:val="24"/>
+        </w:rPr>
+        <w:t>conducted</w:t>
+      </w:r>
+      <w:r>
+        <w:rPr>
+          <w:rFonts w:ascii="Times New Roman" w:hAnsi="Times New Roman" w:cs="Times New Roman"/>
+          <w:sz w:val="24"/>
+          <w:szCs w:val="24"/>
+        </w:rPr>
+        <w:t xml:space="preserve"> by the traditional newsroom, but also </w:t>
+      </w:r>
+      <w:r>
+        <w:rPr>
+          <w:rFonts w:ascii="Times New Roman" w:hAnsi="Times New Roman" w:cs="Times New Roman"/>
+          <w:sz w:val="24"/>
+          <w:szCs w:val="24"/>
+        </w:rPr>
+        <w:t xml:space="preserve">by </w:t>
+      </w:r>
+      <w:r>
+        <w:rPr>
+          <w:rFonts w:ascii="Times New Roman" w:hAnsi="Times New Roman" w:cs="Times New Roman"/>
+          <w:sz w:val="24"/>
+          <w:szCs w:val="24"/>
+        </w:rPr>
+        <w:t>freelancers</w:t>
+      </w:r>
+      <w:r>
+        <w:rPr>
+          <w:rFonts w:ascii="Times New Roman" w:hAnsi="Times New Roman" w:cs="Times New Roman"/>
+          <w:sz w:val="24"/>
+          <w:szCs w:val="24"/>
+        </w:rPr>
+        <w:t xml:space="preserve"> </w:t>
+      </w:r>
+      <w:r>
+        <w:rPr>
+          <w:rFonts w:ascii="Times New Roman" w:hAnsi="Times New Roman" w:cs="Times New Roman"/>
+          <w:sz w:val="24"/>
+          <w:szCs w:val="24"/>
+        </w:rPr>
+        <w:t>and</w:t>
+      </w:r>
+      <w:r>
+        <w:rPr>
+          <w:rFonts w:ascii="Times New Roman" w:hAnsi="Times New Roman" w:cs="Times New Roman"/>
+          <w:sz w:val="24"/>
+          <w:szCs w:val="24"/>
+        </w:rPr>
+        <w:t xml:space="preserve"> citizens at large. Although these non-traditional sources can provide</w:t>
+      </w:r>
+      <w:r>
+        <w:rPr>
+          <w:rFonts w:ascii="Times New Roman" w:hAnsi="Times New Roman" w:cs="Times New Roman"/>
+          <w:sz w:val="24"/>
+          <w:szCs w:val="24"/>
+        </w:rPr>
+        <w:t xml:space="preserve"> important information about breaking news and be eye-witnesses to events otherwise not covered, some of the</w:t>
+      </w:r>
+      <w:r>
+        <w:rPr>
+          <w:rFonts w:ascii="Times New Roman" w:hAnsi="Times New Roman" w:cs="Times New Roman"/>
+          <w:sz w:val="24"/>
+          <w:szCs w:val="24"/>
+        </w:rPr>
+        <w:t>ir</w:t>
+      </w:r>
+      <w:r>
+        <w:rPr>
+          <w:rFonts w:ascii="Times New Roman" w:hAnsi="Times New Roman" w:cs="Times New Roman"/>
+          <w:sz w:val="24"/>
+          <w:szCs w:val="24"/>
+        </w:rPr>
+        <w:t xml:space="preserve"> </w:t>
+      </w:r>
+      <w:r>
+        <w:rPr>
+          <w:rFonts w:ascii="Times New Roman" w:hAnsi="Times New Roman" w:cs="Times New Roman"/>
+          <w:sz w:val="24"/>
+          <w:szCs w:val="24"/>
+        </w:rPr>
+        <w:t>reports</w:t>
+      </w:r>
+      <w:r>
+        <w:rPr>
+          <w:rFonts w:ascii="Times New Roman" w:hAnsi="Times New Roman" w:cs="Times New Roman"/>
+          <w:sz w:val="24"/>
+          <w:szCs w:val="24"/>
+        </w:rPr>
+        <w:t xml:space="preserve"> </w:t>
+      </w:r>
+      <w:r>
+        <w:rPr>
+          <w:rFonts w:ascii="Times New Roman" w:hAnsi="Times New Roman" w:cs="Times New Roman"/>
+          <w:sz w:val="24"/>
+          <w:szCs w:val="24"/>
+        </w:rPr>
+        <w:t>can be</w:t>
+      </w:r>
+      <w:r>
+        <w:rPr>
+          <w:rFonts w:ascii="Times New Roman" w:hAnsi="Times New Roman" w:cs="Times New Roman"/>
+          <w:sz w:val="24"/>
+          <w:szCs w:val="24"/>
+        </w:rPr>
+        <w:t xml:space="preserve"> unverified </w:t>
+      </w:r>
+      <w:r>
+        <w:rPr>
+          <w:rFonts w:ascii="Times New Roman" w:hAnsi="Times New Roman" w:cs="Times New Roman"/>
+          <w:sz w:val="24"/>
+          <w:szCs w:val="24"/>
+        </w:rPr>
+        <w:t xml:space="preserve">and </w:t>
+      </w:r>
+      <w:r>
+        <w:rPr>
+          <w:rFonts w:ascii="Times New Roman" w:hAnsi="Times New Roman" w:cs="Times New Roman"/>
+          <w:sz w:val="24"/>
+          <w:szCs w:val="24"/>
+        </w:rPr>
+        <w:t>inaccurate</w:t>
+      </w:r>
+      <w:r>
+        <w:rPr>
+          <w:rFonts w:ascii="Times New Roman" w:hAnsi="Times New Roman" w:cs="Times New Roman"/>
+          <w:sz w:val="24"/>
+          <w:szCs w:val="24"/>
+        </w:rPr>
+        <w:t xml:space="preserve"> </w:t>
+      </w:r>
+      <w:r>
+        <w:rPr>
+          <w:rFonts w:ascii="Times New Roman" w:hAnsi="Times New Roman" w:cs="Times New Roman"/>
+          <w:sz w:val="24"/>
+          <w:szCs w:val="24"/>
+        </w:rPr>
+        <w:t>(Conroy</w:t>
+      </w:r>
+      <w:r>
+        <w:rPr>
+          <w:rFonts w:ascii="Times New Roman" w:hAnsi="Times New Roman" w:cs="Times New Roman"/>
+          <w:sz w:val="24"/>
+          <w:szCs w:val="24"/>
+        </w:rPr>
+        <w:t xml:space="preserve"> </w:t>
+      </w:r>
+      <w:r>
+        <w:rPr>
+          <w:rFonts w:ascii="Times New Roman" w:hAnsi="Times New Roman" w:cs="Times New Roman"/>
+          <w:sz w:val="24"/>
+          <w:szCs w:val="24"/>
+        </w:rPr>
+        <w:t>&amp;</w:t>
+      </w:r>
+      <w:r>
+        <w:rPr>
+          <w:rFonts w:ascii="Times New Roman" w:hAnsi="Times New Roman" w:cs="Times New Roman"/>
+          <w:sz w:val="24"/>
+          <w:szCs w:val="24"/>
+        </w:rPr>
+        <w:t xml:space="preserve"> Rubin</w:t>
+      </w:r>
+      <w:r>
+        <w:rPr>
+          <w:rFonts w:ascii="Times New Roman" w:hAnsi="Times New Roman" w:cs="Times New Roman"/>
+          <w:sz w:val="24"/>
+          <w:szCs w:val="24"/>
+        </w:rPr>
+        <w:t xml:space="preserve">, </w:t>
+      </w:r>
+      <w:r>
+        <w:rPr>
+          <w:rFonts w:ascii="Times New Roman" w:hAnsi="Times New Roman" w:cs="Times New Roman"/>
+          <w:sz w:val="24"/>
+          <w:szCs w:val="24"/>
+        </w:rPr>
+        <w:t>2015), or</w:t>
+      </w:r>
+      <w:r>
+        <w:rPr>
+          <w:rFonts w:ascii="Times New Roman" w:hAnsi="Times New Roman" w:cs="Times New Roman"/>
+          <w:sz w:val="24"/>
+          <w:szCs w:val="24"/>
+        </w:rPr>
+        <w:t xml:space="preserve"> </w:t>
+      </w:r>
+      <w:r>
+        <w:rPr>
+          <w:rFonts w:ascii="Times New Roman" w:hAnsi="Times New Roman" w:cs="Times New Roman"/>
+          <w:sz w:val="24"/>
+          <w:szCs w:val="24"/>
+        </w:rPr>
+        <w:t xml:space="preserve">simply personal </w:t>
+      </w:r>
+      <w:r>
+        <w:rPr>
+          <w:rFonts w:ascii="Times New Roman" w:hAnsi="Times New Roman" w:cs="Times New Roman"/>
+          <w:sz w:val="24"/>
+          <w:szCs w:val="24"/>
+        </w:rPr>
+        <w:t>commentary</w:t>
+      </w:r>
+      <w:r>
+        <w:rPr>
+          <w:rFonts w:ascii="Times New Roman" w:hAnsi="Times New Roman" w:cs="Times New Roman"/>
+          <w:sz w:val="24"/>
+          <w:szCs w:val="24"/>
+        </w:rPr>
+        <w:t xml:space="preserve"> for sharing opinions, </w:t>
+      </w:r>
+      <w:r>
+        <w:rPr>
+          <w:rFonts w:ascii="Times New Roman" w:hAnsi="Times New Roman" w:cs="Times New Roman"/>
+          <w:sz w:val="24"/>
+          <w:szCs w:val="24"/>
+        </w:rPr>
+        <w:t xml:space="preserve">photos, </w:t>
+      </w:r>
+      <w:r>
+        <w:rPr>
+          <w:rFonts w:ascii="Times New Roman" w:hAnsi="Times New Roman" w:cs="Times New Roman"/>
+          <w:sz w:val="24"/>
+          <w:szCs w:val="24"/>
+        </w:rPr>
+        <w:t xml:space="preserve">observations, </w:t>
+      </w:r>
+      <w:r>
+        <w:rPr>
+          <w:rFonts w:ascii="Times New Roman" w:hAnsi="Times New Roman" w:cs="Times New Roman"/>
+          <w:sz w:val="24"/>
+          <w:szCs w:val="24"/>
+        </w:rPr>
+        <w:t xml:space="preserve">and </w:t>
+      </w:r>
+      <w:r>
+        <w:rPr>
+          <w:rFonts w:ascii="Times New Roman" w:hAnsi="Times New Roman" w:cs="Times New Roman"/>
+          <w:sz w:val="24"/>
+          <w:szCs w:val="24"/>
+        </w:rPr>
+        <w:t>activities</w:t>
+      </w:r>
+      <w:r>
+        <w:rPr>
+          <w:rFonts w:ascii="Times New Roman" w:hAnsi="Times New Roman" w:cs="Times New Roman"/>
+          <w:sz w:val="24"/>
+          <w:szCs w:val="24"/>
+        </w:rPr>
+        <w:t xml:space="preserve"> </w:t>
+      </w:r>
+      <w:r>
+        <w:rPr>
+          <w:rFonts w:ascii="Times New Roman" w:hAnsi="Times New Roman" w:cs="Times New Roman"/>
+          <w:sz w:val="24"/>
+          <w:szCs w:val="24"/>
+        </w:rPr>
+        <w:t xml:space="preserve">(Downie </w:t>
+      </w:r>
+      <w:r>
+        <w:rPr>
+          <w:rFonts w:ascii="Times New Roman" w:hAnsi="Times New Roman" w:cs="Times New Roman"/>
+          <w:sz w:val="24"/>
+          <w:szCs w:val="24"/>
+        </w:rPr>
+        <w:t xml:space="preserve">&amp; </w:t>
+      </w:r>
       <w:r>
         <w:rPr>
           <w:rFonts w:ascii="Times New Roman" w:hAnsi="Times New Roman" w:cs="Times New Roman"/>
@@ -23068,331 +21961,6 @@
         </w:rPr>
         <w:t>dson</w:t>
       </w:r>
-      <w:proofErr w:type="spellEnd"/>
-      <w:r>
-        <w:rPr>
-          <w:rFonts w:ascii="Times New Roman" w:hAnsi="Times New Roman" w:cs="Times New Roman"/>
-          <w:sz w:val="24"/>
-          <w:szCs w:val="24"/>
-        </w:rPr>
-        <w:t xml:space="preserve"> (2009) explain, news gathering is not only </w:t>
-      </w:r>
-      <w:r>
-        <w:rPr>
-          <w:rFonts w:ascii="Times New Roman" w:hAnsi="Times New Roman" w:cs="Times New Roman"/>
-          <w:sz w:val="24"/>
-          <w:szCs w:val="24"/>
-        </w:rPr>
-        <w:t>conducted</w:t>
-      </w:r>
-      <w:r>
-        <w:rPr>
-          <w:rFonts w:ascii="Times New Roman" w:hAnsi="Times New Roman" w:cs="Times New Roman"/>
-          <w:sz w:val="24"/>
-          <w:szCs w:val="24"/>
-        </w:rPr>
-        <w:t xml:space="preserve"> by the traditional newsroom, but also </w:t>
-      </w:r>
-      <w:r>
-        <w:rPr>
-          <w:rFonts w:ascii="Times New Roman" w:hAnsi="Times New Roman" w:cs="Times New Roman"/>
-          <w:sz w:val="24"/>
-          <w:szCs w:val="24"/>
-        </w:rPr>
-        <w:t xml:space="preserve">by </w:t>
-      </w:r>
-      <w:r>
-        <w:rPr>
-          <w:rFonts w:ascii="Times New Roman" w:hAnsi="Times New Roman" w:cs="Times New Roman"/>
-          <w:sz w:val="24"/>
-          <w:szCs w:val="24"/>
-        </w:rPr>
-        <w:t>freelancers</w:t>
-      </w:r>
-      <w:r>
-        <w:rPr>
-          <w:rFonts w:ascii="Times New Roman" w:hAnsi="Times New Roman" w:cs="Times New Roman"/>
-          <w:sz w:val="24"/>
-          <w:szCs w:val="24"/>
-        </w:rPr>
-        <w:t xml:space="preserve"> </w:t>
-      </w:r>
-      <w:r>
-        <w:rPr>
-          <w:rFonts w:ascii="Times New Roman" w:hAnsi="Times New Roman" w:cs="Times New Roman"/>
-          <w:sz w:val="24"/>
-          <w:szCs w:val="24"/>
-        </w:rPr>
-        <w:t>and</w:t>
-      </w:r>
-      <w:r>
-        <w:rPr>
-          <w:rFonts w:ascii="Times New Roman" w:hAnsi="Times New Roman" w:cs="Times New Roman"/>
-          <w:sz w:val="24"/>
-          <w:szCs w:val="24"/>
-        </w:rPr>
-        <w:t xml:space="preserve"> citizens at large. Although these non-traditional sources can provide</w:t>
-      </w:r>
-      <w:r>
-        <w:rPr>
-          <w:rFonts w:ascii="Times New Roman" w:hAnsi="Times New Roman" w:cs="Times New Roman"/>
-          <w:sz w:val="24"/>
-          <w:szCs w:val="24"/>
-        </w:rPr>
-        <w:t xml:space="preserve"> important information about breaking news and be eye-witnesses to events otherwise not covered, some of the</w:t>
-      </w:r>
-      <w:r>
-        <w:rPr>
-          <w:rFonts w:ascii="Times New Roman" w:hAnsi="Times New Roman" w:cs="Times New Roman"/>
-          <w:sz w:val="24"/>
-          <w:szCs w:val="24"/>
-        </w:rPr>
-        <w:t>ir</w:t>
-      </w:r>
-      <w:r>
-        <w:rPr>
-          <w:rFonts w:ascii="Times New Roman" w:hAnsi="Times New Roman" w:cs="Times New Roman"/>
-          <w:sz w:val="24"/>
-          <w:szCs w:val="24"/>
-        </w:rPr>
-        <w:t xml:space="preserve"> </w:t>
-      </w:r>
-      <w:r>
-        <w:rPr>
-          <w:rFonts w:ascii="Times New Roman" w:hAnsi="Times New Roman" w:cs="Times New Roman"/>
-          <w:sz w:val="24"/>
-          <w:szCs w:val="24"/>
-        </w:rPr>
-        <w:t>reports</w:t>
-      </w:r>
-      <w:r>
-        <w:rPr>
-          <w:rFonts w:ascii="Times New Roman" w:hAnsi="Times New Roman" w:cs="Times New Roman"/>
-          <w:sz w:val="24"/>
-          <w:szCs w:val="24"/>
-        </w:rPr>
-        <w:t xml:space="preserve"> </w:t>
-      </w:r>
-      <w:r>
-        <w:rPr>
-          <w:rFonts w:ascii="Times New Roman" w:hAnsi="Times New Roman" w:cs="Times New Roman"/>
-          <w:sz w:val="24"/>
-          <w:szCs w:val="24"/>
-        </w:rPr>
-        <w:t>can be</w:t>
-      </w:r>
-      <w:r>
-        <w:rPr>
-          <w:rFonts w:ascii="Times New Roman" w:hAnsi="Times New Roman" w:cs="Times New Roman"/>
-          <w:sz w:val="24"/>
-          <w:szCs w:val="24"/>
-        </w:rPr>
-        <w:t xml:space="preserve"> unverified </w:t>
-      </w:r>
-      <w:r>
-        <w:rPr>
-          <w:rFonts w:ascii="Times New Roman" w:hAnsi="Times New Roman" w:cs="Times New Roman"/>
-          <w:sz w:val="24"/>
-          <w:szCs w:val="24"/>
-        </w:rPr>
-        <w:t xml:space="preserve">and </w:t>
-      </w:r>
-      <w:r>
-        <w:rPr>
-          <w:rFonts w:ascii="Times New Roman" w:hAnsi="Times New Roman" w:cs="Times New Roman"/>
-          <w:sz w:val="24"/>
-          <w:szCs w:val="24"/>
-        </w:rPr>
-        <w:t>inaccurate</w:t>
-      </w:r>
-      <w:r>
-        <w:rPr>
-          <w:rFonts w:ascii="Times New Roman" w:hAnsi="Times New Roman" w:cs="Times New Roman"/>
-          <w:sz w:val="24"/>
-          <w:szCs w:val="24"/>
-        </w:rPr>
-        <w:t xml:space="preserve"> </w:t>
-      </w:r>
-      <w:r>
-        <w:rPr>
-          <w:rFonts w:ascii="Times New Roman" w:hAnsi="Times New Roman" w:cs="Times New Roman"/>
-          <w:sz w:val="24"/>
-          <w:szCs w:val="24"/>
-        </w:rPr>
-        <w:t>(Conroy</w:t>
-      </w:r>
-      <w:r>
-        <w:rPr>
-          <w:rFonts w:ascii="Times New Roman" w:hAnsi="Times New Roman" w:cs="Times New Roman"/>
-          <w:sz w:val="24"/>
-          <w:szCs w:val="24"/>
-        </w:rPr>
-        <w:t xml:space="preserve"> </w:t>
-      </w:r>
-      <w:r>
-        <w:rPr>
-          <w:rFonts w:ascii="Times New Roman" w:hAnsi="Times New Roman" w:cs="Times New Roman"/>
-          <w:sz w:val="24"/>
-          <w:szCs w:val="24"/>
-        </w:rPr>
-        <w:t>&amp;</w:t>
-      </w:r>
-      <w:r>
-        <w:rPr>
-          <w:rFonts w:ascii="Times New Roman" w:hAnsi="Times New Roman" w:cs="Times New Roman"/>
-          <w:sz w:val="24"/>
-          <w:szCs w:val="24"/>
-        </w:rPr>
-        <w:t xml:space="preserve"> Rubin</w:t>
-      </w:r>
-      <w:r>
-        <w:rPr>
-          <w:rFonts w:ascii="Times New Roman" w:hAnsi="Times New Roman" w:cs="Times New Roman"/>
-          <w:sz w:val="24"/>
-          <w:szCs w:val="24"/>
-        </w:rPr>
-        <w:t xml:space="preserve">, </w:t>
-      </w:r>
-      <w:r>
-        <w:rPr>
-          <w:rFonts w:ascii="Times New Roman" w:hAnsi="Times New Roman" w:cs="Times New Roman"/>
-          <w:sz w:val="24"/>
-          <w:szCs w:val="24"/>
-        </w:rPr>
-        <w:t>2015), or</w:t>
-      </w:r>
-      <w:r>
-        <w:rPr>
-          <w:rFonts w:ascii="Times New Roman" w:hAnsi="Times New Roman" w:cs="Times New Roman"/>
-          <w:sz w:val="24"/>
-          <w:szCs w:val="24"/>
-        </w:rPr>
-        <w:t xml:space="preserve"> </w:t>
-      </w:r>
-      <w:r>
-        <w:rPr>
-          <w:rFonts w:ascii="Times New Roman" w:hAnsi="Times New Roman" w:cs="Times New Roman"/>
-          <w:sz w:val="24"/>
-          <w:szCs w:val="24"/>
-        </w:rPr>
-        <w:t xml:space="preserve">simply personal </w:t>
-      </w:r>
-      <w:r>
-        <w:rPr>
-          <w:rFonts w:ascii="Times New Roman" w:hAnsi="Times New Roman" w:cs="Times New Roman"/>
-          <w:sz w:val="24"/>
-          <w:szCs w:val="24"/>
-        </w:rPr>
-        <w:t>commentary</w:t>
-      </w:r>
-      <w:r>
-        <w:rPr>
-          <w:rFonts w:ascii="Times New Roman" w:hAnsi="Times New Roman" w:cs="Times New Roman"/>
-          <w:sz w:val="24"/>
-          <w:szCs w:val="24"/>
-        </w:rPr>
-        <w:t xml:space="preserve"> for sharing opinions, </w:t>
-      </w:r>
-      <w:r>
-        <w:rPr>
-          <w:rFonts w:ascii="Times New Roman" w:hAnsi="Times New Roman" w:cs="Times New Roman"/>
-          <w:sz w:val="24"/>
-          <w:szCs w:val="24"/>
-        </w:rPr>
-        <w:t xml:space="preserve">photos, </w:t>
-      </w:r>
-      <w:r>
-        <w:rPr>
-          <w:rFonts w:ascii="Times New Roman" w:hAnsi="Times New Roman" w:cs="Times New Roman"/>
-          <w:sz w:val="24"/>
-          <w:szCs w:val="24"/>
-        </w:rPr>
-        <w:t xml:space="preserve">observations, </w:t>
-      </w:r>
-      <w:r>
-        <w:rPr>
-          <w:rFonts w:ascii="Times New Roman" w:hAnsi="Times New Roman" w:cs="Times New Roman"/>
-          <w:sz w:val="24"/>
-          <w:szCs w:val="24"/>
-        </w:rPr>
-        <w:t xml:space="preserve">and </w:t>
-      </w:r>
-      <w:r>
-        <w:rPr>
-          <w:rFonts w:ascii="Times New Roman" w:hAnsi="Times New Roman" w:cs="Times New Roman"/>
-          <w:sz w:val="24"/>
-          <w:szCs w:val="24"/>
-        </w:rPr>
-        <w:t>activities</w:t>
-      </w:r>
-      <w:r>
-        <w:rPr>
-          <w:rFonts w:ascii="Times New Roman" w:hAnsi="Times New Roman" w:cs="Times New Roman"/>
-          <w:sz w:val="24"/>
-          <w:szCs w:val="24"/>
-        </w:rPr>
-        <w:t xml:space="preserve"> </w:t>
-      </w:r>
-      <w:r>
-        <w:rPr>
-          <w:rFonts w:ascii="Times New Roman" w:hAnsi="Times New Roman" w:cs="Times New Roman"/>
-          <w:sz w:val="24"/>
-          <w:szCs w:val="24"/>
-        </w:rPr>
-        <w:t>(</w:t>
-      </w:r>
-      <w:proofErr w:type="spellStart"/>
-      <w:r>
-        <w:rPr>
-          <w:rFonts w:ascii="Times New Roman" w:hAnsi="Times New Roman" w:cs="Times New Roman"/>
-          <w:sz w:val="24"/>
-          <w:szCs w:val="24"/>
-        </w:rPr>
-        <w:t>Downie</w:t>
-      </w:r>
-      <w:proofErr w:type="spellEnd"/>
-      <w:r>
-        <w:rPr>
-          <w:rFonts w:ascii="Times New Roman" w:hAnsi="Times New Roman" w:cs="Times New Roman"/>
-          <w:sz w:val="24"/>
-          <w:szCs w:val="24"/>
-        </w:rPr>
-        <w:t xml:space="preserve"> </w:t>
-      </w:r>
-      <w:r>
-        <w:rPr>
-          <w:rFonts w:ascii="Times New Roman" w:hAnsi="Times New Roman" w:cs="Times New Roman"/>
-          <w:sz w:val="24"/>
-          <w:szCs w:val="24"/>
-        </w:rPr>
-        <w:t xml:space="preserve">&amp; </w:t>
-      </w:r>
-      <w:proofErr w:type="spellStart"/>
-      <w:r>
-        <w:rPr>
-          <w:rFonts w:ascii="Times New Roman" w:hAnsi="Times New Roman" w:cs="Times New Roman"/>
-          <w:sz w:val="24"/>
-          <w:szCs w:val="24"/>
-        </w:rPr>
-        <w:t>Sch</w:t>
-      </w:r>
-      <w:r>
-        <w:rPr>
-          <w:rFonts w:ascii="Times New Roman" w:hAnsi="Times New Roman" w:cs="Times New Roman"/>
-          <w:sz w:val="24"/>
-          <w:szCs w:val="24"/>
-        </w:rPr>
-        <w:t>u</w:t>
-      </w:r>
-      <w:r>
-        <w:rPr>
-          <w:rFonts w:ascii="Times New Roman" w:hAnsi="Times New Roman" w:cs="Times New Roman"/>
-          <w:sz w:val="24"/>
-          <w:szCs w:val="24"/>
-        </w:rPr>
-        <w:t>dson</w:t>
-      </w:r>
-      <w:proofErr w:type="spellEnd"/>
       <w:r>
         <w:rPr>
           <w:rFonts w:ascii="Times New Roman" w:hAnsi="Times New Roman" w:cs="Times New Roman"/>
@@ -23532,25 +22100,7 @@
           <w:sz w:val="24"/>
           <w:szCs w:val="24"/>
         </w:rPr>
-        <w:t xml:space="preserve"> </w:t>
-      </w:r>
-      <w:proofErr w:type="spellStart"/>
-      <w:r>
-        <w:rPr>
-          <w:rFonts w:ascii="Times New Roman" w:hAnsi="Times New Roman" w:cs="Times New Roman"/>
-          <w:sz w:val="24"/>
-          <w:szCs w:val="24"/>
-        </w:rPr>
-        <w:t>iReport</w:t>
-      </w:r>
-      <w:proofErr w:type="spellEnd"/>
-      <w:r>
-        <w:rPr>
-          <w:rFonts w:ascii="Times New Roman" w:hAnsi="Times New Roman" w:cs="Times New Roman"/>
-          <w:sz w:val="24"/>
-          <w:szCs w:val="24"/>
-        </w:rPr>
-        <w:t>). These sites are often focused on first-</w:t>
+        <w:t xml:space="preserve"> iReport). These sites are often focused on first-</w:t>
       </w:r>
       <w:r>
         <w:rPr>
@@ -23614,16 +22164,7 @@
           <w:sz w:val="24"/>
           <w:szCs w:val="24"/>
         </w:rPr>
-        <w:t xml:space="preserve"> content can also be </w:t>
-      </w:r>
-      <w:r>
-        <w:rPr>
-          <w:rFonts w:ascii="Times New Roman" w:hAnsi="Times New Roman" w:cs="Times New Roman"/>
-          <w:sz w:val="24"/>
-          <w:szCs w:val="24"/>
-        </w:rPr>
-        <w:lastRenderedPageBreak/>
-        <w:t>identified through structural features. Even though this content is technically a subsection of a professional media site, this subsection is identified as content developed by users</w:t>
+        <w:t xml:space="preserve"> content can also be identified through structural features. Even though this content is technically a subsection of a professional media site, this subsection is identified as content developed by users</w:t>
       </w:r>
       <w:r>
         <w:rPr>
@@ -23708,25 +22249,7 @@
           <w:sz w:val="24"/>
           <w:szCs w:val="24"/>
         </w:rPr>
-        <w:t xml:space="preserve">’s </w:t>
-      </w:r>
-      <w:proofErr w:type="spellStart"/>
-      <w:r>
-        <w:rPr>
-          <w:rFonts w:ascii="Times New Roman" w:hAnsi="Times New Roman" w:cs="Times New Roman"/>
-          <w:sz w:val="24"/>
-          <w:szCs w:val="24"/>
-        </w:rPr>
-        <w:t>iReport</w:t>
-      </w:r>
-      <w:proofErr w:type="spellEnd"/>
-      <w:r>
-        <w:rPr>
-          <w:rFonts w:ascii="Times New Roman" w:hAnsi="Times New Roman" w:cs="Times New Roman"/>
-          <w:sz w:val="24"/>
-          <w:szCs w:val="24"/>
-        </w:rPr>
-        <w:t xml:space="preserve">, there are several occasions worldwide were citizens have documented news events. </w:t>
+        <w:t xml:space="preserve">’s iReport, there are several occasions worldwide were citizens have documented news events. </w:t>
       </w:r>
       <w:r>
         <w:rPr>
@@ -24393,7 +22916,7 @@
                 <w:szCs w:val="24"/>
                 <w:shd w:val="clear" w:color="auto" w:fill="FFFFFF"/>
               </w:rPr>
-              <w:pPrChange w:id="1" w:author="Author">
+              <w:pPrChange w:id="3" w:author="Author">
                 <w:pPr>
                   <w:ind w:right="270"/>
                 </w:pPr>
@@ -24410,8 +22933,6 @@
               </w:rPr>
               <w:t>-Site is a blog or personal site.</w:t>
             </w:r>
-            <w:bookmarkStart w:id="2" w:name="_GoBack"/>
-            <w:bookmarkEnd w:id="2"/>
           </w:p>
           <w:p>
             <w:pPr>
@@ -24620,25 +23141,7 @@
           <w:sz w:val="24"/>
           <w:szCs w:val="24"/>
         </w:rPr>
-        <w:t xml:space="preserve">As </w:t>
-      </w:r>
-      <w:proofErr w:type="spellStart"/>
-      <w:r>
-        <w:rPr>
-          <w:rFonts w:ascii="Times New Roman" w:hAnsi="Times New Roman" w:cs="Times New Roman"/>
-          <w:sz w:val="24"/>
-          <w:szCs w:val="24"/>
-        </w:rPr>
-        <w:t>Balmas</w:t>
-      </w:r>
-      <w:proofErr w:type="spellEnd"/>
-      <w:r>
-        <w:rPr>
-          <w:rFonts w:ascii="Times New Roman" w:hAnsi="Times New Roman" w:cs="Times New Roman"/>
-          <w:sz w:val="24"/>
-          <w:szCs w:val="24"/>
-        </w:rPr>
-        <w:t xml:space="preserve"> (2012) explains, satire derives from hard news and not from reality</w:t>
+        <w:t>As Balmas (2012) explains, satire derives from hard news and not from reality</w:t>
       </w:r>
       <w:r>
         <w:rPr>
@@ -24732,25 +23235,7 @@
           <w:sz w:val="24"/>
           <w:szCs w:val="24"/>
         </w:rPr>
-        <w:t xml:space="preserve">Alcott &amp; Gentzkow, 2017; Borden &amp; </w:t>
-      </w:r>
-      <w:proofErr w:type="spellStart"/>
-      <w:r>
-        <w:rPr>
-          <w:rFonts w:ascii="Times New Roman" w:hAnsi="Times New Roman" w:cs="Times New Roman"/>
-          <w:sz w:val="24"/>
-          <w:szCs w:val="24"/>
-        </w:rPr>
-        <w:t>Tew</w:t>
-      </w:r>
-      <w:proofErr w:type="spellEnd"/>
-      <w:r>
-        <w:rPr>
-          <w:rFonts w:ascii="Times New Roman" w:hAnsi="Times New Roman" w:cs="Times New Roman"/>
-          <w:sz w:val="24"/>
-          <w:szCs w:val="24"/>
-        </w:rPr>
-        <w:t xml:space="preserve">, 2007), it is important to categorize it explicitly so that automated detection of </w:t>
+        <w:t xml:space="preserve">Alcott &amp; Gentzkow, 2017; Borden &amp; Tew, 2007), it is important to categorize it explicitly so that automated detection of </w:t>
       </w:r>
       <w:r>
         <w:rPr>
@@ -24798,7 +23283,6 @@
           <w:sz w:val="24"/>
           <w:szCs w:val="24"/>
         </w:rPr>
-        <w:lastRenderedPageBreak/>
         <w:t>misclassifying it as either real or fa</w:t>
       </w:r>
       <w:r>
@@ -24851,25 +23335,7 @@
           <w:sz w:val="24"/>
           <w:szCs w:val="24"/>
         </w:rPr>
-        <w:t>. First, it needs the understanding of what it means to be an authentic and legitimate news practice (</w:t>
-      </w:r>
-      <w:proofErr w:type="spellStart"/>
-      <w:r>
-        <w:rPr>
-          <w:rFonts w:ascii="Times New Roman" w:hAnsi="Times New Roman" w:cs="Times New Roman"/>
-          <w:sz w:val="24"/>
-          <w:szCs w:val="24"/>
-        </w:rPr>
-        <w:t>Baym</w:t>
-      </w:r>
-      <w:proofErr w:type="spellEnd"/>
-      <w:r>
-        <w:rPr>
-          <w:rFonts w:ascii="Times New Roman" w:hAnsi="Times New Roman" w:cs="Times New Roman"/>
-          <w:sz w:val="24"/>
-          <w:szCs w:val="24"/>
-        </w:rPr>
-        <w:t>, 2005). In other words, although satirical news</w:t>
+        <w:t>. First, it needs the understanding of what it means to be an authentic and legitimate news practice (Baym, 2005). In other words, although satirical news</w:t>
       </w:r>
       <w:r>
         <w:rPr>
@@ -24919,7 +23385,6 @@
         </w:rPr>
         <w:t xml:space="preserve"> For example, </w:t>
       </w:r>
-      <w:proofErr w:type="spellStart"/>
       <w:r>
         <w:rPr>
           <w:rFonts w:ascii="Times New Roman" w:hAnsi="Times New Roman" w:cs="Times New Roman"/>
@@ -24934,16 +23399,7 @@
           <w:sz w:val="24"/>
           <w:szCs w:val="24"/>
         </w:rPr>
-        <w:t>otthast</w:t>
-      </w:r>
-      <w:proofErr w:type="spellEnd"/>
-      <w:r>
-        <w:rPr>
-          <w:rFonts w:ascii="Times New Roman" w:hAnsi="Times New Roman" w:cs="Times New Roman"/>
-          <w:sz w:val="24"/>
-          <w:szCs w:val="24"/>
-        </w:rPr>
-        <w:t xml:space="preserve"> et al. (2017)</w:t>
+        <w:t>otthast et al. (2017)</w:t>
       </w:r>
       <w:r>
         <w:rPr>
@@ -25115,52 +23571,7 @@
           <w:sz w:val="24"/>
           <w:szCs w:val="24"/>
         </w:rPr>
-        <w:t xml:space="preserve"> purpose. Frank (2015) identifies five types of satirical websites that can be identified based on message quality, amateur mistakes, and clickbait headlines illustrated by excessive capitalizations and use of hyperboles (message features). Finally, a third feature of satire is that it uses real news as its </w:t>
-      </w:r>
-      <w:r>
-        <w:rPr>
-          <w:rFonts w:ascii="Times New Roman" w:hAnsi="Times New Roman" w:cs="Times New Roman"/>
-          <w:sz w:val="24"/>
-          <w:szCs w:val="24"/>
-        </w:rPr>
-        <w:lastRenderedPageBreak/>
-        <w:t>reference point (</w:t>
-      </w:r>
-      <w:proofErr w:type="spellStart"/>
-      <w:r>
-        <w:rPr>
-          <w:rFonts w:ascii="Times New Roman" w:hAnsi="Times New Roman" w:cs="Times New Roman"/>
-          <w:sz w:val="24"/>
-          <w:szCs w:val="24"/>
-        </w:rPr>
-        <w:t>Balmas</w:t>
-      </w:r>
-      <w:proofErr w:type="spellEnd"/>
-      <w:r>
-        <w:rPr>
-          <w:rFonts w:ascii="Times New Roman" w:hAnsi="Times New Roman" w:cs="Times New Roman"/>
-          <w:sz w:val="24"/>
-          <w:szCs w:val="24"/>
-        </w:rPr>
-        <w:t xml:space="preserve">, 2012). Structurally, satirical content is labeled as such in the “about us” page and is often satirical in itself as illustrated by self-proclamation. Additionally, the date of publication of these articles can have inconsistencies (Davis, 2016; </w:t>
-      </w:r>
-      <w:proofErr w:type="spellStart"/>
-      <w:r>
-        <w:rPr>
-          <w:rFonts w:ascii="Times New Roman" w:hAnsi="Times New Roman" w:cs="Times New Roman"/>
-          <w:sz w:val="24"/>
-          <w:szCs w:val="24"/>
-        </w:rPr>
-        <w:t>Ojala</w:t>
-      </w:r>
-      <w:proofErr w:type="spellEnd"/>
-      <w:r>
-        <w:rPr>
-          <w:rFonts w:ascii="Times New Roman" w:hAnsi="Times New Roman" w:cs="Times New Roman"/>
-          <w:sz w:val="24"/>
-          <w:szCs w:val="24"/>
-        </w:rPr>
-        <w:t xml:space="preserve">, 2017; Reilly, 2013). For example, a well-known prank by the ‘yes men’ group published a special edition of the </w:t>
+        <w:t xml:space="preserve"> purpose. Frank (2015) identifies five types of satirical websites that can be identified based on message quality, amateur mistakes, and clickbait headlines illustrated by excessive capitalizations and use of hyperboles (message features). Finally, a third feature of satire is that it uses real news as its reference point (Balmas, 2012). Structurally, satirical content is labeled as such in the “about us” page and is often satirical in itself as illustrated by self-proclamation. Additionally, the date of publication of these articles can have inconsistencies (Davis, 2016; Ojala, 2017; Reilly, 2013). For example, a well-known prank by the ‘yes men’ group published a special edition of the </w:t>
       </w:r>
       <w:r>
         <w:rPr>
@@ -26266,7 +24677,6 @@
           <w:sz w:val="24"/>
           <w:szCs w:val="24"/>
         </w:rPr>
-        <w:lastRenderedPageBreak/>
         <w:t>Persuasive information</w:t>
       </w:r>
       <w:r>
@@ -26705,7 +25115,6 @@
         </w:rPr>
         <w:t>rofessional political content includes information from government, political parties, or public agencies, as well as information from experts (</w:t>
       </w:r>
-      <w:proofErr w:type="spellStart"/>
       <w:r>
         <w:rPr>
           <w:rFonts w:ascii="Times New Roman" w:hAnsi="Times New Roman" w:cs="Times New Roman"/>
@@ -26744,42 +25153,14 @@
           <w:sz w:val="24"/>
           <w:szCs w:val="24"/>
         </w:rPr>
-        <w:t>e</w:t>
-      </w:r>
-      <w:proofErr w:type="spellEnd"/>
-      <w:r>
-        <w:rPr>
-          <w:rFonts w:ascii="Times New Roman" w:hAnsi="Times New Roman" w:cs="Times New Roman"/>
-          <w:sz w:val="24"/>
-          <w:szCs w:val="24"/>
-        </w:rPr>
-        <w:t xml:space="preserve"> &amp; </w:t>
-      </w:r>
-      <w:proofErr w:type="spellStart"/>
-      <w:r>
-        <w:rPr>
-          <w:rFonts w:ascii="Times New Roman" w:hAnsi="Times New Roman" w:cs="Times New Roman"/>
-          <w:sz w:val="24"/>
-          <w:szCs w:val="24"/>
-        </w:rPr>
-        <w:t>Schdson</w:t>
-      </w:r>
-      <w:proofErr w:type="spellEnd"/>
-      <w:r>
-        <w:rPr>
-          <w:rFonts w:ascii="Times New Roman" w:hAnsi="Times New Roman" w:cs="Times New Roman"/>
-          <w:sz w:val="24"/>
-          <w:szCs w:val="24"/>
-        </w:rPr>
-        <w:t xml:space="preserve">, 2009; </w:t>
-      </w:r>
-      <w:r>
-        <w:rPr>
-          <w:rFonts w:ascii="Times New Roman" w:hAnsi="Times New Roman" w:cs="Times New Roman"/>
-          <w:sz w:val="24"/>
-          <w:szCs w:val="24"/>
-        </w:rPr>
-        <w:lastRenderedPageBreak/>
+        <w:t xml:space="preserve">e &amp; Schdson, 2009; </w:t>
+      </w:r>
+      <w:r>
+        <w:rPr>
+          <w:rFonts w:ascii="Times New Roman" w:hAnsi="Times New Roman" w:cs="Times New Roman"/>
+          <w:sz w:val="24"/>
+          <w:szCs w:val="24"/>
+        </w:rPr>
         <w:t>Howard et al. 2017). It is important to include this type of content because it reflects the agendas of particular political parties or organizations. Although not fa</w:t>
       </w:r>
       <w:r>
@@ -27245,27 +25626,7 @@
           <w:szCs w:val="24"/>
           <w:shd w:val="clear" w:color="auto" w:fill="FFFFFF"/>
         </w:rPr>
-        <w:t xml:space="preserve">For example, science misinformation can spread through the publication of studies based on fabricated, false, or preliminary data. As </w:t>
-      </w:r>
-      <w:proofErr w:type="spellStart"/>
-      <w:r>
-        <w:rPr>
-          <w:rFonts w:ascii="Times New Roman" w:hAnsi="Times New Roman" w:cs="Times New Roman"/>
-          <w:sz w:val="24"/>
-          <w:szCs w:val="24"/>
-          <w:shd w:val="clear" w:color="auto" w:fill="FFFFFF"/>
-        </w:rPr>
-        <w:t>Sheble</w:t>
-      </w:r>
-      <w:proofErr w:type="spellEnd"/>
-      <w:r>
-        <w:rPr>
-          <w:rFonts w:ascii="Times New Roman" w:hAnsi="Times New Roman" w:cs="Times New Roman"/>
-          <w:sz w:val="24"/>
-          <w:szCs w:val="24"/>
-          <w:shd w:val="clear" w:color="auto" w:fill="FFFFFF"/>
-        </w:rPr>
-        <w:t xml:space="preserve"> (20</w:t>
+        <w:t>For example, science misinformation can spread through the publication of studies based on fabricated, false, or preliminary data. As Sheble (20</w:t>
       </w:r>
       <w:r>
         <w:rPr>
@@ -27445,19 +25806,8 @@
           <w:szCs w:val="24"/>
           <w:shd w:val="clear" w:color="auto" w:fill="FFFFFF"/>
         </w:rPr>
-        <w:t>to be published as news (</w:t>
-      </w:r>
-      <w:proofErr w:type="spellStart"/>
-      <w:r>
-        <w:rPr>
-          <w:rFonts w:ascii="Times New Roman" w:hAnsi="Times New Roman" w:cs="Times New Roman"/>
-          <w:sz w:val="24"/>
-          <w:szCs w:val="24"/>
-          <w:shd w:val="clear" w:color="auto" w:fill="FFFFFF"/>
-        </w:rPr>
-        <w:t>Tandoc</w:t>
-      </w:r>
-      <w:proofErr w:type="spellEnd"/>
+        <w:t>to be published as news (Tandoc</w:t>
+      </w:r>
       <w:r>
         <w:rPr>
           <w:rFonts w:ascii="Times New Roman" w:hAnsi="Times New Roman" w:cs="Times New Roman"/>
@@ -27501,17 +25851,7 @@
           <w:szCs w:val="24"/>
           <w:shd w:val="clear" w:color="auto" w:fill="FFFFFF"/>
         </w:rPr>
-        <w:t xml:space="preserve"> report, it has become </w:t>
-      </w:r>
-      <w:r>
-        <w:rPr>
-          <w:rFonts w:ascii="Times New Roman" w:hAnsi="Times New Roman" w:cs="Times New Roman"/>
-          <w:sz w:val="24"/>
-          <w:szCs w:val="24"/>
-          <w:shd w:val="clear" w:color="auto" w:fill="FFFFFF"/>
-        </w:rPr>
-        <w:lastRenderedPageBreak/>
-        <w:t xml:space="preserve">increasingly </w:t>
+        <w:t xml:space="preserve"> report, it has become increasingly </w:t>
       </w:r>
       <w:r>
         <w:rPr>
@@ -27556,39 +25896,8 @@
           <w:szCs w:val="24"/>
           <w:shd w:val="clear" w:color="auto" w:fill="FFFFFF"/>
         </w:rPr>
-        <w:t xml:space="preserve"> public alike (</w:t>
-      </w:r>
-      <w:proofErr w:type="spellStart"/>
-      <w:r>
-        <w:rPr>
-          <w:rFonts w:ascii="Times New Roman" w:hAnsi="Times New Roman" w:cs="Times New Roman"/>
-          <w:sz w:val="24"/>
-          <w:szCs w:val="24"/>
-          <w:shd w:val="clear" w:color="auto" w:fill="FFFFFF"/>
-        </w:rPr>
-        <w:t>iReach</w:t>
-      </w:r>
-      <w:proofErr w:type="spellEnd"/>
-      <w:r>
-        <w:rPr>
-          <w:rFonts w:ascii="Times New Roman" w:hAnsi="Times New Roman" w:cs="Times New Roman"/>
-          <w:sz w:val="24"/>
-          <w:szCs w:val="24"/>
-          <w:shd w:val="clear" w:color="auto" w:fill="FFFFFF"/>
-        </w:rPr>
-        <w:t xml:space="preserve">, 2018; </w:t>
-      </w:r>
-      <w:proofErr w:type="spellStart"/>
-      <w:r>
-        <w:rPr>
-          <w:rFonts w:ascii="Times New Roman" w:hAnsi="Times New Roman" w:cs="Times New Roman"/>
-          <w:sz w:val="24"/>
-          <w:szCs w:val="24"/>
-          <w:shd w:val="clear" w:color="auto" w:fill="FFFFFF"/>
-        </w:rPr>
-        <w:t>Tandoc</w:t>
-      </w:r>
-      <w:proofErr w:type="spellEnd"/>
+        <w:t xml:space="preserve"> public alike (iReach, 2018; Tandoc</w:t>
+      </w:r>
       <w:r>
         <w:rPr>
           <w:rFonts w:ascii="Times New Roman" w:hAnsi="Times New Roman" w:cs="Times New Roman"/>
@@ -28545,22 +26854,264 @@
           <w:szCs w:val="24"/>
           <w:shd w:val="clear" w:color="auto" w:fill="FFFFFF"/>
         </w:rPr>
-        <w:t xml:space="preserve"> its one-sided arguments produced by third party authors (</w:t>
-      </w:r>
-      <w:proofErr w:type="spellStart"/>
-      <w:r>
-        <w:rPr>
-          <w:rFonts w:ascii="Times New Roman" w:hAnsi="Times New Roman" w:cs="Times New Roman"/>
-          <w:sz w:val="24"/>
-          <w:szCs w:val="24"/>
-          <w:shd w:val="clear" w:color="auto" w:fill="FFFFFF"/>
-        </w:rPr>
-        <w:t>Tandoc</w:t>
-      </w:r>
-      <w:proofErr w:type="spellEnd"/>
-      <w:r>
-        <w:rPr>
-          <w:rFonts w:ascii="Times New Roman" w:hAnsi="Times New Roman" w:cs="Times New Roman"/>
+        <w:t xml:space="preserve"> its one-sided arguments produced by third party authors (Tandoc </w:t>
+      </w:r>
+      <w:r>
+        <w:rPr>
+          <w:rFonts w:ascii="Times New Roman" w:hAnsi="Times New Roman" w:cs="Times New Roman"/>
+          <w:sz w:val="24"/>
+          <w:szCs w:val="24"/>
+          <w:shd w:val="clear" w:color="auto" w:fill="FFFFFF"/>
+        </w:rPr>
+        <w:t>et al.,</w:t>
+      </w:r>
+      <w:r>
+        <w:rPr>
+          <w:rFonts w:ascii="Times New Roman" w:hAnsi="Times New Roman" w:cs="Times New Roman"/>
+          <w:sz w:val="24"/>
+          <w:szCs w:val="24"/>
+          <w:shd w:val="clear" w:color="auto" w:fill="FFFFFF"/>
+        </w:rPr>
+        <w:t xml:space="preserve"> 2018), and</w:t>
+      </w:r>
+      <w:r>
+        <w:rPr>
+          <w:rFonts w:ascii="Times New Roman" w:hAnsi="Times New Roman" w:cs="Times New Roman"/>
+          <w:sz w:val="24"/>
+          <w:szCs w:val="24"/>
+          <w:shd w:val="clear" w:color="auto" w:fill="FFFFFF"/>
+        </w:rPr>
+        <w:t xml:space="preserve"> the </w:t>
+      </w:r>
+      <w:r>
+        <w:rPr>
+          <w:rFonts w:ascii="Times New Roman" w:hAnsi="Times New Roman" w:cs="Times New Roman"/>
+          <w:sz w:val="24"/>
+          <w:szCs w:val="24"/>
+          <w:shd w:val="clear" w:color="auto" w:fill="FFFFFF"/>
+        </w:rPr>
+        <w:t>flawed</w:t>
+      </w:r>
+      <w:r>
+        <w:rPr>
+          <w:rFonts w:ascii="Times New Roman" w:hAnsi="Times New Roman" w:cs="Times New Roman"/>
+          <w:sz w:val="24"/>
+          <w:szCs w:val="24"/>
+          <w:shd w:val="clear" w:color="auto" w:fill="FFFFFF"/>
+        </w:rPr>
+        <w:t xml:space="preserve"> analysis of statistical data and replication (Crocco, Halvorsen, Jacobsen, &amp; Segall, 2017; McElreath &amp; Smaldino, 2015)</w:t>
+      </w:r>
+      <w:r>
+        <w:rPr>
+          <w:rFonts w:ascii="Times New Roman" w:hAnsi="Times New Roman" w:cs="Times New Roman"/>
+          <w:sz w:val="24"/>
+          <w:szCs w:val="24"/>
+          <w:shd w:val="clear" w:color="auto" w:fill="FFFFFF"/>
+        </w:rPr>
+        <w:t xml:space="preserve"> (See Table </w:t>
+      </w:r>
+      <w:r>
+        <w:rPr>
+          <w:rFonts w:ascii="Times New Roman" w:hAnsi="Times New Roman" w:cs="Times New Roman"/>
+          <w:sz w:val="24"/>
+          <w:szCs w:val="24"/>
+          <w:shd w:val="clear" w:color="auto" w:fill="FFFFFF"/>
+        </w:rPr>
+        <w:t>8</w:t>
+      </w:r>
+      <w:r>
+        <w:rPr>
+          <w:rFonts w:ascii="Times New Roman" w:hAnsi="Times New Roman" w:cs="Times New Roman"/>
+          <w:sz w:val="24"/>
+          <w:szCs w:val="24"/>
+          <w:shd w:val="clear" w:color="auto" w:fill="FFFFFF"/>
+        </w:rPr>
+        <w:t>)</w:t>
+      </w:r>
+      <w:r>
+        <w:rPr>
+          <w:rFonts w:ascii="Times New Roman" w:hAnsi="Times New Roman" w:cs="Times New Roman"/>
+          <w:sz w:val="24"/>
+          <w:szCs w:val="24"/>
+          <w:shd w:val="clear" w:color="auto" w:fill="FFFFFF"/>
+        </w:rPr>
+        <w:t>.</w:t>
+      </w:r>
+      <w:r>
+        <w:rPr>
+          <w:rFonts w:ascii="Times New Roman" w:hAnsi="Times New Roman" w:cs="Times New Roman"/>
+          <w:sz w:val="24"/>
+          <w:szCs w:val="24"/>
+          <w:shd w:val="clear" w:color="auto" w:fill="FFFFFF"/>
+        </w:rPr>
+        <w:t xml:space="preserve"> Nevertheless, McEalreath and Smaldino (2015) elucidate on the importance of</w:t>
+      </w:r>
+      <w:r>
+        <w:rPr>
+          <w:rFonts w:ascii="Times New Roman" w:hAnsi="Times New Roman" w:cs="Times New Roman"/>
+          <w:sz w:val="24"/>
+          <w:szCs w:val="24"/>
+          <w:shd w:val="clear" w:color="auto" w:fill="FFFFFF"/>
+        </w:rPr>
+        <w:t xml:space="preserve"> understanding</w:t>
+      </w:r>
+      <w:r>
+        <w:rPr>
+          <w:rFonts w:ascii="Times New Roman" w:hAnsi="Times New Roman" w:cs="Times New Roman"/>
+          <w:sz w:val="24"/>
+          <w:szCs w:val="24"/>
+          <w:shd w:val="clear" w:color="auto" w:fill="FFFFFF"/>
+        </w:rPr>
+        <w:t xml:space="preserve"> false positive rates</w:t>
+      </w:r>
+      <w:r>
+        <w:rPr>
+          <w:rFonts w:ascii="Times New Roman" w:hAnsi="Times New Roman" w:cs="Times New Roman"/>
+          <w:sz w:val="24"/>
+          <w:szCs w:val="24"/>
+          <w:shd w:val="clear" w:color="auto" w:fill="FFFFFF"/>
+        </w:rPr>
+        <w:t xml:space="preserve"> when assessing for</w:t>
+      </w:r>
+      <w:r>
+        <w:rPr>
+          <w:rFonts w:ascii="Times New Roman" w:hAnsi="Times New Roman" w:cs="Times New Roman"/>
+          <w:sz w:val="24"/>
+          <w:szCs w:val="24"/>
+          <w:shd w:val="clear" w:color="auto" w:fill="FFFFFF"/>
+        </w:rPr>
+        <w:t xml:space="preserve"> reliability as well as the controversy of publication bias in the research community</w:t>
+      </w:r>
+      <w:r>
+        <w:rPr>
+          <w:rFonts w:ascii="Times New Roman" w:hAnsi="Times New Roman" w:cs="Times New Roman"/>
+          <w:sz w:val="24"/>
+          <w:szCs w:val="24"/>
+          <w:shd w:val="clear" w:color="auto" w:fill="FFFFFF"/>
+        </w:rPr>
+        <w:t xml:space="preserve">. </w:t>
+      </w:r>
+      <w:r>
+        <w:rPr>
+          <w:rFonts w:ascii="Times New Roman" w:hAnsi="Times New Roman" w:cs="Times New Roman"/>
+          <w:sz w:val="24"/>
+          <w:szCs w:val="24"/>
+          <w:shd w:val="clear" w:color="auto" w:fill="FFFFFF"/>
+        </w:rPr>
+        <w:t>A</w:t>
+      </w:r>
+      <w:r>
+        <w:rPr>
+          <w:rFonts w:ascii="Times New Roman" w:hAnsi="Times New Roman" w:cs="Times New Roman"/>
+          <w:sz w:val="24"/>
+          <w:szCs w:val="24"/>
+          <w:shd w:val="clear" w:color="auto" w:fill="FFFFFF"/>
+        </w:rPr>
+        <w:t xml:space="preserve">nother message characteristic of </w:t>
+      </w:r>
+      <w:r>
+        <w:rPr>
+          <w:rFonts w:ascii="Times New Roman" w:hAnsi="Times New Roman" w:cs="Times New Roman"/>
+          <w:sz w:val="24"/>
+          <w:szCs w:val="24"/>
+          <w:shd w:val="clear" w:color="auto" w:fill="FFFFFF"/>
+        </w:rPr>
+        <w:t xml:space="preserve">promotional content </w:t>
+      </w:r>
+      <w:r>
+        <w:rPr>
+          <w:rFonts w:ascii="Times New Roman" w:hAnsi="Times New Roman" w:cs="Times New Roman"/>
+          <w:sz w:val="24"/>
+          <w:szCs w:val="24"/>
+          <w:shd w:val="clear" w:color="auto" w:fill="FFFFFF"/>
+        </w:rPr>
+        <w:t>is the</w:t>
+      </w:r>
+      <w:r>
+        <w:rPr>
+          <w:rFonts w:ascii="Times New Roman" w:hAnsi="Times New Roman" w:cs="Times New Roman"/>
+          <w:sz w:val="24"/>
+          <w:szCs w:val="24"/>
+          <w:shd w:val="clear" w:color="auto" w:fill="FFFFFF"/>
+        </w:rPr>
+        <w:t xml:space="preserve"> use the </w:t>
+      </w:r>
+      <w:r>
+        <w:rPr>
+          <w:rFonts w:ascii="Times New Roman" w:hAnsi="Times New Roman" w:cs="Times New Roman"/>
+          <w:sz w:val="24"/>
+          <w:szCs w:val="24"/>
+          <w:shd w:val="clear" w:color="auto" w:fill="FFFFFF"/>
+        </w:rPr>
+        <w:t xml:space="preserve">second </w:t>
+      </w:r>
+      <w:r>
+        <w:rPr>
+          <w:rFonts w:ascii="Times New Roman" w:hAnsi="Times New Roman" w:cs="Times New Roman"/>
+          <w:sz w:val="24"/>
+          <w:szCs w:val="24"/>
+          <w:shd w:val="clear" w:color="auto" w:fill="FFFFFF"/>
+        </w:rPr>
+        <w:t>person</w:t>
+      </w:r>
+      <w:r>
+        <w:rPr>
+          <w:rFonts w:ascii="Times New Roman" w:hAnsi="Times New Roman" w:cs="Times New Roman"/>
+          <w:sz w:val="24"/>
+          <w:szCs w:val="24"/>
+          <w:shd w:val="clear" w:color="auto" w:fill="FFFFFF"/>
+        </w:rPr>
+        <w:t xml:space="preserve"> perspective</w:t>
+      </w:r>
+      <w:r>
+        <w:rPr>
+          <w:rFonts w:ascii="Times New Roman" w:hAnsi="Times New Roman" w:cs="Times New Roman"/>
+          <w:sz w:val="24"/>
+          <w:szCs w:val="24"/>
+          <w:shd w:val="clear" w:color="auto" w:fill="FFFFFF"/>
+        </w:rPr>
+        <w:t xml:space="preserve">. </w:t>
+      </w:r>
+      <w:r>
+        <w:rPr>
+          <w:rFonts w:ascii="Times New Roman" w:hAnsi="Times New Roman" w:cs="Times New Roman"/>
+          <w:sz w:val="24"/>
+          <w:szCs w:val="24"/>
+          <w:shd w:val="clear" w:color="auto" w:fill="FFFFFF"/>
+        </w:rPr>
+        <w:t>According to Cook (2001), the use of the word “you” is “one of the most distinctive features o</w:t>
+      </w:r>
+      <w:r>
+        <w:rPr>
+          <w:rFonts w:ascii="Times New Roman" w:hAnsi="Times New Roman" w:cs="Times New Roman"/>
+          <w:sz w:val="24"/>
+          <w:szCs w:val="24"/>
+          <w:shd w:val="clear" w:color="auto" w:fill="FFFFFF"/>
+        </w:rPr>
+        <w:t>f</w:t>
+      </w:r>
+      <w:r>
+        <w:rPr>
+          <w:rFonts w:ascii="Times New Roman" w:hAnsi="Times New Roman" w:cs="Times New Roman"/>
+          <w:sz w:val="24"/>
+          <w:szCs w:val="24"/>
+          <w:shd w:val="clear" w:color="auto" w:fill="FFFFFF"/>
+        </w:rPr>
+        <w:t xml:space="preserve"> advertising</w:t>
+      </w:r>
+      <w:r>
+        <w:rPr>
+          <w:rFonts w:ascii="Times New Roman" w:hAnsi="Times New Roman" w:cs="Times New Roman"/>
+          <w:sz w:val="24"/>
+          <w:szCs w:val="24"/>
+          <w:shd w:val="clear" w:color="auto" w:fill="FFFFFF"/>
+        </w:rPr>
+        <w:t xml:space="preserve">” and its use is the “most divergent from the uses in other genres” (p.157). </w:t>
+      </w:r>
+      <w:r>
+        <w:rPr>
+          <w:rFonts w:ascii="Times New Roman" w:hAnsi="Times New Roman" w:cs="Times New Roman"/>
+          <w:color w:val="000000"/>
           <w:sz w:val="24"/>
           <w:szCs w:val="24"/>
           <w:shd w:val="clear" w:color="auto" w:fill="FFFFFF"/>
@@ -28574,388 +27125,6 @@
           <w:szCs w:val="24"/>
           <w:shd w:val="clear" w:color="auto" w:fill="FFFFFF"/>
         </w:rPr>
-        <w:t>et al.,</w:t>
-      </w:r>
-      <w:r>
-        <w:rPr>
-          <w:rFonts w:ascii="Times New Roman" w:hAnsi="Times New Roman" w:cs="Times New Roman"/>
-          <w:sz w:val="24"/>
-          <w:szCs w:val="24"/>
-          <w:shd w:val="clear" w:color="auto" w:fill="FFFFFF"/>
-        </w:rPr>
-        <w:t xml:space="preserve"> 2018), and</w:t>
-      </w:r>
-      <w:r>
-        <w:rPr>
-          <w:rFonts w:ascii="Times New Roman" w:hAnsi="Times New Roman" w:cs="Times New Roman"/>
-          <w:sz w:val="24"/>
-          <w:szCs w:val="24"/>
-          <w:shd w:val="clear" w:color="auto" w:fill="FFFFFF"/>
-        </w:rPr>
-        <w:t xml:space="preserve"> the </w:t>
-      </w:r>
-      <w:r>
-        <w:rPr>
-          <w:rFonts w:ascii="Times New Roman" w:hAnsi="Times New Roman" w:cs="Times New Roman"/>
-          <w:sz w:val="24"/>
-          <w:szCs w:val="24"/>
-          <w:shd w:val="clear" w:color="auto" w:fill="FFFFFF"/>
-        </w:rPr>
-        <w:t>flawed</w:t>
-      </w:r>
-      <w:r>
-        <w:rPr>
-          <w:rFonts w:ascii="Times New Roman" w:hAnsi="Times New Roman" w:cs="Times New Roman"/>
-          <w:sz w:val="24"/>
-          <w:szCs w:val="24"/>
-          <w:shd w:val="clear" w:color="auto" w:fill="FFFFFF"/>
-        </w:rPr>
-        <w:t xml:space="preserve"> analysis of statistical data and replication (</w:t>
-      </w:r>
-      <w:proofErr w:type="spellStart"/>
-      <w:r>
-        <w:rPr>
-          <w:rFonts w:ascii="Times New Roman" w:hAnsi="Times New Roman" w:cs="Times New Roman"/>
-          <w:sz w:val="24"/>
-          <w:szCs w:val="24"/>
-          <w:shd w:val="clear" w:color="auto" w:fill="FFFFFF"/>
-        </w:rPr>
-        <w:t>Crocco</w:t>
-      </w:r>
-      <w:proofErr w:type="spellEnd"/>
-      <w:r>
-        <w:rPr>
-          <w:rFonts w:ascii="Times New Roman" w:hAnsi="Times New Roman" w:cs="Times New Roman"/>
-          <w:sz w:val="24"/>
-          <w:szCs w:val="24"/>
-          <w:shd w:val="clear" w:color="auto" w:fill="FFFFFF"/>
-        </w:rPr>
-        <w:t xml:space="preserve">, Halvorsen, Jacobsen, &amp; </w:t>
-      </w:r>
-      <w:proofErr w:type="spellStart"/>
-      <w:r>
-        <w:rPr>
-          <w:rFonts w:ascii="Times New Roman" w:hAnsi="Times New Roman" w:cs="Times New Roman"/>
-          <w:sz w:val="24"/>
-          <w:szCs w:val="24"/>
-          <w:shd w:val="clear" w:color="auto" w:fill="FFFFFF"/>
-        </w:rPr>
-        <w:t>Segall</w:t>
-      </w:r>
-      <w:proofErr w:type="spellEnd"/>
-      <w:r>
-        <w:rPr>
-          <w:rFonts w:ascii="Times New Roman" w:hAnsi="Times New Roman" w:cs="Times New Roman"/>
-          <w:sz w:val="24"/>
-          <w:szCs w:val="24"/>
-          <w:shd w:val="clear" w:color="auto" w:fill="FFFFFF"/>
-        </w:rPr>
-        <w:t xml:space="preserve">, 2017; </w:t>
-      </w:r>
-      <w:proofErr w:type="spellStart"/>
-      <w:r>
-        <w:rPr>
-          <w:rFonts w:ascii="Times New Roman" w:hAnsi="Times New Roman" w:cs="Times New Roman"/>
-          <w:sz w:val="24"/>
-          <w:szCs w:val="24"/>
-          <w:shd w:val="clear" w:color="auto" w:fill="FFFFFF"/>
-        </w:rPr>
-        <w:t>McElreath</w:t>
-      </w:r>
-      <w:proofErr w:type="spellEnd"/>
-      <w:r>
-        <w:rPr>
-          <w:rFonts w:ascii="Times New Roman" w:hAnsi="Times New Roman" w:cs="Times New Roman"/>
-          <w:sz w:val="24"/>
-          <w:szCs w:val="24"/>
-          <w:shd w:val="clear" w:color="auto" w:fill="FFFFFF"/>
-        </w:rPr>
-        <w:t xml:space="preserve"> &amp; </w:t>
-      </w:r>
-      <w:proofErr w:type="spellStart"/>
-      <w:r>
-        <w:rPr>
-          <w:rFonts w:ascii="Times New Roman" w:hAnsi="Times New Roman" w:cs="Times New Roman"/>
-          <w:sz w:val="24"/>
-          <w:szCs w:val="24"/>
-          <w:shd w:val="clear" w:color="auto" w:fill="FFFFFF"/>
-        </w:rPr>
-        <w:t>Smaldino</w:t>
-      </w:r>
-      <w:proofErr w:type="spellEnd"/>
-      <w:r>
-        <w:rPr>
-          <w:rFonts w:ascii="Times New Roman" w:hAnsi="Times New Roman" w:cs="Times New Roman"/>
-          <w:sz w:val="24"/>
-          <w:szCs w:val="24"/>
-          <w:shd w:val="clear" w:color="auto" w:fill="FFFFFF"/>
-        </w:rPr>
-        <w:t>, 2015)</w:t>
-      </w:r>
-      <w:r>
-        <w:rPr>
-          <w:rFonts w:ascii="Times New Roman" w:hAnsi="Times New Roman" w:cs="Times New Roman"/>
-          <w:sz w:val="24"/>
-          <w:szCs w:val="24"/>
-          <w:shd w:val="clear" w:color="auto" w:fill="FFFFFF"/>
-        </w:rPr>
-        <w:t xml:space="preserve"> (See Table </w:t>
-      </w:r>
-      <w:r>
-        <w:rPr>
-          <w:rFonts w:ascii="Times New Roman" w:hAnsi="Times New Roman" w:cs="Times New Roman"/>
-          <w:sz w:val="24"/>
-          <w:szCs w:val="24"/>
-          <w:shd w:val="clear" w:color="auto" w:fill="FFFFFF"/>
-        </w:rPr>
-        <w:t>8</w:t>
-      </w:r>
-      <w:r>
-        <w:rPr>
-          <w:rFonts w:ascii="Times New Roman" w:hAnsi="Times New Roman" w:cs="Times New Roman"/>
-          <w:sz w:val="24"/>
-          <w:szCs w:val="24"/>
-          <w:shd w:val="clear" w:color="auto" w:fill="FFFFFF"/>
-        </w:rPr>
-        <w:t>)</w:t>
-      </w:r>
-      <w:r>
-        <w:rPr>
-          <w:rFonts w:ascii="Times New Roman" w:hAnsi="Times New Roman" w:cs="Times New Roman"/>
-          <w:sz w:val="24"/>
-          <w:szCs w:val="24"/>
-          <w:shd w:val="clear" w:color="auto" w:fill="FFFFFF"/>
-        </w:rPr>
-        <w:t>.</w:t>
-      </w:r>
-      <w:r>
-        <w:rPr>
-          <w:rFonts w:ascii="Times New Roman" w:hAnsi="Times New Roman" w:cs="Times New Roman"/>
-          <w:sz w:val="24"/>
-          <w:szCs w:val="24"/>
-          <w:shd w:val="clear" w:color="auto" w:fill="FFFFFF"/>
-        </w:rPr>
-        <w:t xml:space="preserve"> Nevertheless, </w:t>
-      </w:r>
-      <w:proofErr w:type="spellStart"/>
-      <w:r>
-        <w:rPr>
-          <w:rFonts w:ascii="Times New Roman" w:hAnsi="Times New Roman" w:cs="Times New Roman"/>
-          <w:sz w:val="24"/>
-          <w:szCs w:val="24"/>
-          <w:shd w:val="clear" w:color="auto" w:fill="FFFFFF"/>
-        </w:rPr>
-        <w:t>McEalreath</w:t>
-      </w:r>
-      <w:proofErr w:type="spellEnd"/>
-      <w:r>
-        <w:rPr>
-          <w:rFonts w:ascii="Times New Roman" w:hAnsi="Times New Roman" w:cs="Times New Roman"/>
-          <w:sz w:val="24"/>
-          <w:szCs w:val="24"/>
-          <w:shd w:val="clear" w:color="auto" w:fill="FFFFFF"/>
-        </w:rPr>
-        <w:t xml:space="preserve"> and </w:t>
-      </w:r>
-      <w:proofErr w:type="spellStart"/>
-      <w:r>
-        <w:rPr>
-          <w:rFonts w:ascii="Times New Roman" w:hAnsi="Times New Roman" w:cs="Times New Roman"/>
-          <w:sz w:val="24"/>
-          <w:szCs w:val="24"/>
-          <w:shd w:val="clear" w:color="auto" w:fill="FFFFFF"/>
-        </w:rPr>
-        <w:t>Smaldino</w:t>
-      </w:r>
-      <w:proofErr w:type="spellEnd"/>
-      <w:r>
-        <w:rPr>
-          <w:rFonts w:ascii="Times New Roman" w:hAnsi="Times New Roman" w:cs="Times New Roman"/>
-          <w:sz w:val="24"/>
-          <w:szCs w:val="24"/>
-          <w:shd w:val="clear" w:color="auto" w:fill="FFFFFF"/>
-        </w:rPr>
-        <w:t xml:space="preserve"> (2015) elucidate on the importance of</w:t>
-      </w:r>
-      <w:r>
-        <w:rPr>
-          <w:rFonts w:ascii="Times New Roman" w:hAnsi="Times New Roman" w:cs="Times New Roman"/>
-          <w:sz w:val="24"/>
-          <w:szCs w:val="24"/>
-          <w:shd w:val="clear" w:color="auto" w:fill="FFFFFF"/>
-        </w:rPr>
-        <w:t xml:space="preserve"> understanding</w:t>
-      </w:r>
-      <w:r>
-        <w:rPr>
-          <w:rFonts w:ascii="Times New Roman" w:hAnsi="Times New Roman" w:cs="Times New Roman"/>
-          <w:sz w:val="24"/>
-          <w:szCs w:val="24"/>
-          <w:shd w:val="clear" w:color="auto" w:fill="FFFFFF"/>
-        </w:rPr>
-        <w:t xml:space="preserve"> false positive rates</w:t>
-      </w:r>
-      <w:r>
-        <w:rPr>
-          <w:rFonts w:ascii="Times New Roman" w:hAnsi="Times New Roman" w:cs="Times New Roman"/>
-          <w:sz w:val="24"/>
-          <w:szCs w:val="24"/>
-          <w:shd w:val="clear" w:color="auto" w:fill="FFFFFF"/>
-        </w:rPr>
-        <w:t xml:space="preserve"> when assessing for</w:t>
-      </w:r>
-      <w:r>
-        <w:rPr>
-          <w:rFonts w:ascii="Times New Roman" w:hAnsi="Times New Roman" w:cs="Times New Roman"/>
-          <w:sz w:val="24"/>
-          <w:szCs w:val="24"/>
-          <w:shd w:val="clear" w:color="auto" w:fill="FFFFFF"/>
-        </w:rPr>
-        <w:t xml:space="preserve"> reliability as well as the controversy of publication bias in the research community</w:t>
-      </w:r>
-      <w:r>
-        <w:rPr>
-          <w:rFonts w:ascii="Times New Roman" w:hAnsi="Times New Roman" w:cs="Times New Roman"/>
-          <w:sz w:val="24"/>
-          <w:szCs w:val="24"/>
-          <w:shd w:val="clear" w:color="auto" w:fill="FFFFFF"/>
-        </w:rPr>
-        <w:t xml:space="preserve">. </w:t>
-      </w:r>
-      <w:r>
-        <w:rPr>
-          <w:rFonts w:ascii="Times New Roman" w:hAnsi="Times New Roman" w:cs="Times New Roman"/>
-          <w:sz w:val="24"/>
-          <w:szCs w:val="24"/>
-          <w:shd w:val="clear" w:color="auto" w:fill="FFFFFF"/>
-        </w:rPr>
-        <w:t>A</w:t>
-      </w:r>
-      <w:r>
-        <w:rPr>
-          <w:rFonts w:ascii="Times New Roman" w:hAnsi="Times New Roman" w:cs="Times New Roman"/>
-          <w:sz w:val="24"/>
-          <w:szCs w:val="24"/>
-          <w:shd w:val="clear" w:color="auto" w:fill="FFFFFF"/>
-        </w:rPr>
-        <w:t xml:space="preserve">nother message characteristic of </w:t>
-      </w:r>
-      <w:r>
-        <w:rPr>
-          <w:rFonts w:ascii="Times New Roman" w:hAnsi="Times New Roman" w:cs="Times New Roman"/>
-          <w:sz w:val="24"/>
-          <w:szCs w:val="24"/>
-          <w:shd w:val="clear" w:color="auto" w:fill="FFFFFF"/>
-        </w:rPr>
-        <w:t xml:space="preserve">promotional content </w:t>
-      </w:r>
-      <w:r>
-        <w:rPr>
-          <w:rFonts w:ascii="Times New Roman" w:hAnsi="Times New Roman" w:cs="Times New Roman"/>
-          <w:sz w:val="24"/>
-          <w:szCs w:val="24"/>
-          <w:shd w:val="clear" w:color="auto" w:fill="FFFFFF"/>
-        </w:rPr>
-        <w:t>is the</w:t>
-      </w:r>
-      <w:r>
-        <w:rPr>
-          <w:rFonts w:ascii="Times New Roman" w:hAnsi="Times New Roman" w:cs="Times New Roman"/>
-          <w:sz w:val="24"/>
-          <w:szCs w:val="24"/>
-          <w:shd w:val="clear" w:color="auto" w:fill="FFFFFF"/>
-        </w:rPr>
-        <w:t xml:space="preserve"> use the </w:t>
-      </w:r>
-      <w:r>
-        <w:rPr>
-          <w:rFonts w:ascii="Times New Roman" w:hAnsi="Times New Roman" w:cs="Times New Roman"/>
-          <w:sz w:val="24"/>
-          <w:szCs w:val="24"/>
-          <w:shd w:val="clear" w:color="auto" w:fill="FFFFFF"/>
-        </w:rPr>
-        <w:t xml:space="preserve">second </w:t>
-      </w:r>
-      <w:r>
-        <w:rPr>
-          <w:rFonts w:ascii="Times New Roman" w:hAnsi="Times New Roman" w:cs="Times New Roman"/>
-          <w:sz w:val="24"/>
-          <w:szCs w:val="24"/>
-          <w:shd w:val="clear" w:color="auto" w:fill="FFFFFF"/>
-        </w:rPr>
-        <w:t>person</w:t>
-      </w:r>
-      <w:r>
-        <w:rPr>
-          <w:rFonts w:ascii="Times New Roman" w:hAnsi="Times New Roman" w:cs="Times New Roman"/>
-          <w:sz w:val="24"/>
-          <w:szCs w:val="24"/>
-          <w:shd w:val="clear" w:color="auto" w:fill="FFFFFF"/>
-        </w:rPr>
-        <w:t xml:space="preserve"> perspective</w:t>
-      </w:r>
-      <w:r>
-        <w:rPr>
-          <w:rFonts w:ascii="Times New Roman" w:hAnsi="Times New Roman" w:cs="Times New Roman"/>
-          <w:sz w:val="24"/>
-          <w:szCs w:val="24"/>
-          <w:shd w:val="clear" w:color="auto" w:fill="FFFFFF"/>
-        </w:rPr>
-        <w:t xml:space="preserve">. </w:t>
-      </w:r>
-      <w:r>
-        <w:rPr>
-          <w:rFonts w:ascii="Times New Roman" w:hAnsi="Times New Roman" w:cs="Times New Roman"/>
-          <w:sz w:val="24"/>
-          <w:szCs w:val="24"/>
-          <w:shd w:val="clear" w:color="auto" w:fill="FFFFFF"/>
-        </w:rPr>
-        <w:t>According to Cook (2001), the use of the word “you” is “one of the most distinctive features o</w:t>
-      </w:r>
-      <w:r>
-        <w:rPr>
-          <w:rFonts w:ascii="Times New Roman" w:hAnsi="Times New Roman" w:cs="Times New Roman"/>
-          <w:sz w:val="24"/>
-          <w:szCs w:val="24"/>
-          <w:shd w:val="clear" w:color="auto" w:fill="FFFFFF"/>
-        </w:rPr>
-        <w:t>f</w:t>
-      </w:r>
-      <w:r>
-        <w:rPr>
-          <w:rFonts w:ascii="Times New Roman" w:hAnsi="Times New Roman" w:cs="Times New Roman"/>
-          <w:sz w:val="24"/>
-          <w:szCs w:val="24"/>
-          <w:shd w:val="clear" w:color="auto" w:fill="FFFFFF"/>
-        </w:rPr>
-        <w:t xml:space="preserve"> advertising</w:t>
-      </w:r>
-      <w:r>
-        <w:rPr>
-          <w:rFonts w:ascii="Times New Roman" w:hAnsi="Times New Roman" w:cs="Times New Roman"/>
-          <w:sz w:val="24"/>
-          <w:szCs w:val="24"/>
-          <w:shd w:val="clear" w:color="auto" w:fill="FFFFFF"/>
-        </w:rPr>
-        <w:t xml:space="preserve">” and its use is the “most divergent from the uses in other genres” (p.157). </w:t>
-      </w:r>
-      <w:r>
-        <w:rPr>
-          <w:rFonts w:ascii="Times New Roman" w:hAnsi="Times New Roman" w:cs="Times New Roman"/>
-          <w:color w:val="000000"/>
-          <w:sz w:val="24"/>
-          <w:szCs w:val="24"/>
-          <w:shd w:val="clear" w:color="auto" w:fill="FFFFFF"/>
-        </w:rPr>
-        <w:t xml:space="preserve"> </w:t>
-      </w:r>
-      <w:r>
-        <w:rPr>
-          <w:rFonts w:ascii="Times New Roman" w:hAnsi="Times New Roman" w:cs="Times New Roman"/>
-          <w:sz w:val="24"/>
-          <w:szCs w:val="24"/>
-          <w:shd w:val="clear" w:color="auto" w:fill="FFFFFF"/>
-        </w:rPr>
         <w:t xml:space="preserve">Finally, sources/intent can be analyzed by the inclusion of arguments from known dissidents </w:t>
       </w:r>
       <w:r>
@@ -28965,17 +27134,7 @@
           <w:szCs w:val="24"/>
           <w:shd w:val="clear" w:color="auto" w:fill="FFFFFF"/>
         </w:rPr>
-        <w:t xml:space="preserve">when the content promotes a particular side or </w:t>
-      </w:r>
-      <w:r>
-        <w:rPr>
-          <w:rFonts w:ascii="Times New Roman" w:hAnsi="Times New Roman" w:cs="Times New Roman"/>
-          <w:sz w:val="24"/>
-          <w:szCs w:val="24"/>
-          <w:shd w:val="clear" w:color="auto" w:fill="FFFFFF"/>
-        </w:rPr>
-        <w:lastRenderedPageBreak/>
-        <w:t xml:space="preserve">issue in an agenda </w:t>
+        <w:t xml:space="preserve">when the content promotes a particular side or issue in an agenda </w:t>
       </w:r>
       <w:r>
         <w:rPr>
@@ -28995,25 +27154,14 @@
         </w:rPr>
         <w:t xml:space="preserve">; </w:t>
       </w:r>
-      <w:proofErr w:type="spellStart"/>
-      <w:r>
-        <w:rPr>
-          <w:rFonts w:ascii="Times New Roman" w:hAnsi="Times New Roman" w:cs="Times New Roman"/>
-          <w:sz w:val="24"/>
-          <w:szCs w:val="24"/>
-          <w:shd w:val="clear" w:color="auto" w:fill="FFFFFF"/>
-        </w:rPr>
-        <w:t>Sheble</w:t>
-      </w:r>
-      <w:proofErr w:type="spellEnd"/>
-      <w:r>
-        <w:rPr>
-          <w:rFonts w:ascii="Times New Roman" w:hAnsi="Times New Roman" w:cs="Times New Roman"/>
-          <w:sz w:val="24"/>
-          <w:szCs w:val="24"/>
-          <w:shd w:val="clear" w:color="auto" w:fill="FFFFFF"/>
-        </w:rPr>
-        <w:t>, 2018)</w:t>
+      <w:r>
+        <w:rPr>
+          <w:rFonts w:ascii="Times New Roman" w:hAnsi="Times New Roman" w:cs="Times New Roman"/>
+          <w:sz w:val="24"/>
+          <w:szCs w:val="24"/>
+          <w:shd w:val="clear" w:color="auto" w:fill="FFFFFF"/>
+        </w:rPr>
+        <w:t>Sheble, 2018)</w:t>
       </w:r>
       <w:r>
         <w:rPr>
@@ -29631,16 +27779,7 @@
           <w:sz w:val="24"/>
           <w:szCs w:val="24"/>
         </w:rPr>
-        <w:t xml:space="preserve">a red flag or indicator that the content might be false. Likewise, features of </w:t>
-      </w:r>
-      <w:r>
-        <w:rPr>
-          <w:rFonts w:ascii="Times New Roman" w:hAnsi="Times New Roman" w:cs="Times New Roman"/>
-          <w:sz w:val="24"/>
-          <w:szCs w:val="24"/>
-        </w:rPr>
-        <w:lastRenderedPageBreak/>
-        <w:t>the source include the site of origin and pedigree. An article coming from an obscure site or social media post is more likely to be false.</w:t>
+        <w:t>a red flag or indicator that the content might be false. Likewise, features of the source include the site of origin and pedigree. An article coming from an obscure site or social media post is more likely to be false.</w:t>
       </w:r>
     </w:p>
     <w:p>
@@ -29716,25 +27855,7 @@
           <w:sz w:val="24"/>
           <w:szCs w:val="24"/>
         </w:rPr>
-        <w:t>the URL, often mimicking that of a traditional outlet, but ending in .com.co (</w:t>
-      </w:r>
-      <w:proofErr w:type="spellStart"/>
-      <w:r>
-        <w:rPr>
-          <w:rFonts w:ascii="Times New Roman" w:hAnsi="Times New Roman" w:cs="Times New Roman"/>
-          <w:sz w:val="24"/>
-          <w:szCs w:val="24"/>
-        </w:rPr>
-        <w:t>eg</w:t>
-      </w:r>
-      <w:proofErr w:type="spellEnd"/>
-      <w:r>
-        <w:rPr>
-          <w:rFonts w:ascii="Times New Roman" w:hAnsi="Times New Roman" w:cs="Times New Roman"/>
-          <w:sz w:val="24"/>
-          <w:szCs w:val="24"/>
-        </w:rPr>
-        <w:t xml:space="preserve">: www.abc.com.co), as well as a fairly recent date of registration. Other indicators include the </w:t>
+        <w:t xml:space="preserve">the URL, often mimicking that of a traditional outlet, but ending in .com.co (eg: www.abc.com.co), as well as a fairly recent date of registration. Other indicators include the </w:t>
       </w:r>
       <w:r>
         <w:rPr>
@@ -30145,16 +28266,7 @@
           <w:sz w:val="24"/>
           <w:szCs w:val="24"/>
         </w:rPr>
-        <w:t xml:space="preserve">Because there are many overlapping factors, we </w:t>
-      </w:r>
-      <w:r>
-        <w:rPr>
-          <w:rFonts w:ascii="Times New Roman" w:hAnsi="Times New Roman" w:cs="Times New Roman"/>
-          <w:sz w:val="24"/>
-          <w:szCs w:val="24"/>
-        </w:rPr>
-        <w:lastRenderedPageBreak/>
-        <w:t xml:space="preserve">identified different types of characteristics to assess the content in a holistic manner </w:t>
+        <w:t xml:space="preserve">Because there are many overlapping factors, we identified different types of characteristics to assess the content in a holistic manner </w:t>
       </w:r>
       <w:r>
         <w:rPr>
@@ -30245,7 +28357,7 @@
         </w:rPr>
         <w:t xml:space="preserve"> conditioned on input features to build </w:t>
       </w:r>
-      <w:ins w:id="3" w:author="Author">
+      <w:ins w:id="4" w:author="Author">
         <w:r>
           <w:rPr>
             <w:rFonts w:ascii="Times New Roman" w:hAnsi="Times New Roman" w:cs="Times New Roman"/>
@@ -30264,7 +28376,7 @@
           </w:rPr>
           <w:t xml:space="preserve">supervised learning models such as Naïve Bayes, Linear Regression, or Support Vector Machines. Among many </w:t>
         </w:r>
-        <w:del w:id="4" w:author="Author">
+        <w:del w:id="5" w:author="Author">
           <w:r>
             <w:rPr>
               <w:rFonts w:ascii="Times New Roman" w:hAnsi="Times New Roman" w:cs="Times New Roman"/>
@@ -30330,7 +28442,7 @@
         </w:rPr>
         <w:t>ree</w:t>
       </w:r>
-      <w:ins w:id="5" w:author="Author">
+      <w:ins w:id="6" w:author="Author">
         <w:r>
           <w:rPr>
             <w:rFonts w:ascii="Times New Roman" w:hAnsi="Times New Roman" w:cs="Times New Roman"/>
@@ -30350,7 +28462,7 @@
         </w:rPr>
         <w:t xml:space="preserve"> </w:t>
       </w:r>
-      <w:del w:id="6" w:author="Author">
+      <w:del w:id="7" w:author="Author">
         <w:r>
           <w:rPr>
             <w:rFonts w:ascii="Times New Roman" w:hAnsi="Times New Roman" w:cs="Times New Roman"/>
@@ -30379,7 +28491,7 @@
         </w:rPr>
         <w:t>(See Figure 1)</w:t>
       </w:r>
-      <w:ins w:id="7" w:author="Author">
+      <w:ins w:id="8" w:author="Author">
         <w:r>
           <w:rPr>
             <w:rFonts w:ascii="Times New Roman" w:hAnsi="Times New Roman" w:cs="Times New Roman"/>
@@ -32464,7 +30576,6 @@
                 <w:highlight w:val="yellow"/>
                 <w:shd w:val="clear" w:color="auto" w:fill="FFFFFF"/>
               </w:rPr>
-              <w:lastRenderedPageBreak/>
               <w:t>Commentary</w:t>
             </w:r>
           </w:p>
@@ -33739,7 +31850,7 @@
           <w:szCs w:val="20"/>
           <w:highlight w:val="yellow"/>
         </w:rPr>
-        <w:t xml:space="preserve">, </w:t>
+        <w:t xml:space="preserve">, specifically, if the probability of the sources being verified is less than 0.5. </w:t>
       </w:r>
       <w:r>
         <w:rPr>
@@ -33748,8 +31859,7 @@
           <w:szCs w:val="20"/>
           <w:highlight w:val="yellow"/>
         </w:rPr>
-        <w:lastRenderedPageBreak/>
-        <w:t xml:space="preserve">specifically, if the probability of the sources being verified is less than 0.5. </w:t>
+        <w:t>If the probability is higher than 0.5 then it moves following the “false arrow,” and classifies the article as real news. However, if the probability is lower than 0.5, it moves following the “true” arrow, in which case the content is now assessed for how humorous</w:t>
       </w:r>
       <w:r>
         <w:rPr>
@@ -33758,7 +31868,7 @@
           <w:szCs w:val="20"/>
           <w:highlight w:val="yellow"/>
         </w:rPr>
-        <w:t>If the probability is higher than 0.5 then it moves following the “false arrow,” and classifies the article as real news. However, if the probability is lower than 0.5, it moves following the “true” arrow, in which case the content is now assessed for how humorous</w:t>
+        <w:t xml:space="preserve"> it</w:t>
       </w:r>
       <w:r>
         <w:rPr>
@@ -33767,7 +31877,7 @@
           <w:szCs w:val="20"/>
           <w:highlight w:val="yellow"/>
         </w:rPr>
-        <w:t xml:space="preserve"> it</w:t>
+        <w:t xml:space="preserve"> </w:t>
       </w:r>
       <w:r>
         <w:rPr>
@@ -33776,7 +31886,7 @@
           <w:szCs w:val="20"/>
           <w:highlight w:val="yellow"/>
         </w:rPr>
-        <w:t xml:space="preserve"> </w:t>
+        <w:t>is</w:t>
       </w:r>
       <w:r>
         <w:rPr>
@@ -33785,7 +31895,7 @@
           <w:szCs w:val="20"/>
           <w:highlight w:val="yellow"/>
         </w:rPr>
-        <w:t>is</w:t>
+        <w:t>. Following the same logic, if the article has a higher than 0.5 probability of being humorous, the system follows the “false” arrow, classifying the content as a satire. Importantly, this exercise is not deterministic in nature. After the decision has been made, the system calculates its performance accuracy providing another layer of analysis to decide if a content can reliably be classified in th</w:t>
       </w:r>
       <w:r>
         <w:rPr>
@@ -33794,7 +31904,7 @@
           <w:szCs w:val="20"/>
           <w:highlight w:val="yellow"/>
         </w:rPr>
-        <w:t>. Following the same logic, if the article has a higher than 0.5 probability of being humorous, the system follows the “false” arrow, classifying the content as a satire. Importantly, this exercise is not deterministic in nature. After the decision has been made, the system calculates its performance accuracy providing another layer of analysis to decide if a content can reliably be classified in th</w:t>
+        <w:t>e suggested</w:t>
       </w:r>
       <w:r>
         <w:rPr>
@@ -33803,15 +31913,6 @@
           <w:szCs w:val="20"/>
           <w:highlight w:val="yellow"/>
         </w:rPr>
-        <w:t>e suggested</w:t>
-      </w:r>
-      <w:r>
-        <w:rPr>
-          <w:rFonts w:ascii="Times New Roman" w:hAnsi="Times New Roman" w:cs="Times New Roman"/>
-          <w:sz w:val="20"/>
-          <w:szCs w:val="20"/>
-          <w:highlight w:val="yellow"/>
-        </w:rPr>
         <w:t xml:space="preserve"> category or not.</w:t>
       </w:r>
     </w:p>
@@ -33821,7 +31922,7 @@
         <w:ind w:firstLine="720"/>
         <w:contextualSpacing/>
         <w:rPr>
-          <w:ins w:id="8" w:author="Author"/>
+          <w:ins w:id="9" w:author="Author"/>
           <w:rFonts w:ascii="Times New Roman" w:hAnsi="Times New Roman" w:cs="Times New Roman"/>
           <w:sz w:val="24"/>
           <w:szCs w:val="24"/>
@@ -33835,7 +31936,7 @@
         <w:ind w:firstLine="720"/>
         <w:contextualSpacing/>
         <w:rPr>
-          <w:ins w:id="9" w:author="Author"/>
+          <w:ins w:id="10" w:author="Author"/>
           <w:rFonts w:ascii="Times New Roman" w:hAnsi="Times New Roman" w:cs="Times New Roman"/>
           <w:sz w:val="24"/>
           <w:szCs w:val="24"/>
@@ -34009,15 +32110,15 @@
         <w:ind w:firstLine="720"/>
         <w:contextualSpacing/>
         <w:rPr>
-          <w:ins w:id="10" w:author="Author"/>
-          <w:del w:id="11" w:author="Author"/>
-          <w:rFonts w:ascii="Times New Roman" w:hAnsi="Times New Roman" w:cs="Times New Roman"/>
-          <w:sz w:val="24"/>
-          <w:szCs w:val="24"/>
-        </w:rPr>
-      </w:pPr>
-      <w:ins w:id="12" w:author="Author">
-        <w:del w:id="13" w:author="Author">
+          <w:ins w:id="11" w:author="Author"/>
+          <w:del w:id="12" w:author="Author"/>
+          <w:rFonts w:ascii="Times New Roman" w:hAnsi="Times New Roman" w:cs="Times New Roman"/>
+          <w:sz w:val="24"/>
+          <w:szCs w:val="24"/>
+        </w:rPr>
+      </w:pPr>
+      <w:ins w:id="13" w:author="Author">
+        <w:del w:id="14" w:author="Author">
           <w:r>
             <w:rPr>
               <w:rFonts w:ascii="Times New Roman" w:hAnsi="Times New Roman" w:cs="Times New Roman"/>
@@ -34091,7 +32192,7 @@
           </w:rPr>
           <w:t>-</w:t>
         </w:r>
-        <w:del w:id="14" w:author="Author">
+        <w:del w:id="15" w:author="Author">
           <w:r>
             <w:rPr>
               <w:rFonts w:ascii="Times New Roman" w:hAnsi="Times New Roman" w:cs="Times New Roman"/>
@@ -34117,7 +32218,7 @@
           </w:rPr>
           <w:t>-</w:t>
         </w:r>
-        <w:del w:id="15" w:author="Author">
+        <w:del w:id="16" w:author="Author">
           <w:r>
             <w:rPr>
               <w:rFonts w:ascii="Times New Roman" w:hAnsi="Times New Roman" w:cs="Times New Roman"/>
@@ -34135,7 +32236,7 @@
           </w:rPr>
           <w:t xml:space="preserve">leaf path in a decision tree, one can precisely “explain” why a particular article was determined to be a particular </w:t>
         </w:r>
-        <w:del w:id="16" w:author="Author">
+        <w:del w:id="17" w:author="Author">
           <w:r>
             <w:rPr>
               <w:rFonts w:ascii="Times New Roman" w:hAnsi="Times New Roman" w:cs="Times New Roman"/>
@@ -34169,7 +32270,7 @@
           </w:rPr>
           <w:t xml:space="preserve"> with respect to </w:t>
         </w:r>
-        <w:del w:id="17" w:author="Author">
+        <w:del w:id="18" w:author="Author">
           <w:r>
             <w:rPr>
               <w:rFonts w:ascii="Times New Roman" w:hAnsi="Times New Roman" w:cs="Times New Roman"/>
@@ -34259,7 +32360,7 @@
           </w:rPr>
           <w:t>classification accuracy</w:t>
         </w:r>
-        <w:del w:id="18" w:author="Author">
+        <w:del w:id="19" w:author="Author">
           <w:r>
             <w:rPr>
               <w:rFonts w:ascii="Times New Roman" w:hAnsi="Times New Roman" w:cs="Times New Roman"/>
@@ -34277,7 +32378,7 @@
           </w:rPr>
           <w:t xml:space="preserve">. </w:t>
         </w:r>
-        <w:del w:id="19" w:author="Author">
+        <w:del w:id="20" w:author="Author">
           <w:r>
             <w:rPr>
               <w:rFonts w:ascii="Times New Roman" w:hAnsi="Times New Roman" w:cs="Times New Roman"/>
@@ -34311,14 +32412,14 @@
         <w:ind w:firstLine="720"/>
         <w:contextualSpacing/>
         <w:rPr>
-          <w:ins w:id="20" w:author="Author"/>
-          <w:del w:id="21" w:author="Author"/>
-          <w:rFonts w:ascii="Times New Roman" w:hAnsi="Times New Roman" w:cs="Times New Roman"/>
-          <w:sz w:val="24"/>
-          <w:szCs w:val="24"/>
-        </w:rPr>
-      </w:pPr>
-      <w:ins w:id="22" w:author="Author">
+          <w:ins w:id="21" w:author="Author"/>
+          <w:del w:id="22" w:author="Author"/>
+          <w:rFonts w:ascii="Times New Roman" w:hAnsi="Times New Roman" w:cs="Times New Roman"/>
+          <w:sz w:val="24"/>
+          <w:szCs w:val="24"/>
+        </w:rPr>
+      </w:pPr>
+      <w:ins w:id="23" w:author="Author">
         <w:r>
           <w:rPr>
             <w:rFonts w:ascii="Times New Roman" w:hAnsi="Times New Roman" w:cs="Times New Roman"/>
@@ -34338,7 +32439,7 @@
           <w:sz w:val="24"/>
           <w:szCs w:val="24"/>
         </w:rPr>
-        <w:pPrChange w:id="23" w:author="Author">
+        <w:pPrChange w:id="24" w:author="Author">
           <w:pPr>
             <w:spacing w:line="480" w:lineRule="auto"/>
             <w:ind w:firstLine="720"/>
@@ -34346,8 +32447,8 @@
           </w:pPr>
         </w:pPrChange>
       </w:pPr>
-      <w:ins w:id="24" w:author="Author">
-        <w:del w:id="25" w:author="Author">
+      <w:ins w:id="25" w:author="Author">
+        <w:del w:id="26" w:author="Author">
           <w:r>
             <w:rPr>
               <w:rFonts w:ascii="Times New Roman" w:hAnsi="Times New Roman" w:cs="Times New Roman"/>
@@ -34365,7 +32466,7 @@
           </w:rPr>
           <w:t>at the risk of not-being-able to explain “why</w:t>
         </w:r>
-        <w:del w:id="26" w:author="Author">
+        <w:del w:id="27" w:author="Author">
           <w:r>
             <w:rPr>
               <w:rFonts w:ascii="Times New Roman" w:hAnsi="Times New Roman" w:cs="Times New Roman"/>
@@ -34407,7 +32508,7 @@
           </w:rPr>
           <w:t xml:space="preserve"> the state-of-the-art Deep Learning models</w:t>
         </w:r>
-        <w:del w:id="27" w:author="Author">
+        <w:del w:id="28" w:author="Author">
           <w:r>
             <w:rPr>
               <w:rFonts w:ascii="Times New Roman" w:hAnsi="Times New Roman" w:cs="Times New Roman"/>
@@ -34425,7 +32526,7 @@
           </w:rPr>
           <w:t xml:space="preserve"> </w:t>
         </w:r>
-        <w:del w:id="28" w:author="Author">
+        <w:del w:id="29" w:author="Author">
           <w:r>
             <w:rPr>
               <w:rFonts w:ascii="Times New Roman" w:hAnsi="Times New Roman" w:cs="Times New Roman"/>
@@ -34499,7 +32600,7 @@
           </w:rPr>
           <w:t xml:space="preserve"> cannot explain why </w:t>
         </w:r>
-        <w:del w:id="29" w:author="Author">
+        <w:del w:id="30" w:author="Author">
           <w:r>
             <w:rPr>
               <w:rFonts w:ascii="Times New Roman" w:hAnsi="Times New Roman" w:cs="Times New Roman"/>
@@ -34549,7 +32650,7 @@
           </w:rPr>
           <w:t xml:space="preserve">across </w:t>
         </w:r>
-        <w:del w:id="30" w:author="Author">
+        <w:del w:id="31" w:author="Author">
           <w:r>
             <w:rPr>
               <w:rFonts w:ascii="Times New Roman" w:hAnsi="Times New Roman" w:cs="Times New Roman"/>
@@ -34615,7 +32716,7 @@
           </w:rPr>
           <w:t>they did</w:t>
         </w:r>
-        <w:del w:id="31" w:author="Author">
+        <w:del w:id="32" w:author="Author">
           <w:r>
             <w:rPr>
               <w:rFonts w:ascii="Times New Roman" w:hAnsi="Times New Roman" w:cs="Times New Roman"/>
@@ -34721,7 +32822,7 @@
           </w:rPr>
           <w:t>through</w:t>
         </w:r>
-        <w:del w:id="32" w:author="Author">
+        <w:del w:id="33" w:author="Author">
           <w:r>
             <w:rPr>
               <w:rFonts w:ascii="Times New Roman" w:hAnsi="Times New Roman" w:cs="Times New Roman"/>
@@ -34739,7 +32840,7 @@
           </w:rPr>
           <w:t xml:space="preserve"> what process” </w:t>
         </w:r>
-        <w:del w:id="33" w:author="Author">
+        <w:del w:id="34" w:author="Author">
           <w:r>
             <w:rPr>
               <w:rFonts w:ascii="Times New Roman" w:hAnsi="Times New Roman" w:cs="Times New Roman"/>
@@ -34763,18 +32864,9 @@
             <w:sz w:val="24"/>
             <w:szCs w:val="24"/>
           </w:rPr>
-          <w:t xml:space="preserve"> users or applications may still prefer to using </w:t>
+          <w:t xml:space="preserve"> users or applications may still prefer to using supervised learning models</w:t>
         </w:r>
-        <w:r>
-          <w:rPr>
-            <w:rFonts w:ascii="Times New Roman" w:hAnsi="Times New Roman" w:cs="Times New Roman"/>
-            <w:sz w:val="24"/>
-            <w:szCs w:val="24"/>
-          </w:rPr>
-          <w:lastRenderedPageBreak/>
-          <w:t>supervised learning models</w:t>
-        </w:r>
-        <w:del w:id="34" w:author="Author">
+        <w:del w:id="35" w:author="Author">
           <w:r>
             <w:rPr>
               <w:rFonts w:ascii="Times New Roman" w:hAnsi="Times New Roman" w:cs="Times New Roman"/>
@@ -34792,7 +32884,7 @@
           </w:rPr>
           <w:t xml:space="preserve">, where the choice of features </w:t>
         </w:r>
-        <w:del w:id="35" w:author="Author">
+        <w:del w:id="36" w:author="Author">
           <w:r>
             <w:rPr>
               <w:rFonts w:ascii="Times New Roman" w:hAnsi="Times New Roman" w:cs="Times New Roman"/>
@@ -34842,7 +32934,7 @@
           </w:rPr>
           <w:t>is still very important.</w:t>
         </w:r>
-        <w:del w:id="36" w:author="Author">
+        <w:del w:id="37" w:author="Author">
           <w:r>
             <w:rPr>
               <w:rFonts w:ascii="Times New Roman" w:hAnsi="Times New Roman" w:cs="Times New Roman"/>
@@ -34860,7 +32952,7 @@
           </w:rPr>
           <w:t xml:space="preserve"> </w:t>
         </w:r>
-        <w:del w:id="37" w:author="Author">
+        <w:del w:id="38" w:author="Author">
           <w:r>
             <w:rPr>
               <w:rFonts w:ascii="Times New Roman" w:hAnsi="Times New Roman" w:cs="Times New Roman"/>
@@ -34878,7 +32970,7 @@
           </w:rPr>
           <w:t xml:space="preserve"> </w:t>
         </w:r>
-        <w:del w:id="38" w:author="Author">
+        <w:del w:id="39" w:author="Author">
           <w:r>
             <w:rPr>
               <w:rFonts w:ascii="Times New Roman" w:hAnsi="Times New Roman" w:cs="Times New Roman"/>
@@ -35217,41 +33309,13 @@
         </w:rPr>
         <w:t xml:space="preserve">For example, in </w:t>
       </w:r>
-      <w:proofErr w:type="spellStart"/>
-      <w:r>
-        <w:rPr>
-          <w:rFonts w:ascii="Times New Roman" w:hAnsi="Times New Roman" w:cs="Times New Roman"/>
-          <w:sz w:val="24"/>
-          <w:szCs w:val="24"/>
-        </w:rPr>
-        <w:t>Nyhan</w:t>
-      </w:r>
-      <w:proofErr w:type="spellEnd"/>
-      <w:r>
-        <w:rPr>
-          <w:rFonts w:ascii="Times New Roman" w:hAnsi="Times New Roman" w:cs="Times New Roman"/>
-          <w:sz w:val="24"/>
-          <w:szCs w:val="24"/>
-        </w:rPr>
-        <w:t xml:space="preserve"> and </w:t>
-      </w:r>
-      <w:proofErr w:type="spellStart"/>
-      <w:r>
-        <w:rPr>
-          <w:rFonts w:ascii="Times New Roman" w:hAnsi="Times New Roman" w:cs="Times New Roman"/>
-          <w:sz w:val="24"/>
-          <w:szCs w:val="24"/>
-        </w:rPr>
-        <w:t>Reifler</w:t>
-      </w:r>
-      <w:proofErr w:type="spellEnd"/>
-      <w:r>
-        <w:rPr>
-          <w:rFonts w:ascii="Times New Roman" w:hAnsi="Times New Roman" w:cs="Times New Roman"/>
-          <w:sz w:val="24"/>
-          <w:szCs w:val="24"/>
-        </w:rPr>
-        <w:t xml:space="preserve"> (2010), when participants were given attitude-discrepant corrective arguments, there was a backfire effect, strengthening their belief rather than changing it. </w:t>
+      <w:r>
+        <w:rPr>
+          <w:rFonts w:ascii="Times New Roman" w:hAnsi="Times New Roman" w:cs="Times New Roman"/>
+          <w:sz w:val="24"/>
+          <w:szCs w:val="24"/>
+        </w:rPr>
+        <w:t xml:space="preserve">Nyhan and Reifler (2010), when participants were given attitude-discrepant corrective arguments, there was a backfire effect, strengthening their belief rather than changing it. </w:t>
       </w:r>
       <w:r>
         <w:rPr>
@@ -35355,18 +33419,8 @@
           <w:sz w:val="24"/>
           <w:szCs w:val="24"/>
         </w:rPr>
-        <w:t xml:space="preserve">Mitchell, Gottfried, </w:t>
-      </w:r>
-      <w:proofErr w:type="spellStart"/>
-      <w:r>
-        <w:rPr>
-          <w:rFonts w:ascii="Times New Roman" w:hAnsi="Times New Roman" w:cs="Times New Roman"/>
-          <w:sz w:val="24"/>
-          <w:szCs w:val="24"/>
-        </w:rPr>
-        <w:t>Berthel</w:t>
-      </w:r>
-      <w:proofErr w:type="spellEnd"/>
+        <w:t>Mitchell, Gottfried, Berthel</w:t>
+      </w:r>
       <w:r>
         <w:rPr>
           <w:rFonts w:ascii="Times New Roman" w:hAnsi="Times New Roman" w:cs="Times New Roman"/>
@@ -35567,7 +33621,6 @@
         </w:rPr>
         <w:t>(</w:t>
       </w:r>
-      <w:proofErr w:type="spellStart"/>
       <w:r>
         <w:rPr>
           <w:rFonts w:ascii="Times New Roman" w:hAnsi="Times New Roman" w:cs="Times New Roman"/>
@@ -35576,7 +33629,6 @@
         </w:rPr>
         <w:t>Schallom</w:t>
       </w:r>
-      <w:proofErr w:type="spellEnd"/>
       <w:r>
         <w:rPr>
           <w:rFonts w:ascii="Times New Roman" w:hAnsi="Times New Roman" w:cs="Times New Roman"/>
@@ -35681,41 +33733,13 @@
         </w:rPr>
         <w:t>(</w:t>
       </w:r>
-      <w:proofErr w:type="spellStart"/>
-      <w:r>
-        <w:rPr>
-          <w:rFonts w:ascii="Times New Roman" w:hAnsi="Times New Roman" w:cs="Times New Roman"/>
-          <w:sz w:val="24"/>
-          <w:szCs w:val="24"/>
-        </w:rPr>
-        <w:t>Dreze</w:t>
-      </w:r>
-      <w:proofErr w:type="spellEnd"/>
-      <w:r>
-        <w:rPr>
-          <w:rFonts w:ascii="Times New Roman" w:hAnsi="Times New Roman" w:cs="Times New Roman"/>
-          <w:sz w:val="24"/>
-          <w:szCs w:val="24"/>
-        </w:rPr>
-        <w:t xml:space="preserve"> &amp; </w:t>
-      </w:r>
-      <w:proofErr w:type="spellStart"/>
-      <w:r>
-        <w:rPr>
-          <w:rFonts w:ascii="Times New Roman" w:hAnsi="Times New Roman" w:cs="Times New Roman"/>
-          <w:sz w:val="24"/>
-          <w:szCs w:val="24"/>
-        </w:rPr>
-        <w:t>Hussherr</w:t>
-      </w:r>
-      <w:proofErr w:type="spellEnd"/>
-      <w:r>
-        <w:rPr>
-          <w:rFonts w:ascii="Times New Roman" w:hAnsi="Times New Roman" w:cs="Times New Roman"/>
-          <w:sz w:val="24"/>
-          <w:szCs w:val="24"/>
-        </w:rPr>
-        <w:t>, 2003</w:t>
+      <w:r>
+        <w:rPr>
+          <w:rFonts w:ascii="Times New Roman" w:hAnsi="Times New Roman" w:cs="Times New Roman"/>
+          <w:sz w:val="24"/>
+          <w:szCs w:val="24"/>
+        </w:rPr>
+        <w:t>Dreze &amp; Hussherr, 2003</w:t>
       </w:r>
       <w:r>
         <w:rPr>
@@ -35755,7 +33779,6 @@
           <w:sz w:val="24"/>
           <w:szCs w:val="24"/>
         </w:rPr>
-        <w:lastRenderedPageBreak/>
         <w:t xml:space="preserve">content </w:t>
       </w:r>
       <w:r>
@@ -35814,23 +33837,13 @@
         </w:rPr>
         <w:t xml:space="preserve"> </w:t>
       </w:r>
-      <w:proofErr w:type="spellStart"/>
-      <w:r>
-        <w:rPr>
-          <w:rFonts w:ascii="Times New Roman" w:hAnsi="Times New Roman" w:cs="Times New Roman"/>
-          <w:sz w:val="24"/>
-          <w:szCs w:val="24"/>
-        </w:rPr>
-        <w:t>Schallom</w:t>
-      </w:r>
-      <w:proofErr w:type="spellEnd"/>
-      <w:r>
-        <w:rPr>
-          <w:rFonts w:ascii="Times New Roman" w:hAnsi="Times New Roman" w:cs="Times New Roman"/>
-          <w:sz w:val="24"/>
-          <w:szCs w:val="24"/>
-        </w:rPr>
-        <w:t xml:space="preserve"> (2018) </w:t>
+      <w:r>
+        <w:rPr>
+          <w:rFonts w:ascii="Times New Roman" w:hAnsi="Times New Roman" w:cs="Times New Roman"/>
+          <w:sz w:val="24"/>
+          <w:szCs w:val="24"/>
+        </w:rPr>
+        <w:t xml:space="preserve">Schallom (2018) </w:t>
       </w:r>
       <w:r>
         <w:rPr>
@@ -36461,16 +34474,7 @@
           <w:sz w:val="24"/>
           <w:szCs w:val="24"/>
         </w:rPr>
-        <w:t xml:space="preserve"> of </w:t>
-      </w:r>
-      <w:r>
-        <w:rPr>
-          <w:rFonts w:ascii="Times New Roman" w:hAnsi="Times New Roman" w:cs="Times New Roman"/>
-          <w:sz w:val="24"/>
-          <w:szCs w:val="24"/>
-        </w:rPr>
-        <w:lastRenderedPageBreak/>
-        <w:t xml:space="preserve">content are increasingly blurred. The probabilistic functioning of machine learning provides a unique tool to combat </w:t>
+        <w:t xml:space="preserve"> of content are increasingly blurred. The probabilistic functioning of machine learning provides a unique tool to combat </w:t>
       </w:r>
       <w:r>
         <w:rPr>
@@ -36794,25 +34798,7 @@
           <w:sz w:val="24"/>
           <w:szCs w:val="24"/>
         </w:rPr>
-        <w:t>with the purpose of making money or creating political division. We acknowledge the concrete focus might be a limitation when considering the broad, contested, and observer-dependent “fake news” phenomenon (</w:t>
-      </w:r>
-      <w:proofErr w:type="spellStart"/>
-      <w:r>
-        <w:rPr>
-          <w:rFonts w:ascii="Times New Roman" w:hAnsi="Times New Roman" w:cs="Times New Roman"/>
-          <w:sz w:val="24"/>
-          <w:szCs w:val="24"/>
-        </w:rPr>
-        <w:t>Giglietto</w:t>
-      </w:r>
-      <w:proofErr w:type="spellEnd"/>
-      <w:r>
-        <w:rPr>
-          <w:rFonts w:ascii="Times New Roman" w:hAnsi="Times New Roman" w:cs="Times New Roman"/>
-          <w:sz w:val="24"/>
-          <w:szCs w:val="24"/>
-        </w:rPr>
-        <w:t xml:space="preserve"> et al., 2016). Nevertheless, this concrete focus is imperative when utilizing machine learning methods of detection of such problematic content before it becomes viral.</w:t>
+        <w:t>with the purpose of making money or creating political division. We acknowledge the concrete focus might be a limitation when considering the broad, contested, and observer-dependent “fake news” phenomenon (Giglietto et al., 2016). Nevertheless, this concrete focus is imperative when utilizing machine learning methods of detection of such problematic content before it becomes viral.</w:t>
       </w:r>
       <w:r>
         <w:rPr>
@@ -36852,25 +34838,7 @@
           <w:sz w:val="24"/>
           <w:szCs w:val="24"/>
         </w:rPr>
-        <w:t xml:space="preserve">, and network, the meaning analysis we performed outlined more characteristics of content, than of the other three categories, As </w:t>
-      </w:r>
-      <w:proofErr w:type="spellStart"/>
-      <w:r>
-        <w:rPr>
-          <w:rFonts w:ascii="Times New Roman" w:hAnsi="Times New Roman" w:cs="Times New Roman"/>
-          <w:sz w:val="24"/>
-          <w:szCs w:val="24"/>
-        </w:rPr>
-        <w:t>Lazer</w:t>
-      </w:r>
-      <w:proofErr w:type="spellEnd"/>
-      <w:r>
-        <w:rPr>
-          <w:rFonts w:ascii="Times New Roman" w:hAnsi="Times New Roman" w:cs="Times New Roman"/>
-          <w:sz w:val="24"/>
-          <w:szCs w:val="24"/>
-        </w:rPr>
-        <w:t xml:space="preserve"> et al</w:t>
+        <w:t>, and network, the meaning analysis we performed outlined more characteristics of content, than of the other three categories, As Lazer et al</w:t>
       </w:r>
       <w:r>
         <w:rPr>
@@ -37066,7 +35034,6 @@
           <w:sz w:val="24"/>
           <w:szCs w:val="24"/>
         </w:rPr>
-        <w:lastRenderedPageBreak/>
         <w:t>Such limitations notwithstanding,</w:t>
       </w:r>
       <w:r>
@@ -37552,7 +35519,6 @@
           <w:szCs w:val="24"/>
           <w:shd w:val="clear" w:color="auto" w:fill="FFFFFF"/>
         </w:rPr>
-        <w:lastRenderedPageBreak/>
         <w:t>References</w:t>
       </w:r>
     </w:p>
@@ -37615,23 +35581,13 @@
           <w:szCs w:val="24"/>
         </w:rPr>
       </w:pPr>
-      <w:proofErr w:type="spellStart"/>
-      <w:r>
-        <w:rPr>
-          <w:rFonts w:ascii="Times New Roman" w:hAnsi="Times New Roman" w:cs="Times New Roman"/>
-          <w:sz w:val="24"/>
-          <w:szCs w:val="24"/>
-        </w:rPr>
-        <w:t>Allcott</w:t>
-      </w:r>
-      <w:proofErr w:type="spellEnd"/>
-      <w:r>
-        <w:rPr>
-          <w:rFonts w:ascii="Times New Roman" w:hAnsi="Times New Roman" w:cs="Times New Roman"/>
-          <w:sz w:val="24"/>
-          <w:szCs w:val="24"/>
-        </w:rPr>
-        <w:t xml:space="preserve">, H., &amp; Gentzkow, M. (2017). Social media and fake news in the 2016 election. </w:t>
+      <w:r>
+        <w:rPr>
+          <w:rFonts w:ascii="Times New Roman" w:hAnsi="Times New Roman" w:cs="Times New Roman"/>
+          <w:sz w:val="24"/>
+          <w:szCs w:val="24"/>
+        </w:rPr>
+        <w:t xml:space="preserve">Allcott, H., &amp; Gentzkow, M. (2017). Social media and fake news in the 2016 election. </w:t>
       </w:r>
       <w:r>
         <w:rPr>
@@ -37648,25 +35604,7 @@
           <w:sz w:val="24"/>
           <w:szCs w:val="24"/>
         </w:rPr>
-        <w:t xml:space="preserve">(2), 211-236. </w:t>
-      </w:r>
-      <w:proofErr w:type="spellStart"/>
-      <w:r>
-        <w:rPr>
-          <w:rFonts w:ascii="Times New Roman" w:hAnsi="Times New Roman" w:cs="Times New Roman"/>
-          <w:sz w:val="24"/>
-          <w:szCs w:val="24"/>
-        </w:rPr>
-        <w:t>doi</w:t>
-      </w:r>
-      <w:proofErr w:type="spellEnd"/>
-      <w:r>
-        <w:rPr>
-          <w:rFonts w:ascii="Times New Roman" w:hAnsi="Times New Roman" w:cs="Times New Roman"/>
-          <w:sz w:val="24"/>
-          <w:szCs w:val="24"/>
-        </w:rPr>
-        <w:t>: 10.1257/jep.31.2.211</w:t>
+        <w:t>(2), 211-236. doi: 10.1257/jep.31.2.211</w:t>
       </w:r>
     </w:p>
     <w:p>
@@ -37760,41 +35698,13 @@
           <w:szCs w:val="24"/>
         </w:rPr>
       </w:pPr>
-      <w:proofErr w:type="spellStart"/>
-      <w:r>
-        <w:rPr>
-          <w:rFonts w:ascii="Times New Roman" w:hAnsi="Times New Roman" w:cs="Times New Roman"/>
-          <w:sz w:val="24"/>
-          <w:szCs w:val="24"/>
-        </w:rPr>
-        <w:t>Argamon-Engelson</w:t>
-      </w:r>
-      <w:proofErr w:type="spellEnd"/>
-      <w:r>
-        <w:rPr>
-          <w:rFonts w:ascii="Times New Roman" w:hAnsi="Times New Roman" w:cs="Times New Roman"/>
-          <w:sz w:val="24"/>
-          <w:szCs w:val="24"/>
-        </w:rPr>
-        <w:t xml:space="preserve">, S., Koppel, M., &amp; </w:t>
-      </w:r>
-      <w:proofErr w:type="spellStart"/>
-      <w:r>
-        <w:rPr>
-          <w:rFonts w:ascii="Times New Roman" w:hAnsi="Times New Roman" w:cs="Times New Roman"/>
-          <w:sz w:val="24"/>
-          <w:szCs w:val="24"/>
-        </w:rPr>
-        <w:t>Avneri</w:t>
-      </w:r>
-      <w:proofErr w:type="spellEnd"/>
-      <w:r>
-        <w:rPr>
-          <w:rFonts w:ascii="Times New Roman" w:hAnsi="Times New Roman" w:cs="Times New Roman"/>
-          <w:sz w:val="24"/>
-          <w:szCs w:val="24"/>
-        </w:rPr>
-        <w:t xml:space="preserve">, G. (1998). Style-based text categorization: What newspaper am I reading. </w:t>
+      <w:r>
+        <w:rPr>
+          <w:rFonts w:ascii="Times New Roman" w:hAnsi="Times New Roman" w:cs="Times New Roman"/>
+          <w:sz w:val="24"/>
+          <w:szCs w:val="24"/>
+        </w:rPr>
+        <w:t xml:space="preserve">Argamon-Engelson, S., Koppel, M., &amp; Avneri, G. (1998). Style-based text categorization: What newspaper am I reading. </w:t>
       </w:r>
       <w:r>
         <w:rPr>
@@ -37833,23 +35743,13 @@
           <w:szCs w:val="24"/>
         </w:rPr>
       </w:pPr>
-      <w:proofErr w:type="spellStart"/>
-      <w:r>
-        <w:rPr>
-          <w:rFonts w:ascii="Times New Roman" w:hAnsi="Times New Roman" w:cs="Times New Roman"/>
-          <w:sz w:val="24"/>
-          <w:szCs w:val="24"/>
-        </w:rPr>
-        <w:t>Balmas</w:t>
-      </w:r>
-      <w:proofErr w:type="spellEnd"/>
-      <w:r>
-        <w:rPr>
-          <w:rFonts w:ascii="Times New Roman" w:hAnsi="Times New Roman" w:cs="Times New Roman"/>
-          <w:sz w:val="24"/>
-          <w:szCs w:val="24"/>
-        </w:rPr>
-        <w:t xml:space="preserve">, M. (2012). When fake news becomes real: Combined exposure to multiple news sources and political attitudes of inefficacy, alienation, and cynicism. </w:t>
+      <w:r>
+        <w:rPr>
+          <w:rFonts w:ascii="Times New Roman" w:hAnsi="Times New Roman" w:cs="Times New Roman"/>
+          <w:sz w:val="24"/>
+          <w:szCs w:val="24"/>
+        </w:rPr>
+        <w:t xml:space="preserve">Balmas, M. (2012). When fake news becomes real: Combined exposure to multiple news sources and political attitudes of inefficacy, alienation, and cynicism. </w:t>
       </w:r>
       <w:r>
         <w:rPr>
@@ -37880,23 +35780,13 @@
           <w:szCs w:val="24"/>
         </w:rPr>
       </w:pPr>
-      <w:proofErr w:type="spellStart"/>
-      <w:r>
-        <w:rPr>
-          <w:rFonts w:ascii="Times New Roman" w:hAnsi="Times New Roman" w:cs="Times New Roman"/>
-          <w:sz w:val="24"/>
-          <w:szCs w:val="24"/>
-        </w:rPr>
-        <w:t>Baym</w:t>
-      </w:r>
-      <w:proofErr w:type="spellEnd"/>
-      <w:r>
-        <w:rPr>
-          <w:rFonts w:ascii="Times New Roman" w:hAnsi="Times New Roman" w:cs="Times New Roman"/>
-          <w:sz w:val="24"/>
-          <w:szCs w:val="24"/>
-        </w:rPr>
-        <w:t xml:space="preserve">, G. (2005). The daily show: Discursive integration and the reinvention of political journalism. </w:t>
+      <w:r>
+        <w:rPr>
+          <w:rFonts w:ascii="Times New Roman" w:hAnsi="Times New Roman" w:cs="Times New Roman"/>
+          <w:sz w:val="24"/>
+          <w:szCs w:val="24"/>
+        </w:rPr>
+        <w:t xml:space="preserve">Baym, G. (2005). The daily show: Discursive integration and the reinvention of political journalism. </w:t>
       </w:r>
       <w:r>
         <w:rPr>
@@ -37929,7 +35819,6 @@
           <w:shd w:val="clear" w:color="auto" w:fill="FFFFFF"/>
         </w:rPr>
       </w:pPr>
-      <w:proofErr w:type="spellStart"/>
       <w:r>
         <w:rPr>
           <w:rFonts w:ascii="Times New Roman" w:hAnsi="Times New Roman" w:cs="Times New Roman"/>
@@ -37938,18 +35827,7 @@
           <w:szCs w:val="24"/>
           <w:shd w:val="clear" w:color="auto" w:fill="FFFFFF"/>
         </w:rPr>
-        <w:t>Benkler</w:t>
-      </w:r>
-      <w:proofErr w:type="spellEnd"/>
-      <w:r>
-        <w:rPr>
-          <w:rFonts w:ascii="Times New Roman" w:hAnsi="Times New Roman" w:cs="Times New Roman"/>
-          <w:color w:val="222222"/>
-          <w:sz w:val="24"/>
-          <w:szCs w:val="24"/>
-          <w:shd w:val="clear" w:color="auto" w:fill="FFFFFF"/>
-        </w:rPr>
-        <w:t>, Y., Faris, R., &amp; Roberts, H. (2018). </w:t>
+        <w:t>Benkler, Y., Faris, R., &amp; Roberts, H. (2018). </w:t>
       </w:r>
       <w:r>
         <w:rPr>
@@ -38147,23 +36025,13 @@
           <w:szCs w:val="24"/>
         </w:rPr>
       </w:pPr>
-      <w:proofErr w:type="spellStart"/>
-      <w:r>
-        <w:rPr>
-          <w:rFonts w:ascii="Times New Roman" w:hAnsi="Times New Roman" w:cs="Times New Roman"/>
-          <w:sz w:val="24"/>
-          <w:szCs w:val="24"/>
-        </w:rPr>
-        <w:t>Berghel</w:t>
-      </w:r>
-      <w:proofErr w:type="spellEnd"/>
-      <w:r>
-        <w:rPr>
-          <w:rFonts w:ascii="Times New Roman" w:hAnsi="Times New Roman" w:cs="Times New Roman"/>
-          <w:sz w:val="24"/>
-          <w:szCs w:val="24"/>
-        </w:rPr>
-        <w:t xml:space="preserve">, H. (2017). Alt-news and post-truth in the “fake news” era. </w:t>
+      <w:r>
+        <w:rPr>
+          <w:rFonts w:ascii="Times New Roman" w:hAnsi="Times New Roman" w:cs="Times New Roman"/>
+          <w:sz w:val="24"/>
+          <w:szCs w:val="24"/>
+        </w:rPr>
+        <w:t xml:space="preserve">Berghel, H. (2017). Alt-news and post-truth in the “fake news” era. </w:t>
       </w:r>
       <w:r>
         <w:rPr>
@@ -38200,26 +36068,7 @@
           <w:sz w:val="24"/>
           <w:szCs w:val="24"/>
         </w:rPr>
-        <w:lastRenderedPageBreak/>
-        <w:t xml:space="preserve">Bode, L., &amp; </w:t>
-      </w:r>
-      <w:proofErr w:type="spellStart"/>
-      <w:r>
-        <w:rPr>
-          <w:rFonts w:ascii="Times New Roman" w:hAnsi="Times New Roman" w:cs="Times New Roman"/>
-          <w:sz w:val="24"/>
-          <w:szCs w:val="24"/>
-        </w:rPr>
-        <w:t>Vraga</w:t>
-      </w:r>
-      <w:proofErr w:type="spellEnd"/>
-      <w:r>
-        <w:rPr>
-          <w:rFonts w:ascii="Times New Roman" w:hAnsi="Times New Roman" w:cs="Times New Roman"/>
-          <w:sz w:val="24"/>
-          <w:szCs w:val="24"/>
-        </w:rPr>
-        <w:t>, E. K. (2015). In related news, that was wrong: The correction of misinformation through related stories functionality in social media</w:t>
+        <w:t>Bode, L., &amp; Vraga, E. K. (2015). In related news, that was wrong: The correction of misinformation through related stories functionality in social media</w:t>
       </w:r>
       <w:r>
         <w:rPr>
@@ -38256,25 +36105,7 @@
           <w:sz w:val="24"/>
           <w:szCs w:val="24"/>
         </w:rPr>
-        <w:t xml:space="preserve">Borden, S., &amp; </w:t>
-      </w:r>
-      <w:proofErr w:type="spellStart"/>
-      <w:r>
-        <w:rPr>
-          <w:rFonts w:ascii="Times New Roman" w:hAnsi="Times New Roman" w:cs="Times New Roman"/>
-          <w:sz w:val="24"/>
-          <w:szCs w:val="24"/>
-        </w:rPr>
-        <w:t>Tew</w:t>
-      </w:r>
-      <w:proofErr w:type="spellEnd"/>
-      <w:r>
-        <w:rPr>
-          <w:rFonts w:ascii="Times New Roman" w:hAnsi="Times New Roman" w:cs="Times New Roman"/>
-          <w:sz w:val="24"/>
-          <w:szCs w:val="24"/>
-        </w:rPr>
-        <w:t xml:space="preserve">, C. (2007). The role of journalist and the performance of journalism: Ethical lessons from “fake news” (seriously). </w:t>
+        <w:t xml:space="preserve">Borden, S., &amp; Tew, C. (2007). The role of journalist and the performance of journalism: Ethical lessons from “fake news” (seriously). </w:t>
       </w:r>
       <w:r>
         <w:rPr>
@@ -38441,25 +36272,7 @@
           <w:sz w:val="24"/>
           <w:szCs w:val="24"/>
         </w:rPr>
-        <w:t xml:space="preserve">2), 81-85. </w:t>
-      </w:r>
-      <w:proofErr w:type="spellStart"/>
-      <w:r>
-        <w:rPr>
-          <w:rFonts w:ascii="Times New Roman" w:hAnsi="Times New Roman" w:cs="Times New Roman"/>
-          <w:sz w:val="24"/>
-          <w:szCs w:val="24"/>
-        </w:rPr>
-        <w:t>doi</w:t>
-      </w:r>
-      <w:proofErr w:type="spellEnd"/>
-      <w:r>
-        <w:rPr>
-          <w:rFonts w:ascii="Times New Roman" w:hAnsi="Times New Roman" w:cs="Times New Roman"/>
-          <w:sz w:val="24"/>
-          <w:szCs w:val="24"/>
-        </w:rPr>
-        <w:t>: 10.1177/0266382117711328</w:t>
+        <w:t>2), 81-85. doi: 10.1177/0266382117711328</w:t>
       </w:r>
     </w:p>
     <w:p>
@@ -38676,41 +36489,13 @@
           <w:szCs w:val="24"/>
         </w:rPr>
       </w:pPr>
-      <w:proofErr w:type="spellStart"/>
-      <w:r>
-        <w:rPr>
-          <w:rFonts w:ascii="Times New Roman" w:hAnsi="Times New Roman" w:cs="Times New Roman"/>
-          <w:sz w:val="24"/>
-          <w:szCs w:val="24"/>
-        </w:rPr>
-        <w:t>Crocco</w:t>
-      </w:r>
-      <w:proofErr w:type="spellEnd"/>
-      <w:r>
-        <w:rPr>
-          <w:rFonts w:ascii="Times New Roman" w:hAnsi="Times New Roman" w:cs="Times New Roman"/>
-          <w:sz w:val="24"/>
-          <w:szCs w:val="24"/>
-        </w:rPr>
-        <w:t xml:space="preserve">, M., Halvorsen, A., Jacobsen, R., &amp; </w:t>
-      </w:r>
-      <w:proofErr w:type="spellStart"/>
-      <w:r>
-        <w:rPr>
-          <w:rFonts w:ascii="Times New Roman" w:hAnsi="Times New Roman" w:cs="Times New Roman"/>
-          <w:sz w:val="24"/>
-          <w:szCs w:val="24"/>
-        </w:rPr>
-        <w:t>Segall</w:t>
-      </w:r>
-      <w:proofErr w:type="spellEnd"/>
-      <w:r>
-        <w:rPr>
-          <w:rFonts w:ascii="Times New Roman" w:hAnsi="Times New Roman" w:cs="Times New Roman"/>
-          <w:sz w:val="24"/>
-          <w:szCs w:val="24"/>
-        </w:rPr>
-        <w:t>, A. (2017). Teaching with evidence</w:t>
+      <w:r>
+        <w:rPr>
+          <w:rFonts w:ascii="Times New Roman" w:hAnsi="Times New Roman" w:cs="Times New Roman"/>
+          <w:sz w:val="24"/>
+          <w:szCs w:val="24"/>
+        </w:rPr>
+        <w:t>Crocco, M., Halvorsen, A., Jacobsen, R., &amp; Segall, A. (2017). Teaching with evidence</w:t>
       </w:r>
       <w:r>
         <w:rPr>
@@ -38719,53 +36504,15 @@
           <w:sz w:val="24"/>
           <w:szCs w:val="24"/>
         </w:rPr>
-        <w:t xml:space="preserve">. Phi Delta </w:t>
-      </w:r>
-      <w:proofErr w:type="spellStart"/>
-      <w:r>
-        <w:rPr>
-          <w:rFonts w:ascii="Times New Roman" w:hAnsi="Times New Roman" w:cs="Times New Roman"/>
-          <w:i/>
-          <w:sz w:val="24"/>
-          <w:szCs w:val="24"/>
-        </w:rPr>
-        <w:t>Kappan</w:t>
-      </w:r>
-      <w:proofErr w:type="spellEnd"/>
-      <w:r>
-        <w:rPr>
-          <w:rFonts w:ascii="Times New Roman" w:hAnsi="Times New Roman" w:cs="Times New Roman"/>
-          <w:i/>
-          <w:sz w:val="24"/>
-          <w:szCs w:val="24"/>
-        </w:rPr>
-        <w:t xml:space="preserve"> 98</w:t>
-      </w:r>
-      <w:r>
-        <w:rPr>
-          <w:rFonts w:ascii="Times New Roman" w:hAnsi="Times New Roman" w:cs="Times New Roman"/>
-          <w:sz w:val="24"/>
-          <w:szCs w:val="24"/>
-        </w:rPr>
-        <w:t xml:space="preserve">(7), 67-71. </w:t>
-      </w:r>
-      <w:proofErr w:type="spellStart"/>
-      <w:r>
-        <w:rPr>
-          <w:rFonts w:ascii="Times New Roman" w:hAnsi="Times New Roman" w:cs="Times New Roman"/>
-          <w:sz w:val="24"/>
-          <w:szCs w:val="24"/>
-        </w:rPr>
-        <w:t>doi</w:t>
-      </w:r>
-      <w:proofErr w:type="spellEnd"/>
-      <w:r>
-        <w:rPr>
-          <w:rFonts w:ascii="Times New Roman" w:hAnsi="Times New Roman" w:cs="Times New Roman"/>
-          <w:sz w:val="24"/>
-          <w:szCs w:val="24"/>
-        </w:rPr>
-        <w:t>:    https://doi.org/10.1177/0031721717702635</w:t>
+        <w:t>. Phi Delta Kappan 98</w:t>
+      </w:r>
+      <w:r>
+        <w:rPr>
+          <w:rFonts w:ascii="Times New Roman" w:hAnsi="Times New Roman" w:cs="Times New Roman"/>
+          <w:sz w:val="24"/>
+          <w:szCs w:val="24"/>
+        </w:rPr>
+        <w:t>(7), 67-71. doi:    https://doi.org/10.1177/0031721717702635</w:t>
       </w:r>
     </w:p>
     <w:p>
@@ -38802,16 +36549,7 @@
           <w:sz w:val="24"/>
           <w:szCs w:val="24"/>
         </w:rPr>
-        <w:t xml:space="preserve"> Retrieved from http://www.npr.org/sections/alltechconsidered/2016/12/05/503581220/fake-or-real-how-</w:t>
-      </w:r>
-      <w:r>
-        <w:rPr>
-          <w:rFonts w:ascii="Times New Roman" w:hAnsi="Times New Roman" w:cs="Times New Roman"/>
-          <w:sz w:val="24"/>
-          <w:szCs w:val="24"/>
-        </w:rPr>
-        <w:lastRenderedPageBreak/>
-        <w:t>to-self-check-the-news-and-get-thefacts?utm_campaign=storyshare&amp;utm_source=facebook.com&amp;utm_medium=social</w:t>
+        <w:t xml:space="preserve"> Retrieved from http://www.npr.org/sections/alltechconsidered/2016/12/05/503581220/fake-or-real-how-to-self-check-the-news-and-get-thefacts?utm_campaign=storyshare&amp;utm_source=facebook.com&amp;utm_medium=social</w:t>
       </w:r>
     </w:p>
     <w:p>
@@ -38825,41 +36563,13 @@
           <w:szCs w:val="24"/>
         </w:rPr>
       </w:pPr>
-      <w:proofErr w:type="spellStart"/>
-      <w:r>
-        <w:rPr>
-          <w:rFonts w:ascii="Times New Roman" w:hAnsi="Times New Roman" w:cs="Times New Roman"/>
-          <w:sz w:val="24"/>
-          <w:szCs w:val="24"/>
-        </w:rPr>
-        <w:t>Downie</w:t>
-      </w:r>
-      <w:proofErr w:type="spellEnd"/>
-      <w:r>
-        <w:rPr>
-          <w:rFonts w:ascii="Times New Roman" w:hAnsi="Times New Roman" w:cs="Times New Roman"/>
-          <w:sz w:val="24"/>
-          <w:szCs w:val="24"/>
-        </w:rPr>
-        <w:t xml:space="preserve"> Jr., L &amp; </w:t>
-      </w:r>
-      <w:proofErr w:type="spellStart"/>
-      <w:r>
-        <w:rPr>
-          <w:rFonts w:ascii="Times New Roman" w:hAnsi="Times New Roman" w:cs="Times New Roman"/>
-          <w:sz w:val="24"/>
-          <w:szCs w:val="24"/>
-        </w:rPr>
-        <w:t>Schudson</w:t>
-      </w:r>
-      <w:proofErr w:type="spellEnd"/>
-      <w:r>
-        <w:rPr>
-          <w:rFonts w:ascii="Times New Roman" w:hAnsi="Times New Roman" w:cs="Times New Roman"/>
-          <w:sz w:val="24"/>
-          <w:szCs w:val="24"/>
-        </w:rPr>
-        <w:t xml:space="preserve">, M. (2009, Oct 19). </w:t>
+      <w:r>
+        <w:rPr>
+          <w:rFonts w:ascii="Times New Roman" w:hAnsi="Times New Roman" w:cs="Times New Roman"/>
+          <w:sz w:val="24"/>
+          <w:szCs w:val="24"/>
+        </w:rPr>
+        <w:t xml:space="preserve">Downie Jr., L &amp; Schudson, M. (2009, Oct 19). </w:t>
       </w:r>
       <w:r>
         <w:rPr>
@@ -38877,27 +36587,7 @@
           <w:sz w:val="24"/>
           <w:szCs w:val="24"/>
         </w:rPr>
-        <w:t xml:space="preserve">reconstruction of American journalism. </w:t>
-      </w:r>
-      <w:proofErr w:type="spellStart"/>
-      <w:r>
-        <w:rPr>
-          <w:rFonts w:ascii="Times New Roman" w:hAnsi="Times New Roman" w:cs="Times New Roman"/>
-          <w:i/>
-          <w:sz w:val="24"/>
-          <w:szCs w:val="24"/>
-        </w:rPr>
-        <w:t>columbia</w:t>
-      </w:r>
-      <w:proofErr w:type="spellEnd"/>
-      <w:r>
-        <w:rPr>
-          <w:rFonts w:ascii="Times New Roman" w:hAnsi="Times New Roman" w:cs="Times New Roman"/>
-          <w:i/>
-          <w:sz w:val="24"/>
-          <w:szCs w:val="24"/>
-        </w:rPr>
-        <w:t xml:space="preserve"> review of journalism</w:t>
+        <w:t>reconstruction of American journalism. columbia review of journalism</w:t>
       </w:r>
       <w:r>
         <w:rPr>
@@ -39068,41 +36758,13 @@
           <w:szCs w:val="24"/>
         </w:rPr>
       </w:pPr>
-      <w:proofErr w:type="spellStart"/>
-      <w:r>
-        <w:rPr>
-          <w:rFonts w:ascii="Times New Roman" w:hAnsi="Times New Roman" w:cs="Times New Roman"/>
-          <w:sz w:val="24"/>
-          <w:szCs w:val="24"/>
-        </w:rPr>
-        <w:t>Drèze</w:t>
-      </w:r>
-      <w:proofErr w:type="spellEnd"/>
-      <w:r>
-        <w:rPr>
-          <w:rFonts w:ascii="Times New Roman" w:hAnsi="Times New Roman" w:cs="Times New Roman"/>
-          <w:sz w:val="24"/>
-          <w:szCs w:val="24"/>
-        </w:rPr>
-        <w:t xml:space="preserve">, X., &amp; </w:t>
-      </w:r>
-      <w:proofErr w:type="spellStart"/>
-      <w:r>
-        <w:rPr>
-          <w:rFonts w:ascii="Times New Roman" w:hAnsi="Times New Roman" w:cs="Times New Roman"/>
-          <w:sz w:val="24"/>
-          <w:szCs w:val="24"/>
-        </w:rPr>
-        <w:t>Hussherr</w:t>
-      </w:r>
-      <w:proofErr w:type="spellEnd"/>
-      <w:r>
-        <w:rPr>
-          <w:rFonts w:ascii="Times New Roman" w:hAnsi="Times New Roman" w:cs="Times New Roman"/>
-          <w:sz w:val="24"/>
-          <w:szCs w:val="24"/>
-        </w:rPr>
-        <w:t>, F. (2003). Internet advertising: Is anybody watching?</w:t>
+      <w:r>
+        <w:rPr>
+          <w:rFonts w:ascii="Times New Roman" w:hAnsi="Times New Roman" w:cs="Times New Roman"/>
+          <w:sz w:val="24"/>
+          <w:szCs w:val="24"/>
+        </w:rPr>
+        <w:t>Drèze, X., &amp; Hussherr, F. (2003). Internet advertising: Is anybody watching?</w:t>
       </w:r>
       <w:r>
         <w:rPr>
@@ -39156,25 +36818,7 @@
           <w:sz w:val="24"/>
           <w:szCs w:val="24"/>
         </w:rPr>
-        <w:t xml:space="preserve">(4), 323-335. </w:t>
-      </w:r>
-      <w:proofErr w:type="spellStart"/>
-      <w:r>
-        <w:rPr>
-          <w:rFonts w:ascii="Times New Roman" w:hAnsi="Times New Roman" w:cs="Times New Roman"/>
-          <w:sz w:val="24"/>
-          <w:szCs w:val="24"/>
-        </w:rPr>
-        <w:t>doi</w:t>
-      </w:r>
-      <w:proofErr w:type="spellEnd"/>
-      <w:r>
-        <w:rPr>
-          <w:rFonts w:ascii="Times New Roman" w:hAnsi="Times New Roman" w:cs="Times New Roman"/>
-          <w:sz w:val="24"/>
-          <w:szCs w:val="24"/>
-        </w:rPr>
-        <w:t>: http://dx.doi.org/10.1037/xap0000028</w:t>
+        <w:t>(4), 323-335. doi: http://dx.doi.org/10.1037/xap0000028</w:t>
       </w:r>
     </w:p>
     <w:p>
@@ -39347,7 +36991,6 @@
           <w:szCs w:val="24"/>
         </w:rPr>
       </w:pPr>
-      <w:proofErr w:type="spellStart"/>
       <w:r>
         <w:rPr>
           <w:rStyle w:val="hlfld-contribauthor"/>
@@ -39356,10 +36999,27 @@
           <w:sz w:val="24"/>
           <w:szCs w:val="24"/>
         </w:rPr>
-        <w:lastRenderedPageBreak/>
-        <w:t>Giglietto</w:t>
-      </w:r>
-      <w:proofErr w:type="spellEnd"/>
+        <w:t>Giglietto, </w:t>
+      </w:r>
+      <w:r>
+        <w:rPr>
+          <w:rStyle w:val="nlmgiven-names"/>
+          <w:rFonts w:ascii="Times New Roman" w:hAnsi="Times New Roman" w:cs="Times New Roman"/>
+          <w:color w:val="000000" w:themeColor="text1"/>
+          <w:sz w:val="24"/>
+          <w:szCs w:val="24"/>
+        </w:rPr>
+        <w:t>F.</w:t>
+      </w:r>
+      <w:r>
+        <w:rPr>
+          <w:rFonts w:ascii="Times New Roman" w:hAnsi="Times New Roman" w:cs="Times New Roman"/>
+          <w:color w:val="000000" w:themeColor="text1"/>
+          <w:sz w:val="24"/>
+          <w:szCs w:val="24"/>
+        </w:rPr>
+        <w:t>, </w:t>
+      </w:r>
       <w:r>
         <w:rPr>
           <w:rStyle w:val="hlfld-contribauthor"/>
@@ -39368,17 +37028,46 @@
           <w:sz w:val="24"/>
           <w:szCs w:val="24"/>
         </w:rPr>
+        <w:t>Iannelli, </w:t>
+      </w:r>
+      <w:r>
+        <w:rPr>
+          <w:rStyle w:val="nlmgiven-names"/>
+          <w:rFonts w:ascii="Times New Roman" w:hAnsi="Times New Roman" w:cs="Times New Roman"/>
+          <w:color w:val="000000" w:themeColor="text1"/>
+          <w:sz w:val="24"/>
+          <w:szCs w:val="24"/>
+        </w:rPr>
+        <w:t>L.</w:t>
+      </w:r>
+      <w:r>
+        <w:rPr>
+          <w:rFonts w:ascii="Times New Roman" w:hAnsi="Times New Roman" w:cs="Times New Roman"/>
+          <w:color w:val="000000" w:themeColor="text1"/>
+          <w:sz w:val="24"/>
+          <w:szCs w:val="24"/>
+        </w:rPr>
         <w:t>, </w:t>
       </w:r>
       <w:r>
         <w:rPr>
+          <w:rStyle w:val="hlfld-contribauthor"/>
+          <w:rFonts w:ascii="Times New Roman" w:hAnsi="Times New Roman" w:cs="Times New Roman"/>
+          <w:color w:val="000000" w:themeColor="text1"/>
+          <w:sz w:val="24"/>
+          <w:szCs w:val="24"/>
+        </w:rPr>
+        <w:t>Rossi, </w:t>
+      </w:r>
+      <w:r>
+        <w:rPr>
           <w:rStyle w:val="nlmgiven-names"/>
           <w:rFonts w:ascii="Times New Roman" w:hAnsi="Times New Roman" w:cs="Times New Roman"/>
           <w:color w:val="000000" w:themeColor="text1"/>
           <w:sz w:val="24"/>
           <w:szCs w:val="24"/>
         </w:rPr>
-        <w:t>F.</w:t>
+        <w:t>L.</w:t>
       </w:r>
       <w:r>
         <w:rPr>
@@ -39387,9 +37076,8 @@
           <w:sz w:val="24"/>
           <w:szCs w:val="24"/>
         </w:rPr>
-        <w:t>, </w:t>
-      </w:r>
-      <w:proofErr w:type="spellStart"/>
+        <w:t>, &amp; </w:t>
+      </w:r>
       <w:r>
         <w:rPr>
           <w:rStyle w:val="hlfld-contribauthor"/>
@@ -39398,88 +37086,7 @@
           <w:sz w:val="24"/>
           <w:szCs w:val="24"/>
         </w:rPr>
-        <w:t>Iannelli</w:t>
-      </w:r>
-      <w:proofErr w:type="spellEnd"/>
-      <w:r>
-        <w:rPr>
-          <w:rStyle w:val="hlfld-contribauthor"/>
-          <w:rFonts w:ascii="Times New Roman" w:hAnsi="Times New Roman" w:cs="Times New Roman"/>
-          <w:color w:val="000000" w:themeColor="text1"/>
-          <w:sz w:val="24"/>
-          <w:szCs w:val="24"/>
-        </w:rPr>
-        <w:t>, </w:t>
-      </w:r>
-      <w:r>
-        <w:rPr>
-          <w:rStyle w:val="nlmgiven-names"/>
-          <w:rFonts w:ascii="Times New Roman" w:hAnsi="Times New Roman" w:cs="Times New Roman"/>
-          <w:color w:val="000000" w:themeColor="text1"/>
-          <w:sz w:val="24"/>
-          <w:szCs w:val="24"/>
-        </w:rPr>
-        <w:t>L.</w:t>
-      </w:r>
-      <w:r>
-        <w:rPr>
-          <w:rFonts w:ascii="Times New Roman" w:hAnsi="Times New Roman" w:cs="Times New Roman"/>
-          <w:color w:val="000000" w:themeColor="text1"/>
-          <w:sz w:val="24"/>
-          <w:szCs w:val="24"/>
-        </w:rPr>
-        <w:t>, </w:t>
-      </w:r>
-      <w:r>
-        <w:rPr>
-          <w:rStyle w:val="hlfld-contribauthor"/>
-          <w:rFonts w:ascii="Times New Roman" w:hAnsi="Times New Roman" w:cs="Times New Roman"/>
-          <w:color w:val="000000" w:themeColor="text1"/>
-          <w:sz w:val="24"/>
-          <w:szCs w:val="24"/>
-        </w:rPr>
-        <w:t>Rossi, </w:t>
-      </w:r>
-      <w:r>
-        <w:rPr>
-          <w:rStyle w:val="nlmgiven-names"/>
-          <w:rFonts w:ascii="Times New Roman" w:hAnsi="Times New Roman" w:cs="Times New Roman"/>
-          <w:color w:val="000000" w:themeColor="text1"/>
-          <w:sz w:val="24"/>
-          <w:szCs w:val="24"/>
-        </w:rPr>
-        <w:t>L.</w:t>
-      </w:r>
-      <w:r>
-        <w:rPr>
-          <w:rFonts w:ascii="Times New Roman" w:hAnsi="Times New Roman" w:cs="Times New Roman"/>
-          <w:color w:val="000000" w:themeColor="text1"/>
-          <w:sz w:val="24"/>
-          <w:szCs w:val="24"/>
-        </w:rPr>
-        <w:t>, &amp; </w:t>
-      </w:r>
-      <w:proofErr w:type="spellStart"/>
-      <w:r>
-        <w:rPr>
-          <w:rStyle w:val="hlfld-contribauthor"/>
-          <w:rFonts w:ascii="Times New Roman" w:hAnsi="Times New Roman" w:cs="Times New Roman"/>
-          <w:color w:val="000000" w:themeColor="text1"/>
-          <w:sz w:val="24"/>
-          <w:szCs w:val="24"/>
-        </w:rPr>
-        <w:t>Valeriani</w:t>
-      </w:r>
-      <w:proofErr w:type="spellEnd"/>
-      <w:r>
-        <w:rPr>
-          <w:rStyle w:val="hlfld-contribauthor"/>
-          <w:rFonts w:ascii="Times New Roman" w:hAnsi="Times New Roman" w:cs="Times New Roman"/>
-          <w:color w:val="000000" w:themeColor="text1"/>
-          <w:sz w:val="24"/>
-          <w:szCs w:val="24"/>
-        </w:rPr>
-        <w:t>, </w:t>
+        <w:t>Valeriani, </w:t>
       </w:r>
       <w:r>
         <w:rPr>
@@ -39595,43 +37202,7 @@
           <w:sz w:val="24"/>
           <w:szCs w:val="24"/>
         </w:rPr>
-        <w:t xml:space="preserve">Howard, P. N., </w:t>
-      </w:r>
-      <w:proofErr w:type="spellStart"/>
-      <w:r>
-        <w:rPr>
-          <w:rFonts w:ascii="Times New Roman" w:hAnsi="Times New Roman" w:cs="Times New Roman"/>
-          <w:sz w:val="24"/>
-          <w:szCs w:val="24"/>
-        </w:rPr>
-        <w:t>Kollanyi</w:t>
-      </w:r>
-      <w:proofErr w:type="spellEnd"/>
-      <w:r>
-        <w:rPr>
-          <w:rFonts w:ascii="Times New Roman" w:hAnsi="Times New Roman" w:cs="Times New Roman"/>
-          <w:sz w:val="24"/>
-          <w:szCs w:val="24"/>
-        </w:rPr>
-        <w:t xml:space="preserve">, B., Bradshaw, S., &amp; </w:t>
-      </w:r>
-      <w:proofErr w:type="spellStart"/>
-      <w:r>
-        <w:rPr>
-          <w:rFonts w:ascii="Times New Roman" w:hAnsi="Times New Roman" w:cs="Times New Roman"/>
-          <w:sz w:val="24"/>
-          <w:szCs w:val="24"/>
-        </w:rPr>
-        <w:t>Neudert</w:t>
-      </w:r>
-      <w:proofErr w:type="spellEnd"/>
-      <w:r>
-        <w:rPr>
-          <w:rFonts w:ascii="Times New Roman" w:hAnsi="Times New Roman" w:cs="Times New Roman"/>
-          <w:sz w:val="24"/>
-          <w:szCs w:val="24"/>
-        </w:rPr>
-        <w:t xml:space="preserve">, L. M. (2017). Social media, news and political information during the US election: Was polarizing content concentrated on swing states. </w:t>
+        <w:t xml:space="preserve">Howard, P. N., Kollanyi, B., Bradshaw, S., &amp; Neudert, L. M. (2017). Social media, news and political information during the US election: Was polarizing content concentrated on swing states. </w:t>
       </w:r>
       <w:r>
         <w:rPr>
@@ -39666,23 +37237,13 @@
           <w:szCs w:val="24"/>
         </w:rPr>
       </w:pPr>
-      <w:proofErr w:type="spellStart"/>
-      <w:r>
-        <w:rPr>
-          <w:rFonts w:ascii="Times New Roman" w:hAnsi="Times New Roman" w:cs="Times New Roman"/>
-          <w:sz w:val="24"/>
-          <w:szCs w:val="24"/>
-        </w:rPr>
-        <w:t>iReach</w:t>
-      </w:r>
-      <w:proofErr w:type="spellEnd"/>
-      <w:r>
-        <w:rPr>
-          <w:rFonts w:ascii="Times New Roman" w:hAnsi="Times New Roman" w:cs="Times New Roman"/>
-          <w:sz w:val="24"/>
-          <w:szCs w:val="24"/>
-        </w:rPr>
-        <w:t xml:space="preserve">. (2018). </w:t>
+      <w:r>
+        <w:rPr>
+          <w:rFonts w:ascii="Times New Roman" w:hAnsi="Times New Roman" w:cs="Times New Roman"/>
+          <w:sz w:val="24"/>
+          <w:szCs w:val="24"/>
+        </w:rPr>
+        <w:t xml:space="preserve">iReach. (2018). </w:t>
       </w:r>
       <w:r>
         <w:rPr>
@@ -39778,25 +37339,7 @@
           <w:sz w:val="24"/>
           <w:szCs w:val="24"/>
         </w:rPr>
-        <w:t xml:space="preserve">Klein, D. O., &amp; </w:t>
-      </w:r>
-      <w:proofErr w:type="spellStart"/>
-      <w:r>
-        <w:rPr>
-          <w:rFonts w:ascii="Times New Roman" w:hAnsi="Times New Roman" w:cs="Times New Roman"/>
-          <w:sz w:val="24"/>
-          <w:szCs w:val="24"/>
-        </w:rPr>
-        <w:t>Wueller</w:t>
-      </w:r>
-      <w:proofErr w:type="spellEnd"/>
-      <w:r>
-        <w:rPr>
-          <w:rFonts w:ascii="Times New Roman" w:hAnsi="Times New Roman" w:cs="Times New Roman"/>
-          <w:sz w:val="24"/>
-          <w:szCs w:val="24"/>
-        </w:rPr>
-        <w:t xml:space="preserve">, J.R. (2017). Fake news: a legal perspective. </w:t>
+        <w:t xml:space="preserve">Klein, D. O., &amp; Wueller, J.R. (2017). Fake news: a legal perspective. </w:t>
       </w:r>
       <w:r>
         <w:rPr>
@@ -39827,7 +37370,6 @@
           <w:szCs w:val="24"/>
         </w:rPr>
       </w:pPr>
-      <w:proofErr w:type="spellStart"/>
       <w:r>
         <w:rPr>
           <w:rFonts w:ascii="Times New Roman" w:hAnsi="Times New Roman" w:cs="Times New Roman"/>
@@ -39836,62 +37378,7 @@
           <w:szCs w:val="24"/>
           <w:shd w:val="clear" w:color="auto" w:fill="FFFFFF"/>
         </w:rPr>
-        <w:t>Kotsiantis</w:t>
-      </w:r>
-      <w:proofErr w:type="spellEnd"/>
-      <w:r>
-        <w:rPr>
-          <w:rFonts w:ascii="Times New Roman" w:hAnsi="Times New Roman" w:cs="Times New Roman"/>
-          <w:color w:val="222222"/>
-          <w:sz w:val="24"/>
-          <w:szCs w:val="24"/>
-          <w:shd w:val="clear" w:color="auto" w:fill="FFFFFF"/>
-        </w:rPr>
-        <w:t xml:space="preserve">, S. B., </w:t>
-      </w:r>
-      <w:proofErr w:type="spellStart"/>
-      <w:r>
-        <w:rPr>
-          <w:rFonts w:ascii="Times New Roman" w:hAnsi="Times New Roman" w:cs="Times New Roman"/>
-          <w:color w:val="222222"/>
-          <w:sz w:val="24"/>
-          <w:szCs w:val="24"/>
-          <w:shd w:val="clear" w:color="auto" w:fill="FFFFFF"/>
-        </w:rPr>
-        <w:t>Zaharakis</w:t>
-      </w:r>
-      <w:proofErr w:type="spellEnd"/>
-      <w:r>
-        <w:rPr>
-          <w:rFonts w:ascii="Times New Roman" w:hAnsi="Times New Roman" w:cs="Times New Roman"/>
-          <w:color w:val="222222"/>
-          <w:sz w:val="24"/>
-          <w:szCs w:val="24"/>
-          <w:shd w:val="clear" w:color="auto" w:fill="FFFFFF"/>
-        </w:rPr>
-        <w:t xml:space="preserve">, I., &amp; </w:t>
-      </w:r>
-      <w:proofErr w:type="spellStart"/>
-      <w:r>
-        <w:rPr>
-          <w:rFonts w:ascii="Times New Roman" w:hAnsi="Times New Roman" w:cs="Times New Roman"/>
-          <w:color w:val="222222"/>
-          <w:sz w:val="24"/>
-          <w:szCs w:val="24"/>
-          <w:shd w:val="clear" w:color="auto" w:fill="FFFFFF"/>
-        </w:rPr>
-        <w:t>Pintelas</w:t>
-      </w:r>
-      <w:proofErr w:type="spellEnd"/>
-      <w:r>
-        <w:rPr>
-          <w:rFonts w:ascii="Times New Roman" w:hAnsi="Times New Roman" w:cs="Times New Roman"/>
-          <w:color w:val="222222"/>
-          <w:sz w:val="24"/>
-          <w:szCs w:val="24"/>
-          <w:shd w:val="clear" w:color="auto" w:fill="FFFFFF"/>
-        </w:rPr>
-        <w:t>, P. (2007). Supervised machine learning: A review of classification techniques. </w:t>
+        <w:t>Kotsiantis, S. B., Zaharakis, I., &amp; Pintelas, P. (2007). Supervised machine learning: A review of classification techniques. </w:t>
       </w:r>
       <w:r>
         <w:rPr>
@@ -39949,7 +37436,6 @@
           <w:szCs w:val="24"/>
         </w:rPr>
       </w:pPr>
-      <w:proofErr w:type="spellStart"/>
       <w:r>
         <w:rPr>
           <w:rFonts w:ascii="Times New Roman" w:hAnsi="Times New Roman" w:cs="Times New Roman"/>
@@ -39958,106 +37444,7 @@
           <w:szCs w:val="24"/>
           <w:shd w:val="clear" w:color="auto" w:fill="FFFFFF"/>
         </w:rPr>
-        <w:t>Lazer</w:t>
-      </w:r>
-      <w:proofErr w:type="spellEnd"/>
-      <w:r>
-        <w:rPr>
-          <w:rFonts w:ascii="Times New Roman" w:hAnsi="Times New Roman" w:cs="Times New Roman"/>
-          <w:color w:val="222222"/>
-          <w:sz w:val="24"/>
-          <w:szCs w:val="24"/>
-          <w:shd w:val="clear" w:color="auto" w:fill="FFFFFF"/>
-        </w:rPr>
-        <w:t xml:space="preserve">, D. M., Baum, M. A., </w:t>
-      </w:r>
-      <w:proofErr w:type="spellStart"/>
-      <w:r>
-        <w:rPr>
-          <w:rFonts w:ascii="Times New Roman" w:hAnsi="Times New Roman" w:cs="Times New Roman"/>
-          <w:color w:val="222222"/>
-          <w:sz w:val="24"/>
-          <w:szCs w:val="24"/>
-          <w:shd w:val="clear" w:color="auto" w:fill="FFFFFF"/>
-        </w:rPr>
-        <w:t>Benkler</w:t>
-      </w:r>
-      <w:proofErr w:type="spellEnd"/>
-      <w:r>
-        <w:rPr>
-          <w:rFonts w:ascii="Times New Roman" w:hAnsi="Times New Roman" w:cs="Times New Roman"/>
-          <w:color w:val="222222"/>
-          <w:sz w:val="24"/>
-          <w:szCs w:val="24"/>
-          <w:shd w:val="clear" w:color="auto" w:fill="FFFFFF"/>
-        </w:rPr>
-        <w:t xml:space="preserve">, Y., </w:t>
-      </w:r>
-      <w:proofErr w:type="spellStart"/>
-      <w:r>
-        <w:rPr>
-          <w:rFonts w:ascii="Times New Roman" w:hAnsi="Times New Roman" w:cs="Times New Roman"/>
-          <w:color w:val="222222"/>
-          <w:sz w:val="24"/>
-          <w:szCs w:val="24"/>
-          <w:shd w:val="clear" w:color="auto" w:fill="FFFFFF"/>
-        </w:rPr>
-        <w:t>Berinsky</w:t>
-      </w:r>
-      <w:proofErr w:type="spellEnd"/>
-      <w:r>
-        <w:rPr>
-          <w:rFonts w:ascii="Times New Roman" w:hAnsi="Times New Roman" w:cs="Times New Roman"/>
-          <w:color w:val="222222"/>
-          <w:sz w:val="24"/>
-          <w:szCs w:val="24"/>
-          <w:shd w:val="clear" w:color="auto" w:fill="FFFFFF"/>
-        </w:rPr>
-        <w:t xml:space="preserve">, A. J., Greenhill, K. M., </w:t>
-      </w:r>
-      <w:proofErr w:type="spellStart"/>
-      <w:r>
-        <w:rPr>
-          <w:rFonts w:ascii="Times New Roman" w:hAnsi="Times New Roman" w:cs="Times New Roman"/>
-          <w:color w:val="222222"/>
-          <w:sz w:val="24"/>
-          <w:szCs w:val="24"/>
-          <w:shd w:val="clear" w:color="auto" w:fill="FFFFFF"/>
-        </w:rPr>
-        <w:t>Menczer</w:t>
-      </w:r>
-      <w:proofErr w:type="spellEnd"/>
-      <w:r>
-        <w:rPr>
-          <w:rFonts w:ascii="Times New Roman" w:hAnsi="Times New Roman" w:cs="Times New Roman"/>
-          <w:color w:val="222222"/>
-          <w:sz w:val="24"/>
-          <w:szCs w:val="24"/>
-          <w:shd w:val="clear" w:color="auto" w:fill="FFFFFF"/>
-        </w:rPr>
-        <w:t xml:space="preserve">, F., ... &amp; </w:t>
-      </w:r>
-      <w:proofErr w:type="spellStart"/>
-      <w:r>
-        <w:rPr>
-          <w:rFonts w:ascii="Times New Roman" w:hAnsi="Times New Roman" w:cs="Times New Roman"/>
-          <w:color w:val="222222"/>
-          <w:sz w:val="24"/>
-          <w:szCs w:val="24"/>
-          <w:shd w:val="clear" w:color="auto" w:fill="FFFFFF"/>
-        </w:rPr>
-        <w:t>Schudson</w:t>
-      </w:r>
-      <w:proofErr w:type="spellEnd"/>
-      <w:r>
-        <w:rPr>
-          <w:rFonts w:ascii="Times New Roman" w:hAnsi="Times New Roman" w:cs="Times New Roman"/>
-          <w:color w:val="222222"/>
-          <w:sz w:val="24"/>
-          <w:szCs w:val="24"/>
-          <w:shd w:val="clear" w:color="auto" w:fill="FFFFFF"/>
-        </w:rPr>
-        <w:t>, M. (2018). The science of fake news. </w:t>
+        <w:t>Lazer, D. M., Baum, M. A., Benkler, Y., Berinsky, A. J., Greenhill, K. M., Menczer, F., ... &amp; Schudson, M. (2018). The science of fake news. </w:t>
       </w:r>
       <w:r>
         <w:rPr>
@@ -40115,42 +37502,13 @@
           <w:szCs w:val="24"/>
         </w:rPr>
       </w:pPr>
-      <w:proofErr w:type="spellStart"/>
-      <w:r>
-        <w:rPr>
-          <w:rFonts w:ascii="Times New Roman" w:hAnsi="Times New Roman" w:cs="Times New Roman"/>
-          <w:sz w:val="24"/>
-          <w:szCs w:val="24"/>
-        </w:rPr>
-        <w:lastRenderedPageBreak/>
-        <w:t>McElreath</w:t>
-      </w:r>
-      <w:proofErr w:type="spellEnd"/>
-      <w:r>
-        <w:rPr>
-          <w:rFonts w:ascii="Times New Roman" w:hAnsi="Times New Roman" w:cs="Times New Roman"/>
-          <w:sz w:val="24"/>
-          <w:szCs w:val="24"/>
-        </w:rPr>
-        <w:t xml:space="preserve">, R., &amp; </w:t>
-      </w:r>
-      <w:proofErr w:type="spellStart"/>
-      <w:r>
-        <w:rPr>
-          <w:rFonts w:ascii="Times New Roman" w:hAnsi="Times New Roman" w:cs="Times New Roman"/>
-          <w:sz w:val="24"/>
-          <w:szCs w:val="24"/>
-        </w:rPr>
-        <w:t>Smaldino</w:t>
-      </w:r>
-      <w:proofErr w:type="spellEnd"/>
-      <w:r>
-        <w:rPr>
-          <w:rFonts w:ascii="Times New Roman" w:hAnsi="Times New Roman" w:cs="Times New Roman"/>
-          <w:sz w:val="24"/>
-          <w:szCs w:val="24"/>
-        </w:rPr>
-        <w:t>, P.E. (2015). Replication, communication, and the population dynamics of scientific discovery. Retrieved from https://arxiv.org/abs/1503.02780</w:t>
+      <w:r>
+        <w:rPr>
+          <w:rFonts w:ascii="Times New Roman" w:hAnsi="Times New Roman" w:cs="Times New Roman"/>
+          <w:sz w:val="24"/>
+          <w:szCs w:val="24"/>
+        </w:rPr>
+        <w:t>McElreath, R., &amp; Smaldino, P.E. (2015). Replication, communication, and the population dynamics of scientific discovery. Retrieved from https://arxiv.org/abs/1503.02780</w:t>
       </w:r>
     </w:p>
     <w:p>
@@ -40164,41 +37522,13 @@
           <w:szCs w:val="24"/>
         </w:rPr>
       </w:pPr>
-      <w:proofErr w:type="spellStart"/>
-      <w:r>
-        <w:rPr>
-          <w:rFonts w:ascii="Times New Roman" w:hAnsi="Times New Roman" w:cs="Times New Roman"/>
-          <w:sz w:val="24"/>
-          <w:szCs w:val="24"/>
-        </w:rPr>
-        <w:t>Mihailidis</w:t>
-      </w:r>
-      <w:proofErr w:type="spellEnd"/>
-      <w:r>
-        <w:rPr>
-          <w:rFonts w:ascii="Times New Roman" w:hAnsi="Times New Roman" w:cs="Times New Roman"/>
-          <w:sz w:val="24"/>
-          <w:szCs w:val="24"/>
-        </w:rPr>
-        <w:t xml:space="preserve">, P., &amp; </w:t>
-      </w:r>
-      <w:proofErr w:type="spellStart"/>
-      <w:r>
-        <w:rPr>
-          <w:rFonts w:ascii="Times New Roman" w:hAnsi="Times New Roman" w:cs="Times New Roman"/>
-          <w:sz w:val="24"/>
-          <w:szCs w:val="24"/>
-        </w:rPr>
-        <w:t>Viotty</w:t>
-      </w:r>
-      <w:proofErr w:type="spellEnd"/>
-      <w:r>
-        <w:rPr>
-          <w:rFonts w:ascii="Times New Roman" w:hAnsi="Times New Roman" w:cs="Times New Roman"/>
-          <w:sz w:val="24"/>
-          <w:szCs w:val="24"/>
-        </w:rPr>
-        <w:t xml:space="preserve">, S. (2017). Spreadable spectacle in digital culture: Civic expression, fake news, and the role of media literacies in "post-fact" society. </w:t>
+      <w:r>
+        <w:rPr>
+          <w:rFonts w:ascii="Times New Roman" w:hAnsi="Times New Roman" w:cs="Times New Roman"/>
+          <w:sz w:val="24"/>
+          <w:szCs w:val="24"/>
+        </w:rPr>
+        <w:t xml:space="preserve">Mihailidis, P., &amp; Viotty, S. (2017). Spreadable spectacle in digital culture: Civic expression, fake news, and the role of media literacies in "post-fact" society. </w:t>
       </w:r>
       <w:r>
         <w:rPr>
@@ -40327,23 +37657,13 @@
           <w:szCs w:val="24"/>
         </w:rPr>
       </w:pPr>
-      <w:proofErr w:type="spellStart"/>
-      <w:r>
-        <w:rPr>
-          <w:rFonts w:ascii="Times New Roman" w:hAnsi="Times New Roman" w:cs="Times New Roman"/>
-          <w:sz w:val="24"/>
-          <w:szCs w:val="24"/>
-        </w:rPr>
-        <w:t>Najmabadi</w:t>
-      </w:r>
-      <w:proofErr w:type="spellEnd"/>
-      <w:r>
-        <w:rPr>
-          <w:rFonts w:ascii="Times New Roman" w:hAnsi="Times New Roman" w:cs="Times New Roman"/>
-          <w:sz w:val="24"/>
-          <w:szCs w:val="24"/>
-        </w:rPr>
-        <w:t xml:space="preserve">, S. (2017). How can students be taught to detect fake news? </w:t>
+      <w:r>
+        <w:rPr>
+          <w:rFonts w:ascii="Times New Roman" w:hAnsi="Times New Roman" w:cs="Times New Roman"/>
+          <w:sz w:val="24"/>
+          <w:szCs w:val="24"/>
+        </w:rPr>
+        <w:t xml:space="preserve">Najmabadi, S. (2017). How can students be taught to detect fake news? </w:t>
       </w:r>
       <w:r>
         <w:rPr>
@@ -40454,41 +37774,13 @@
           <w:szCs w:val="24"/>
         </w:rPr>
       </w:pPr>
-      <w:proofErr w:type="spellStart"/>
-      <w:r>
-        <w:rPr>
-          <w:rFonts w:ascii="Times New Roman" w:hAnsi="Times New Roman" w:cs="Times New Roman"/>
-          <w:sz w:val="24"/>
-          <w:szCs w:val="24"/>
-        </w:rPr>
-        <w:t>Nyhan</w:t>
-      </w:r>
-      <w:proofErr w:type="spellEnd"/>
-      <w:r>
-        <w:rPr>
-          <w:rFonts w:ascii="Times New Roman" w:hAnsi="Times New Roman" w:cs="Times New Roman"/>
-          <w:sz w:val="24"/>
-          <w:szCs w:val="24"/>
-        </w:rPr>
-        <w:t xml:space="preserve">, B., &amp; </w:t>
-      </w:r>
-      <w:proofErr w:type="spellStart"/>
-      <w:r>
-        <w:rPr>
-          <w:rFonts w:ascii="Times New Roman" w:hAnsi="Times New Roman" w:cs="Times New Roman"/>
-          <w:sz w:val="24"/>
-          <w:szCs w:val="24"/>
-        </w:rPr>
-        <w:t>Reifler</w:t>
-      </w:r>
-      <w:proofErr w:type="spellEnd"/>
-      <w:r>
-        <w:rPr>
-          <w:rFonts w:ascii="Times New Roman" w:hAnsi="Times New Roman" w:cs="Times New Roman"/>
-          <w:sz w:val="24"/>
-          <w:szCs w:val="24"/>
-        </w:rPr>
-        <w:t xml:space="preserve">, J. (2010). When corrections fail: The persistence of political misperceptions. </w:t>
+      <w:r>
+        <w:rPr>
+          <w:rFonts w:ascii="Times New Roman" w:hAnsi="Times New Roman" w:cs="Times New Roman"/>
+          <w:sz w:val="24"/>
+          <w:szCs w:val="24"/>
+        </w:rPr>
+        <w:t xml:space="preserve">Nyhan, B., &amp; Reifler, J. (2010). When corrections fail: The persistence of political misperceptions. </w:t>
       </w:r>
       <w:r>
         <w:rPr>
@@ -40519,23 +37811,13 @@
           <w:szCs w:val="24"/>
         </w:rPr>
       </w:pPr>
-      <w:proofErr w:type="spellStart"/>
-      <w:r>
-        <w:rPr>
-          <w:rFonts w:ascii="Times New Roman" w:hAnsi="Times New Roman" w:cs="Times New Roman"/>
-          <w:sz w:val="24"/>
-          <w:szCs w:val="24"/>
-        </w:rPr>
-        <w:t>Ojala</w:t>
-      </w:r>
-      <w:proofErr w:type="spellEnd"/>
-      <w:r>
-        <w:rPr>
-          <w:rFonts w:ascii="Times New Roman" w:hAnsi="Times New Roman" w:cs="Times New Roman"/>
-          <w:sz w:val="24"/>
-          <w:szCs w:val="24"/>
-        </w:rPr>
-        <w:t xml:space="preserve">, M. (2017). Fake business news. </w:t>
+      <w:r>
+        <w:rPr>
+          <w:rFonts w:ascii="Times New Roman" w:hAnsi="Times New Roman" w:cs="Times New Roman"/>
+          <w:sz w:val="24"/>
+          <w:szCs w:val="24"/>
+        </w:rPr>
+        <w:t xml:space="preserve">Ojala, M. (2017). Fake business news. </w:t>
       </w:r>
       <w:r>
         <w:rPr>
@@ -40572,7 +37854,6 @@
           <w:sz w:val="24"/>
           <w:szCs w:val="24"/>
         </w:rPr>
-        <w:lastRenderedPageBreak/>
         <w:t xml:space="preserve">Padgett, L. (2017). Filtering out fake news: It all starts with media literacy. </w:t>
       </w:r>
       <w:r>
@@ -40658,77 +37939,13 @@
           <w:szCs w:val="24"/>
         </w:rPr>
       </w:pPr>
-      <w:proofErr w:type="spellStart"/>
-      <w:r>
-        <w:rPr>
-          <w:rFonts w:ascii="Times New Roman" w:hAnsi="Times New Roman" w:cs="Times New Roman"/>
-          <w:sz w:val="24"/>
-          <w:szCs w:val="24"/>
-        </w:rPr>
-        <w:t>Potthast</w:t>
-      </w:r>
-      <w:proofErr w:type="spellEnd"/>
-      <w:r>
-        <w:rPr>
-          <w:rFonts w:ascii="Times New Roman" w:hAnsi="Times New Roman" w:cs="Times New Roman"/>
-          <w:sz w:val="24"/>
-          <w:szCs w:val="24"/>
-        </w:rPr>
-        <w:t xml:space="preserve">, M., </w:t>
-      </w:r>
-      <w:proofErr w:type="spellStart"/>
-      <w:r>
-        <w:rPr>
-          <w:rFonts w:ascii="Times New Roman" w:hAnsi="Times New Roman" w:cs="Times New Roman"/>
-          <w:sz w:val="24"/>
-          <w:szCs w:val="24"/>
-        </w:rPr>
-        <w:t>Kiesel</w:t>
-      </w:r>
-      <w:proofErr w:type="spellEnd"/>
-      <w:r>
-        <w:rPr>
-          <w:rFonts w:ascii="Times New Roman" w:hAnsi="Times New Roman" w:cs="Times New Roman"/>
-          <w:sz w:val="24"/>
-          <w:szCs w:val="24"/>
-        </w:rPr>
-        <w:t xml:space="preserve">, J., </w:t>
-      </w:r>
-      <w:proofErr w:type="spellStart"/>
-      <w:r>
-        <w:rPr>
-          <w:rFonts w:ascii="Times New Roman" w:hAnsi="Times New Roman" w:cs="Times New Roman"/>
-          <w:sz w:val="24"/>
-          <w:szCs w:val="24"/>
-        </w:rPr>
-        <w:t>Reinartz</w:t>
-      </w:r>
-      <w:proofErr w:type="spellEnd"/>
-      <w:r>
-        <w:rPr>
-          <w:rFonts w:ascii="Times New Roman" w:hAnsi="Times New Roman" w:cs="Times New Roman"/>
-          <w:sz w:val="24"/>
-          <w:szCs w:val="24"/>
-        </w:rPr>
-        <w:t xml:space="preserve">, K., </w:t>
-      </w:r>
-      <w:proofErr w:type="spellStart"/>
-      <w:r>
-        <w:rPr>
-          <w:rFonts w:ascii="Times New Roman" w:hAnsi="Times New Roman" w:cs="Times New Roman"/>
-          <w:sz w:val="24"/>
-          <w:szCs w:val="24"/>
-        </w:rPr>
-        <w:t>Bevendorff</w:t>
-      </w:r>
-      <w:proofErr w:type="spellEnd"/>
-      <w:r>
-        <w:rPr>
-          <w:rFonts w:ascii="Times New Roman" w:hAnsi="Times New Roman" w:cs="Times New Roman"/>
-          <w:sz w:val="24"/>
-          <w:szCs w:val="24"/>
-        </w:rPr>
-        <w:t xml:space="preserve">, J., &amp; Stein, B. (2017) </w:t>
+      <w:r>
+        <w:rPr>
+          <w:rFonts w:ascii="Times New Roman" w:hAnsi="Times New Roman" w:cs="Times New Roman"/>
+          <w:sz w:val="24"/>
+          <w:szCs w:val="24"/>
+        </w:rPr>
+        <w:t xml:space="preserve">Potthast, M., Kiesel, J., Reinartz, K., Bevendorff, J., &amp; Stein, B. (2017) </w:t>
       </w:r>
       <w:r>
         <w:rPr>
@@ -40737,27 +37954,7 @@
           <w:sz w:val="24"/>
           <w:szCs w:val="24"/>
         </w:rPr>
-        <w:t xml:space="preserve">A stylometric inquiry into </w:t>
-      </w:r>
-      <w:proofErr w:type="spellStart"/>
-      <w:r>
-        <w:rPr>
-          <w:rFonts w:ascii="Times New Roman" w:hAnsi="Times New Roman" w:cs="Times New Roman"/>
-          <w:i/>
-          <w:sz w:val="24"/>
-          <w:szCs w:val="24"/>
-        </w:rPr>
-        <w:t>hyperpartisan</w:t>
-      </w:r>
-      <w:proofErr w:type="spellEnd"/>
-      <w:r>
-        <w:rPr>
-          <w:rFonts w:ascii="Times New Roman" w:hAnsi="Times New Roman" w:cs="Times New Roman"/>
-          <w:i/>
-          <w:sz w:val="24"/>
-          <w:szCs w:val="24"/>
-        </w:rPr>
-        <w:t xml:space="preserve"> and fake news</w:t>
+        <w:t>A stylometric inquiry into hyperpartisan and fake news</w:t>
       </w:r>
       <w:r>
         <w:rPr>
@@ -40922,23 +38119,13 @@
           <w:szCs w:val="24"/>
         </w:rPr>
       </w:pPr>
-      <w:proofErr w:type="spellStart"/>
-      <w:r>
-        <w:rPr>
-          <w:rFonts w:ascii="Times New Roman" w:hAnsi="Times New Roman" w:cs="Times New Roman"/>
-          <w:sz w:val="24"/>
-          <w:szCs w:val="24"/>
-        </w:rPr>
-        <w:t>Roozenbeek</w:t>
-      </w:r>
-      <w:proofErr w:type="spellEnd"/>
-      <w:r>
-        <w:rPr>
-          <w:rFonts w:ascii="Times New Roman" w:hAnsi="Times New Roman" w:cs="Times New Roman"/>
-          <w:sz w:val="24"/>
-          <w:szCs w:val="24"/>
-        </w:rPr>
-        <w:t xml:space="preserve">, J., &amp; van der Linden, S. (2018). </w:t>
+      <w:r>
+        <w:rPr>
+          <w:rFonts w:ascii="Times New Roman" w:hAnsi="Times New Roman" w:cs="Times New Roman"/>
+          <w:sz w:val="24"/>
+          <w:szCs w:val="24"/>
+        </w:rPr>
+        <w:t xml:space="preserve">Roozenbeek, J., &amp; van der Linden, S. (2018). </w:t>
       </w:r>
       <w:r>
         <w:rPr>
@@ -40971,25 +38158,7 @@
           <w:sz w:val="24"/>
           <w:szCs w:val="24"/>
         </w:rPr>
-        <w:t xml:space="preserve">, </w:t>
-      </w:r>
-      <w:proofErr w:type="spellStart"/>
-      <w:r>
-        <w:rPr>
-          <w:rFonts w:ascii="Times New Roman" w:hAnsi="Times New Roman" w:cs="Times New Roman"/>
-          <w:sz w:val="24"/>
-          <w:szCs w:val="24"/>
-        </w:rPr>
-        <w:t>doi</w:t>
-      </w:r>
-      <w:proofErr w:type="spellEnd"/>
-      <w:r>
-        <w:rPr>
-          <w:rFonts w:ascii="Times New Roman" w:hAnsi="Times New Roman" w:cs="Times New Roman"/>
-          <w:sz w:val="24"/>
-          <w:szCs w:val="24"/>
-        </w:rPr>
-        <w:t>: 10.1080/13669877.2018.1443491</w:t>
+        <w:t>, doi: 10.1080/13669877.2018.1443491</w:t>
       </w:r>
     </w:p>
     <w:p>
@@ -41072,23 +38241,13 @@
           <w:szCs w:val="24"/>
         </w:rPr>
       </w:pPr>
-      <w:proofErr w:type="spellStart"/>
-      <w:r>
-        <w:rPr>
-          <w:rFonts w:ascii="Times New Roman" w:hAnsi="Times New Roman" w:cs="Times New Roman"/>
-          <w:sz w:val="24"/>
-          <w:szCs w:val="24"/>
-        </w:rPr>
-        <w:t>Schallom</w:t>
-      </w:r>
-      <w:proofErr w:type="spellEnd"/>
-      <w:r>
-        <w:rPr>
-          <w:rFonts w:ascii="Times New Roman" w:hAnsi="Times New Roman" w:cs="Times New Roman"/>
-          <w:sz w:val="24"/>
-          <w:szCs w:val="24"/>
-        </w:rPr>
-        <w:t xml:space="preserve">, R. (2018). </w:t>
+      <w:r>
+        <w:rPr>
+          <w:rFonts w:ascii="Times New Roman" w:hAnsi="Times New Roman" w:cs="Times New Roman"/>
+          <w:sz w:val="24"/>
+          <w:szCs w:val="24"/>
+        </w:rPr>
+        <w:t xml:space="preserve">Schallom, R. (2018). </w:t>
       </w:r>
       <w:r>
         <w:rPr>
@@ -41119,24 +38278,13 @@
           <w:szCs w:val="24"/>
         </w:rPr>
       </w:pPr>
-      <w:proofErr w:type="spellStart"/>
-      <w:r>
-        <w:rPr>
-          <w:rFonts w:ascii="Times New Roman" w:hAnsi="Times New Roman" w:cs="Times New Roman"/>
-          <w:sz w:val="24"/>
-          <w:szCs w:val="24"/>
-        </w:rPr>
-        <w:lastRenderedPageBreak/>
-        <w:t>Sheble</w:t>
-      </w:r>
-      <w:proofErr w:type="spellEnd"/>
-      <w:r>
-        <w:rPr>
-          <w:rFonts w:ascii="Times New Roman" w:hAnsi="Times New Roman" w:cs="Times New Roman"/>
-          <w:sz w:val="24"/>
-          <w:szCs w:val="24"/>
-        </w:rPr>
-        <w:t xml:space="preserve">, L. (2018). </w:t>
+      <w:r>
+        <w:rPr>
+          <w:rFonts w:ascii="Times New Roman" w:hAnsi="Times New Roman" w:cs="Times New Roman"/>
+          <w:sz w:val="24"/>
+          <w:szCs w:val="24"/>
+        </w:rPr>
+        <w:t xml:space="preserve">Sheble, L. (2018). </w:t>
       </w:r>
       <w:r>
         <w:rPr>
@@ -41152,43 +38300,7 @@
           <w:sz w:val="24"/>
           <w:szCs w:val="24"/>
         </w:rPr>
-        <w:t xml:space="preserve">Emergence, diffusion, and persistence. In B. G. </w:t>
-      </w:r>
-      <w:proofErr w:type="spellStart"/>
-      <w:r>
-        <w:rPr>
-          <w:rFonts w:ascii="Times New Roman" w:hAnsi="Times New Roman" w:cs="Times New Roman"/>
-          <w:sz w:val="24"/>
-          <w:szCs w:val="24"/>
-        </w:rPr>
-        <w:t>Southwell</w:t>
-      </w:r>
-      <w:proofErr w:type="spellEnd"/>
-      <w:r>
-        <w:rPr>
-          <w:rFonts w:ascii="Times New Roman" w:hAnsi="Times New Roman" w:cs="Times New Roman"/>
-          <w:sz w:val="24"/>
-          <w:szCs w:val="24"/>
-        </w:rPr>
-        <w:t xml:space="preserve">, E. A. Thorson, &amp; L. </w:t>
-      </w:r>
-      <w:proofErr w:type="spellStart"/>
-      <w:r>
-        <w:rPr>
-          <w:rFonts w:ascii="Times New Roman" w:hAnsi="Times New Roman" w:cs="Times New Roman"/>
-          <w:sz w:val="24"/>
-          <w:szCs w:val="24"/>
-        </w:rPr>
-        <w:t>Sheble</w:t>
-      </w:r>
-      <w:proofErr w:type="spellEnd"/>
-      <w:r>
-        <w:rPr>
-          <w:rFonts w:ascii="Times New Roman" w:hAnsi="Times New Roman" w:cs="Times New Roman"/>
-          <w:sz w:val="24"/>
-          <w:szCs w:val="24"/>
-        </w:rPr>
-        <w:t xml:space="preserve"> (Ed.), </w:t>
+        <w:t xml:space="preserve">Emergence, diffusion, and persistence. In B. G. Southwell, E. A. Thorson, &amp; L. Sheble (Ed.), </w:t>
       </w:r>
       <w:r>
         <w:rPr>
@@ -41255,73 +38367,7 @@
           <w:szCs w:val="24"/>
           <w:shd w:val="clear" w:color="auto" w:fill="FFFFFF"/>
         </w:rPr>
-        <w:t xml:space="preserve">P. </w:t>
-      </w:r>
-      <w:proofErr w:type="spellStart"/>
-      <w:r>
-        <w:rPr>
-          <w:rFonts w:ascii="Times New Roman" w:hAnsi="Times New Roman" w:cs="Times New Roman"/>
-          <w:color w:val="000000" w:themeColor="text1"/>
-          <w:sz w:val="24"/>
-          <w:szCs w:val="24"/>
-          <w:shd w:val="clear" w:color="auto" w:fill="FFFFFF"/>
-        </w:rPr>
-        <w:t>Rössler</w:t>
-      </w:r>
-      <w:proofErr w:type="spellEnd"/>
-      <w:r>
-        <w:rPr>
-          <w:rFonts w:ascii="Times New Roman" w:hAnsi="Times New Roman" w:cs="Times New Roman"/>
-          <w:color w:val="000000" w:themeColor="text1"/>
-          <w:sz w:val="24"/>
-          <w:szCs w:val="24"/>
-          <w:shd w:val="clear" w:color="auto" w:fill="FFFFFF"/>
-        </w:rPr>
-        <w:t xml:space="preserve">, C. A. </w:t>
-      </w:r>
-      <w:proofErr w:type="spellStart"/>
-      <w:r>
-        <w:rPr>
-          <w:rFonts w:ascii="Times New Roman" w:hAnsi="Times New Roman" w:cs="Times New Roman"/>
-          <w:color w:val="000000" w:themeColor="text1"/>
-          <w:sz w:val="24"/>
-          <w:szCs w:val="24"/>
-          <w:shd w:val="clear" w:color="auto" w:fill="FFFFFF"/>
-        </w:rPr>
-        <w:t>Hoffner</w:t>
-      </w:r>
-      <w:proofErr w:type="spellEnd"/>
-      <w:r>
-        <w:rPr>
-          <w:rFonts w:ascii="Times New Roman" w:hAnsi="Times New Roman" w:cs="Times New Roman"/>
-          <w:color w:val="000000" w:themeColor="text1"/>
-          <w:sz w:val="24"/>
-          <w:szCs w:val="24"/>
-          <w:shd w:val="clear" w:color="auto" w:fill="FFFFFF"/>
-        </w:rPr>
-        <w:t xml:space="preserve"> and L. van </w:t>
-      </w:r>
-      <w:proofErr w:type="spellStart"/>
-      <w:r>
-        <w:rPr>
-          <w:rFonts w:ascii="Times New Roman" w:hAnsi="Times New Roman" w:cs="Times New Roman"/>
-          <w:color w:val="000000" w:themeColor="text1"/>
-          <w:sz w:val="24"/>
-          <w:szCs w:val="24"/>
-          <w:shd w:val="clear" w:color="auto" w:fill="FFFFFF"/>
-        </w:rPr>
-        <w:t>Zoonen</w:t>
-      </w:r>
-      <w:proofErr w:type="spellEnd"/>
-      <w:r>
-        <w:rPr>
-          <w:rFonts w:ascii="Times New Roman" w:hAnsi="Times New Roman" w:cs="Times New Roman"/>
-          <w:color w:val="000000" w:themeColor="text1"/>
-          <w:sz w:val="24"/>
-          <w:szCs w:val="24"/>
-          <w:shd w:val="clear" w:color="auto" w:fill="FFFFFF"/>
-        </w:rPr>
-        <w:t xml:space="preserve"> (Eds.),</w:t>
+        <w:t>P. Rössler, C. A. Hoffner and L. van Zoonen (Eds.),</w:t>
       </w:r>
       <w:r>
         <w:rPr>
@@ -41405,25 +38451,7 @@
           <w:sz w:val="24"/>
           <w:szCs w:val="24"/>
         </w:rPr>
-        <w:t xml:space="preserve">Saunders, B., Sim, J., Kingstone, T., Baker, S., Waterfield, J., Bartlam, B., Burroughs, C., &amp; </w:t>
-      </w:r>
-      <w:proofErr w:type="spellStart"/>
-      <w:r>
-        <w:rPr>
-          <w:rFonts w:ascii="Times New Roman" w:hAnsi="Times New Roman" w:cs="Times New Roman"/>
-          <w:sz w:val="24"/>
-          <w:szCs w:val="24"/>
-        </w:rPr>
-        <w:t>Jinks</w:t>
-      </w:r>
-      <w:proofErr w:type="spellEnd"/>
-      <w:r>
-        <w:rPr>
-          <w:rFonts w:ascii="Times New Roman" w:hAnsi="Times New Roman" w:cs="Times New Roman"/>
-          <w:sz w:val="24"/>
-          <w:szCs w:val="24"/>
-        </w:rPr>
-        <w:t xml:space="preserve">, C. (2018). Saturation in qualitative research: Exploring its conceptualization and operationalization. </w:t>
+        <w:t xml:space="preserve">Saunders, B., Sim, J., Kingstone, T., Baker, S., Waterfield, J., Bartlam, B., Burroughs, C., &amp; Jinks, C. (2018). Saturation in qualitative research: Exploring its conceptualization and operationalization. </w:t>
       </w:r>
       <w:r>
         <w:rPr>
@@ -41462,95 +38490,7 @@
           <w:szCs w:val="24"/>
           <w:shd w:val="clear" w:color="auto" w:fill="FFFFFF"/>
         </w:rPr>
-        <w:t xml:space="preserve">Shao, C., </w:t>
-      </w:r>
-      <w:proofErr w:type="spellStart"/>
-      <w:r>
-        <w:rPr>
-          <w:rFonts w:ascii="Times New Roman" w:hAnsi="Times New Roman" w:cs="Times New Roman"/>
-          <w:color w:val="222222"/>
-          <w:sz w:val="24"/>
-          <w:szCs w:val="24"/>
-          <w:shd w:val="clear" w:color="auto" w:fill="FFFFFF"/>
-        </w:rPr>
-        <w:t>Ciampaglia</w:t>
-      </w:r>
-      <w:proofErr w:type="spellEnd"/>
-      <w:r>
-        <w:rPr>
-          <w:rFonts w:ascii="Times New Roman" w:hAnsi="Times New Roman" w:cs="Times New Roman"/>
-          <w:color w:val="222222"/>
-          <w:sz w:val="24"/>
-          <w:szCs w:val="24"/>
-          <w:shd w:val="clear" w:color="auto" w:fill="FFFFFF"/>
-        </w:rPr>
-        <w:t xml:space="preserve">, G. L., </w:t>
-      </w:r>
-      <w:proofErr w:type="spellStart"/>
-      <w:r>
-        <w:rPr>
-          <w:rFonts w:ascii="Times New Roman" w:hAnsi="Times New Roman" w:cs="Times New Roman"/>
-          <w:color w:val="222222"/>
-          <w:sz w:val="24"/>
-          <w:szCs w:val="24"/>
-          <w:shd w:val="clear" w:color="auto" w:fill="FFFFFF"/>
-        </w:rPr>
-        <w:t>Varol</w:t>
-      </w:r>
-      <w:proofErr w:type="spellEnd"/>
-      <w:r>
-        <w:rPr>
-          <w:rFonts w:ascii="Times New Roman" w:hAnsi="Times New Roman" w:cs="Times New Roman"/>
-          <w:color w:val="222222"/>
-          <w:sz w:val="24"/>
-          <w:szCs w:val="24"/>
-          <w:shd w:val="clear" w:color="auto" w:fill="FFFFFF"/>
-        </w:rPr>
-        <w:t xml:space="preserve">, O., Yang, K. C., </w:t>
-      </w:r>
-      <w:proofErr w:type="spellStart"/>
-      <w:r>
-        <w:rPr>
-          <w:rFonts w:ascii="Times New Roman" w:hAnsi="Times New Roman" w:cs="Times New Roman"/>
-          <w:color w:val="222222"/>
-          <w:sz w:val="24"/>
-          <w:szCs w:val="24"/>
-          <w:shd w:val="clear" w:color="auto" w:fill="FFFFFF"/>
-        </w:rPr>
-        <w:t>Flammini</w:t>
-      </w:r>
-      <w:proofErr w:type="spellEnd"/>
-      <w:r>
-        <w:rPr>
-          <w:rFonts w:ascii="Times New Roman" w:hAnsi="Times New Roman" w:cs="Times New Roman"/>
-          <w:color w:val="222222"/>
-          <w:sz w:val="24"/>
-          <w:szCs w:val="24"/>
-          <w:shd w:val="clear" w:color="auto" w:fill="FFFFFF"/>
-        </w:rPr>
-        <w:t xml:space="preserve">, A., &amp; </w:t>
-      </w:r>
-      <w:proofErr w:type="spellStart"/>
-      <w:r>
-        <w:rPr>
-          <w:rFonts w:ascii="Times New Roman" w:hAnsi="Times New Roman" w:cs="Times New Roman"/>
-          <w:color w:val="222222"/>
-          <w:sz w:val="24"/>
-          <w:szCs w:val="24"/>
-          <w:shd w:val="clear" w:color="auto" w:fill="FFFFFF"/>
-        </w:rPr>
-        <w:t>Menczer</w:t>
-      </w:r>
-      <w:proofErr w:type="spellEnd"/>
-      <w:r>
-        <w:rPr>
-          <w:rFonts w:ascii="Times New Roman" w:hAnsi="Times New Roman" w:cs="Times New Roman"/>
-          <w:color w:val="222222"/>
-          <w:sz w:val="24"/>
-          <w:szCs w:val="24"/>
-          <w:shd w:val="clear" w:color="auto" w:fill="FFFFFF"/>
-        </w:rPr>
-        <w:t>, F. (2018). The spread of low-credibility content by social bots. </w:t>
+        <w:t>Shao, C., Ciampaglia, G. L., Varol, O., Yang, K. C., Flammini, A., &amp; Menczer, F. (2018). The spread of low-credibility content by social bots. </w:t>
       </w:r>
       <w:r>
         <w:rPr>
@@ -41661,7 +38601,6 @@
           <w:szCs w:val="24"/>
         </w:rPr>
       </w:pPr>
-      <w:proofErr w:type="spellStart"/>
       <w:r>
         <w:rPr>
           <w:rFonts w:ascii="Times New Roman" w:hAnsi="Times New Roman" w:cs="Times New Roman"/>
@@ -41670,40 +38609,7 @@
           <w:szCs w:val="24"/>
           <w:shd w:val="clear" w:color="auto" w:fill="FFFFFF"/>
         </w:rPr>
-        <w:t>Southwell</w:t>
-      </w:r>
-      <w:proofErr w:type="spellEnd"/>
-      <w:r>
-        <w:rPr>
-          <w:rFonts w:ascii="Times New Roman" w:hAnsi="Times New Roman" w:cs="Times New Roman"/>
-          <w:color w:val="222222"/>
-          <w:sz w:val="24"/>
-          <w:szCs w:val="24"/>
-          <w:shd w:val="clear" w:color="auto" w:fill="FFFFFF"/>
-        </w:rPr>
-        <w:t xml:space="preserve">, B. G., Thorson, E. A., &amp; </w:t>
-      </w:r>
-      <w:proofErr w:type="spellStart"/>
-      <w:r>
-        <w:rPr>
-          <w:rFonts w:ascii="Times New Roman" w:hAnsi="Times New Roman" w:cs="Times New Roman"/>
-          <w:color w:val="222222"/>
-          <w:sz w:val="24"/>
-          <w:szCs w:val="24"/>
-          <w:shd w:val="clear" w:color="auto" w:fill="FFFFFF"/>
-        </w:rPr>
-        <w:t>Sheble</w:t>
-      </w:r>
-      <w:proofErr w:type="spellEnd"/>
-      <w:r>
-        <w:rPr>
-          <w:rFonts w:ascii="Times New Roman" w:hAnsi="Times New Roman" w:cs="Times New Roman"/>
-          <w:color w:val="222222"/>
-          <w:sz w:val="24"/>
-          <w:szCs w:val="24"/>
-          <w:shd w:val="clear" w:color="auto" w:fill="FFFFFF"/>
-        </w:rPr>
-        <w:t>, L. (2017). The Persistence and Peril of Misinformation. </w:t>
+        <w:t>Southwell, B. G., Thorson, E. A., &amp; Sheble, L. (2017). The Persistence and Peril of Misinformation. </w:t>
       </w:r>
       <w:r>
         <w:rPr>
@@ -41800,24 +38706,13 @@
           <w:szCs w:val="24"/>
         </w:rPr>
       </w:pPr>
-      <w:proofErr w:type="spellStart"/>
-      <w:r>
-        <w:rPr>
-          <w:rFonts w:ascii="Times New Roman" w:hAnsi="Times New Roman" w:cs="Times New Roman"/>
-          <w:sz w:val="24"/>
-          <w:szCs w:val="24"/>
-        </w:rPr>
-        <w:lastRenderedPageBreak/>
-        <w:t>Storyzy</w:t>
-      </w:r>
-      <w:proofErr w:type="spellEnd"/>
-      <w:r>
-        <w:rPr>
-          <w:rFonts w:ascii="Times New Roman" w:hAnsi="Times New Roman" w:cs="Times New Roman"/>
-          <w:sz w:val="24"/>
-          <w:szCs w:val="24"/>
-        </w:rPr>
-        <w:t>. (2017).</w:t>
+      <w:r>
+        <w:rPr>
+          <w:rFonts w:ascii="Times New Roman" w:hAnsi="Times New Roman" w:cs="Times New Roman"/>
+          <w:sz w:val="24"/>
+          <w:szCs w:val="24"/>
+        </w:rPr>
+        <w:t>Storyzy. (2017).</w:t>
       </w:r>
       <w:r>
         <w:rPr>
@@ -41885,23 +38780,13 @@
           <w:szCs w:val="24"/>
         </w:rPr>
       </w:pPr>
-      <w:proofErr w:type="spellStart"/>
-      <w:r>
-        <w:rPr>
-          <w:rFonts w:ascii="Times New Roman" w:hAnsi="Times New Roman" w:cs="Times New Roman"/>
-          <w:sz w:val="24"/>
-          <w:szCs w:val="24"/>
-        </w:rPr>
-        <w:t>Tandoc</w:t>
-      </w:r>
-      <w:proofErr w:type="spellEnd"/>
-      <w:r>
-        <w:rPr>
-          <w:rFonts w:ascii="Times New Roman" w:hAnsi="Times New Roman" w:cs="Times New Roman"/>
-          <w:sz w:val="24"/>
-          <w:szCs w:val="24"/>
-        </w:rPr>
-        <w:t xml:space="preserve">, E.C., Lim, Z, W., &amp; Ling, R. (2018). Defining “fake news,” </w:t>
+      <w:r>
+        <w:rPr>
+          <w:rFonts w:ascii="Times New Roman" w:hAnsi="Times New Roman" w:cs="Times New Roman"/>
+          <w:sz w:val="24"/>
+          <w:szCs w:val="24"/>
+        </w:rPr>
+        <w:t xml:space="preserve">Tandoc, E.C., Lim, Z, W., &amp; Ling, R. (2018). Defining “fake news,” </w:t>
       </w:r>
       <w:r>
         <w:rPr>
@@ -41918,25 +38803,7 @@
           <w:sz w:val="24"/>
           <w:szCs w:val="24"/>
         </w:rPr>
-        <w:t xml:space="preserve">(2), 137-153. </w:t>
-      </w:r>
-      <w:proofErr w:type="spellStart"/>
-      <w:r>
-        <w:rPr>
-          <w:rFonts w:ascii="Times New Roman" w:hAnsi="Times New Roman" w:cs="Times New Roman"/>
-          <w:sz w:val="24"/>
-          <w:szCs w:val="24"/>
-        </w:rPr>
-        <w:t>doi</w:t>
-      </w:r>
-      <w:proofErr w:type="spellEnd"/>
-      <w:r>
-        <w:rPr>
-          <w:rFonts w:ascii="Times New Roman" w:hAnsi="Times New Roman" w:cs="Times New Roman"/>
-          <w:sz w:val="24"/>
-          <w:szCs w:val="24"/>
-        </w:rPr>
-        <w:t>: 10.1080/21670811.2017.1360143</w:t>
+        <w:t>(2), 137-153. doi: 10.1080/21670811.2017.1360143</w:t>
       </w:r>
     </w:p>
     <w:p>
@@ -41960,67 +38827,7 @@
           <w:sz w:val="24"/>
           <w:szCs w:val="24"/>
         </w:rPr>
-        <w:t xml:space="preserve">Trilling, D., </w:t>
-      </w:r>
-      <w:proofErr w:type="spellStart"/>
-      <w:r>
-        <w:rPr>
-          <w:rFonts w:ascii="Times New Roman" w:hAnsi="Times New Roman" w:cs="Times New Roman"/>
-          <w:color w:val="000000" w:themeColor="text1"/>
-          <w:sz w:val="24"/>
-          <w:szCs w:val="24"/>
-        </w:rPr>
-        <w:t>Tolochko</w:t>
-      </w:r>
-      <w:proofErr w:type="spellEnd"/>
-      <w:r>
-        <w:rPr>
-          <w:rFonts w:ascii="Times New Roman" w:hAnsi="Times New Roman" w:cs="Times New Roman"/>
-          <w:color w:val="000000" w:themeColor="text1"/>
-          <w:sz w:val="24"/>
-          <w:szCs w:val="24"/>
-        </w:rPr>
-        <w:t xml:space="preserve">, P., &amp; </w:t>
-      </w:r>
-      <w:proofErr w:type="spellStart"/>
-      <w:r>
-        <w:rPr>
-          <w:rFonts w:ascii="Times New Roman" w:hAnsi="Times New Roman" w:cs="Times New Roman"/>
-          <w:color w:val="000000" w:themeColor="text1"/>
-          <w:sz w:val="24"/>
-          <w:szCs w:val="24"/>
-        </w:rPr>
-        <w:t>Burscher</w:t>
-      </w:r>
-      <w:proofErr w:type="spellEnd"/>
-      <w:r>
-        <w:rPr>
-          <w:rFonts w:ascii="Times New Roman" w:hAnsi="Times New Roman" w:cs="Times New Roman"/>
-          <w:color w:val="000000" w:themeColor="text1"/>
-          <w:sz w:val="24"/>
-          <w:szCs w:val="24"/>
-        </w:rPr>
-        <w:t xml:space="preserve">, B. (2017). From newsworthiness to </w:t>
-      </w:r>
-      <w:proofErr w:type="spellStart"/>
-      <w:r>
-        <w:rPr>
-          <w:rFonts w:ascii="Times New Roman" w:hAnsi="Times New Roman" w:cs="Times New Roman"/>
-          <w:color w:val="000000" w:themeColor="text1"/>
-          <w:sz w:val="24"/>
-          <w:szCs w:val="24"/>
-        </w:rPr>
-        <w:t>shareworthiness</w:t>
-      </w:r>
-      <w:proofErr w:type="spellEnd"/>
-      <w:r>
-        <w:rPr>
-          <w:rFonts w:ascii="Times New Roman" w:hAnsi="Times New Roman" w:cs="Times New Roman"/>
-          <w:color w:val="000000" w:themeColor="text1"/>
-          <w:sz w:val="24"/>
-          <w:szCs w:val="24"/>
-        </w:rPr>
-        <w:t xml:space="preserve">: How to predict news sharing based on article characteristics. </w:t>
+        <w:t xml:space="preserve">Trilling, D., Tolochko, P., &amp; Burscher, B. (2017). From newsworthiness to shareworthiness: How to predict news sharing based on article characteristics. </w:t>
       </w:r>
       <w:r>
         <w:rPr>
@@ -42039,27 +38846,7 @@
           <w:sz w:val="24"/>
           <w:szCs w:val="24"/>
         </w:rPr>
-        <w:t xml:space="preserve">, 38-60. </w:t>
-      </w:r>
-      <w:proofErr w:type="spellStart"/>
-      <w:r>
-        <w:rPr>
-          <w:rFonts w:ascii="Times New Roman" w:hAnsi="Times New Roman" w:cs="Times New Roman"/>
-          <w:color w:val="000000" w:themeColor="text1"/>
-          <w:sz w:val="24"/>
-          <w:szCs w:val="24"/>
-        </w:rPr>
-        <w:t>doi</w:t>
-      </w:r>
-      <w:proofErr w:type="spellEnd"/>
-      <w:r>
-        <w:rPr>
-          <w:rFonts w:ascii="Times New Roman" w:hAnsi="Times New Roman" w:cs="Times New Roman"/>
-          <w:color w:val="000000" w:themeColor="text1"/>
-          <w:sz w:val="24"/>
-          <w:szCs w:val="24"/>
-        </w:rPr>
-        <w:t>: 10.1177/1077699016654682</w:t>
+        <w:t>, 38-60. doi: 10.1177/1077699016654682</w:t>
       </w:r>
     </w:p>
     <w:p>
@@ -42119,23 +38906,13 @@
           <w:szCs w:val="24"/>
         </w:rPr>
       </w:pPr>
-      <w:proofErr w:type="spellStart"/>
-      <w:r>
-        <w:rPr>
-          <w:rFonts w:ascii="Times New Roman" w:hAnsi="Times New Roman" w:cs="Times New Roman"/>
-          <w:sz w:val="24"/>
-          <w:szCs w:val="24"/>
-        </w:rPr>
-        <w:t>Vorhies</w:t>
-      </w:r>
-      <w:proofErr w:type="spellEnd"/>
-      <w:r>
-        <w:rPr>
-          <w:rFonts w:ascii="Times New Roman" w:hAnsi="Times New Roman" w:cs="Times New Roman"/>
-          <w:sz w:val="24"/>
-          <w:szCs w:val="24"/>
-        </w:rPr>
-        <w:t xml:space="preserve">, W. (2017, May 1). </w:t>
+      <w:r>
+        <w:rPr>
+          <w:rFonts w:ascii="Times New Roman" w:hAnsi="Times New Roman" w:cs="Times New Roman"/>
+          <w:sz w:val="24"/>
+          <w:szCs w:val="24"/>
+        </w:rPr>
+        <w:t xml:space="preserve">Vorhies, W. (2017, May 1). </w:t>
       </w:r>
       <w:r>
         <w:rPr>
@@ -42274,7 +39051,6 @@
           <w:szCs w:val="24"/>
         </w:rPr>
       </w:pPr>
-      <w:proofErr w:type="spellStart"/>
       <w:r>
         <w:rPr>
           <w:rFonts w:ascii="Times New Roman" w:hAnsi="Times New Roman" w:cs="Times New Roman"/>
@@ -42283,18 +39059,7 @@
           <w:szCs w:val="24"/>
           <w:shd w:val="clear" w:color="auto" w:fill="FFFFFF"/>
         </w:rPr>
-        <w:t>Vosoughi</w:t>
-      </w:r>
-      <w:proofErr w:type="spellEnd"/>
-      <w:r>
-        <w:rPr>
-          <w:rFonts w:ascii="Times New Roman" w:hAnsi="Times New Roman" w:cs="Times New Roman"/>
-          <w:color w:val="222222"/>
-          <w:sz w:val="24"/>
-          <w:szCs w:val="24"/>
-          <w:shd w:val="clear" w:color="auto" w:fill="FFFFFF"/>
-        </w:rPr>
-        <w:t xml:space="preserve">, S., Roy, D., &amp; Aral, S. (2018). </w:t>
+        <w:t xml:space="preserve">Vosoughi, S., Roy, D., &amp; Aral, S. (2018). </w:t>
       </w:r>
       <w:r>
         <w:rPr>
@@ -42352,27 +39117,7 @@
           <w:szCs w:val="24"/>
           <w:shd w:val="clear" w:color="auto" w:fill="FFFFFF"/>
         </w:rPr>
-        <w:t xml:space="preserve"> </w:t>
-      </w:r>
-      <w:proofErr w:type="spellStart"/>
-      <w:r>
-        <w:rPr>
-          <w:rFonts w:ascii="Times New Roman" w:hAnsi="Times New Roman" w:cs="Times New Roman"/>
-          <w:sz w:val="24"/>
-          <w:szCs w:val="24"/>
-          <w:shd w:val="clear" w:color="auto" w:fill="FFFFFF"/>
-        </w:rPr>
-        <w:t>doi</w:t>
-      </w:r>
-      <w:proofErr w:type="spellEnd"/>
-      <w:r>
-        <w:rPr>
-          <w:rFonts w:ascii="Times New Roman" w:hAnsi="Times New Roman" w:cs="Times New Roman"/>
-          <w:sz w:val="24"/>
-          <w:szCs w:val="24"/>
-          <w:shd w:val="clear" w:color="auto" w:fill="FFFFFF"/>
-        </w:rPr>
-        <w:t>: 10.1126/science.aap9559</w:t>
+        <w:t xml:space="preserve"> doi: 10.1126/science.aap9559</w:t>
       </w:r>
     </w:p>
     <w:p>
@@ -42501,7 +39246,6 @@
           <w:szCs w:val="24"/>
         </w:rPr>
       </w:pPr>
-      <w:proofErr w:type="spellStart"/>
       <w:r>
         <w:rPr>
           <w:rStyle w:val="authors"/>
@@ -42511,19 +39255,7 @@
           <w:szCs w:val="24"/>
           <w:shd w:val="clear" w:color="auto" w:fill="FFFFFF"/>
         </w:rPr>
-        <w:t>Waisbord</w:t>
-      </w:r>
-      <w:proofErr w:type="spellEnd"/>
-      <w:r>
-        <w:rPr>
-          <w:rStyle w:val="authors"/>
-          <w:rFonts w:ascii="Times New Roman" w:hAnsi="Times New Roman" w:cs="Times New Roman"/>
-          <w:color w:val="000000" w:themeColor="text1"/>
-          <w:sz w:val="24"/>
-          <w:szCs w:val="24"/>
-          <w:shd w:val="clear" w:color="auto" w:fill="FFFFFF"/>
-        </w:rPr>
-        <w:t>, S.</w:t>
+        <w:t>Waisbord, S.</w:t>
       </w:r>
       <w:r>
         <w:rPr>
@@ -42661,24 +39393,13 @@
           <w:shd w:val="clear" w:color="auto" w:fill="FFFFFF"/>
         </w:rPr>
       </w:pPr>
-      <w:proofErr w:type="spellStart"/>
-      <w:r>
-        <w:rPr>
-          <w:rFonts w:ascii="Times New Roman" w:hAnsi="Times New Roman" w:cs="Times New Roman"/>
-          <w:sz w:val="24"/>
-          <w:szCs w:val="24"/>
-        </w:rPr>
-        <w:lastRenderedPageBreak/>
-        <w:t>Yarros</w:t>
-      </w:r>
-      <w:proofErr w:type="spellEnd"/>
-      <w:r>
-        <w:rPr>
-          <w:rFonts w:ascii="Times New Roman" w:hAnsi="Times New Roman" w:cs="Times New Roman"/>
-          <w:sz w:val="24"/>
-          <w:szCs w:val="24"/>
-        </w:rPr>
-        <w:t>, V. S. (1922). Journalism, ethics, and common sense</w:t>
+      <w:r>
+        <w:rPr>
+          <w:rFonts w:ascii="Times New Roman" w:hAnsi="Times New Roman" w:cs="Times New Roman"/>
+          <w:sz w:val="24"/>
+          <w:szCs w:val="24"/>
+        </w:rPr>
+        <w:t>Yarros, V. S. (1922). Journalism, ethics, and common sense</w:t>
       </w:r>
       <w:r>
         <w:rPr>
@@ -54795,7 +51516,7 @@
 </file>
 
 <file path=customXml/itemProps1.xml><?xml version="1.0" encoding="utf-8"?>
-<ds:datastoreItem xmlns:ds="http://schemas.openxmlformats.org/officeDocument/2006/customXml" ds:itemID="{EE1CBD58-2132-41B3-AEA1-CBDC5B3DBA18}">
+<ds:datastoreItem xmlns:ds="http://schemas.openxmlformats.org/officeDocument/2006/customXml" ds:itemID="{19AC0901-9CB5-4F14-A78D-3F7DFD42EE37}">
   <ds:schemaRefs>
     <ds:schemaRef ds:uri="http://schemas.openxmlformats.org/officeDocument/2006/bibliography"/>
   </ds:schemaRefs>
